--- a/formats/african_independence_symbolist_exile_diaspora_complete.docx
+++ b/formats/african_independence_symbolist_exile_diaspora_complete.docx
@@ -10,444 +10,59 @@
         <w:t xml:space="preserve">The Sankofa Key</w:t>
       </w:r>
     </w:p>
-    <w:bookmarkStart w:id="9" w:name="chapter-1"/>
-    <w:p>
-      <w:pPr>
-        <w:pStyle w:val="Heading2"/>
-      </w:pPr>
-      <w:r>
-        <w:rPr>
-          <w:b/>
-          <w:bCs/>
-        </w:rPr>
-        <w:t xml:space="preserve">CHAPTER 1</w:t>
-      </w:r>
-    </w:p>
-    <w:p>
-      <w:pPr>
-        <w:pStyle w:val="FirstParagraph"/>
-      </w:pPr>
-      <w:r>
-        <w:t xml:space="preserve">The rain in London had a different weight to it. It wasn’t the fat, warm drops of home that fell like a blessing, drumming a steady rhythm on broad leaves before surrendering to the red earth. This rain was a fine, grey mist, a persistent sigh that seeped into wool coats and settled in the bones. It blurred the sharp edges of the buildings along Bayswater Road, turning the world into a watercolour of gloom.</w:t>
-      </w:r>
-    </w:p>
-    <w:p>
-      <w:pPr>
-        <w:pStyle w:val="BodyText"/>
-      </w:pPr>
-      <w:r>
-        <w:t xml:space="preserve">Kofi Mensah stood under the green awning of a shuttered newsagent, watching it. He was not waiting for the rain to stop; he was waiting for his hands to stop trembling. In his right hand, he held a small, cloth-wrapped bundle, its contents known only by their contour against the fabric: a smooth curve, a hard edge. In his left, a single, sodden envelope. The address, written in his sister Ama’s careful, looping hand, had begun to bleed blue ink.</w:t>
-      </w:r>
-      <w:r>
-        <w:t xml:space="preserve"> </w:t>
-      </w:r>
-      <w:r>
-        <w:rPr>
-          <w:i/>
-          <w:iCs/>
-        </w:rPr>
-        <w:t xml:space="preserve">Mr. K. Mensah, c/o The Pendragon Hotel, London.</w:t>
-      </w:r>
-    </w:p>
-    <w:p>
-      <w:pPr>
-        <w:pStyle w:val="BodyText"/>
-      </w:pPr>
-      <w:r>
-        <w:t xml:space="preserve">He had read the letter seven times since it arrived that morning with his weak tea and toast. Each reading scored the words deeper into him.</w:t>
-      </w:r>
-    </w:p>
-    <w:p>
-      <w:pPr>
-        <w:pStyle w:val="BodyText"/>
-      </w:pPr>
-      <w:r>
-        <w:rPr>
-          <w:i/>
-          <w:iCs/>
-        </w:rPr>
-        <w:t xml:space="preserve">Brother,</w:t>
-      </w:r>
-      <w:r>
-        <w:t xml:space="preserve"> </w:t>
-      </w:r>
-      <w:r>
-        <w:rPr>
-          <w:i/>
-          <w:iCs/>
-        </w:rPr>
-        <w:t xml:space="preserve">The old man is gone. Not to Accra, but gone. They came for him last Thursday, after the radio broadcast. He took his walking stick, the one with the lion’s head, and he went with them. He did not look back. Mama says he was singing. A song from the war, she said, the one about the hawk and the hen. We have heard nothing. The house is too quiet. The symbol is still on the wall. It watches us. You said London would have answers. Find them. Bring him home.</w:t>
-      </w:r>
-      <w:r>
-        <w:t xml:space="preserve"> </w:t>
-      </w:r>
-      <w:r>
-        <w:rPr>
-          <w:i/>
-          <w:iCs/>
-        </w:rPr>
-        <w:t xml:space="preserve">—Ama</w:t>
-      </w:r>
-    </w:p>
-    <w:p>
-      <w:pPr>
-        <w:pStyle w:val="BodyText"/>
-      </w:pPr>
-      <w:r>
-        <w:t xml:space="preserve">The ‘symbol’. He didn’t need her to describe it. He could see it etched on the inside of his eyelids: a stylised</w:t>
-      </w:r>
-      <w:r>
-        <w:t xml:space="preserve"> </w:t>
-      </w:r>
-      <w:r>
-        <w:rPr>
-          <w:i/>
-          <w:iCs/>
-        </w:rPr>
-        <w:t xml:space="preserve">sankofa</w:t>
-      </w:r>
-      <w:r>
-        <w:t xml:space="preserve"> </w:t>
-      </w:r>
-      <w:r>
-        <w:t xml:space="preserve">bird, its head turned backwards to take an egg from its own back, but rendered in harsh, angular lines, painted in whitewash on the burnt brick of their compound wall. His father’s quiet rebellion. A reminder to look to the past to build the future. Now, it was a target.</w:t>
-      </w:r>
-    </w:p>
-    <w:p>
-      <w:pPr>
-        <w:pStyle w:val="BodyText"/>
-      </w:pPr>
-      <w:r>
-        <w:t xml:space="preserve">A bus hissed past, throwing a curtain of dirty water onto the pavement. Kofi flinched. The movement caused the cloth bundle in his hand to shift, and the hard edge within pressed against his palm like a reprimand.</w:t>
-      </w:r>
-    </w:p>
-    <w:p>
-      <w:pPr>
-        <w:pStyle w:val="BodyText"/>
-      </w:pPr>
-      <w:r>
-        <w:t xml:space="preserve">He had not come to London for answers. He had come to forget. To lose himself in the grey expanse of a city that asked no questions of a young man from the Gold Coast who could quote Keats and mend a watch, who wanted only to study engineering and be judged by the theorems he could solve, not by the politics he refused to choose. His father, Kwame Mensah, was a legend and a liability. A poet of the independence movement, a man who had shared podiums with Nkrumah, whose verses were whispered in market squares and student halls. But when the poetry of revolution hardened into the prose of one-party rule, Kwame had put down his pen. He had retreated to his house in Kumasi, and his silence became a louder condemnation than any broadcast.</w:t>
-      </w:r>
-    </w:p>
-    <w:p>
-      <w:pPr>
-        <w:pStyle w:val="BodyText"/>
-      </w:pPr>
-      <w:r>
-        <w:t xml:space="preserve">Kofi had fled that silence. He had traded the scent of cocoa beans and woodsmoke for coal dust and damp plaster, his father’s fierce, disappointed gaze for the indifferent eyes of Londoners. He was a ghost here, and he preferred it.</w:t>
-      </w:r>
-    </w:p>
-    <w:p>
-      <w:pPr>
-        <w:pStyle w:val="BodyText"/>
-      </w:pPr>
-      <w:r>
-        <w:t xml:space="preserve">But the letter made him solid again. It anchored him to the wet pavement under the green awning, tasked with a mission he did not want.</w:t>
-      </w:r>
-      <w:r>
-        <w:t xml:space="preserve"> </w:t>
-      </w:r>
-      <w:r>
-        <w:rPr>
-          <w:i/>
-          <w:iCs/>
-        </w:rPr>
-        <w:t xml:space="preserve">Find them.</w:t>
-      </w:r>
-    </w:p>
-    <w:p>
-      <w:pPr>
-        <w:pStyle w:val="BodyText"/>
-      </w:pPr>
-      <w:r>
-        <w:t xml:space="preserve">The only ‘them’ he could think of was Ebenezer Okoh. Uncle Ebo, who was not an uncle at all, but a compatriot of his father’s from the old, heady days in London in the 40s. A man who had stayed, becoming a barrister with rooms in Chancery Lane and a voice that still carried the heat of the sun. His father had given him the address years ago, a scrap of paper pressed into his palm at the docks in Takoradi. “If you are ever in trouble, Kofi. He is a true man. He remembers.”</w:t>
-      </w:r>
-    </w:p>
-    <w:p>
-      <w:pPr>
-        <w:pStyle w:val="BodyText"/>
-      </w:pPr>
-      <w:r>
-        <w:t xml:space="preserve">Kofi had never intended to use it. Seeking out Uncle Ebo felt like stepping back into a story he had closed the book on.</w:t>
-      </w:r>
-    </w:p>
-    <w:p>
-      <w:pPr>
-        <w:pStyle w:val="BodyText"/>
-      </w:pPr>
-      <w:r>
-        <w:t xml:space="preserve">The rain thinned to a drizzle. He tucked Ama’s letter into his inner pocket, where it lay against his chest like a second, colder heart. He adjusted his grip on the cloth bundle and stepped out from under the awning.</w:t>
-      </w:r>
-    </w:p>
-    <w:p>
-      <w:pPr>
-        <w:pStyle w:val="BodyText"/>
-      </w:pPr>
-      <w:r>
-        <w:t xml:space="preserve">The walk to Chancery Lane was a journey through a series of layered worlds. The grand, sooty imperial edifices gave way to narrower streets where the inns of court huddled, their histories steeped in a law that had, not long ago, deemed men like his father property. Kofi found the building, a narrow Georgian thing sandwiched between two larger offices. The brass plaque beside the door was small, polished:</w:t>
-      </w:r>
-      <w:r>
-        <w:t xml:space="preserve"> </w:t>
-      </w:r>
-      <w:r>
-        <w:rPr>
-          <w:i/>
-          <w:iCs/>
-        </w:rPr>
-        <w:t xml:space="preserve">E. Okoh, Barrister-at-Law.</w:t>
-      </w:r>
-    </w:p>
-    <w:p>
-      <w:pPr>
-        <w:pStyle w:val="BodyText"/>
-      </w:pPr>
-      <w:r>
-        <w:t xml:space="preserve">He climbed the stairs, the wood groaning under his feet. The smell was of beeswax, old paper, and something faintly spicy—sandalwood, perhaps. At the top, a door of dark oak stood ajar. He pushed it open.</w:t>
-      </w:r>
-    </w:p>
-    <w:p>
-      <w:pPr>
-        <w:pStyle w:val="BodyText"/>
-      </w:pPr>
-      <w:r>
-        <w:t xml:space="preserve">The room was a collision. One wall was lined with leather-bound English law reports. The opposite wall held vibrant Ashanti textiles, a framed photograph of Kwame Nkrumah addressing a crowd, and a wooden mask with a calm, elongated face. At a large, disorderly desk sat a man in a beautifully cut three-piece suit of charcoal grey. His head was shaved, his spectacles perched on the bridge of a broad nose. He was writing, his hand moving with swift certainty.</w:t>
-      </w:r>
-    </w:p>
-    <w:p>
-      <w:pPr>
-        <w:pStyle w:val="BodyText"/>
-      </w:pPr>
-      <w:r>
-        <w:t xml:space="preserve">He did not look up. “If you are here about the landlord dispute, Mrs. Higgins, I have told you, the clause is unenforceable. You may remain in your flat.”</w:t>
-      </w:r>
-    </w:p>
-    <w:p>
-      <w:pPr>
-        <w:pStyle w:val="BodyText"/>
-      </w:pPr>
-      <w:r>
-        <w:t xml:space="preserve">His voice was deep, mellifluous, its accent an elegant alloy of British public school and something warmer, more musical beneath.</w:t>
-      </w:r>
-    </w:p>
-    <w:p>
-      <w:pPr>
-        <w:pStyle w:val="BodyText"/>
-      </w:pPr>
-      <w:r>
-        <w:t xml:space="preserve">“I am not Mrs. Higgins,” Kofi said.</w:t>
-      </w:r>
-    </w:p>
-    <w:p>
-      <w:pPr>
-        <w:pStyle w:val="BodyText"/>
-      </w:pPr>
-      <w:r>
-        <w:t xml:space="preserve">Ebenezer Okoh’s pen stopped. He looked up. His eyes, behind the lenses, were a light, perceptive brown. They took Kofi in: the damp coat, the Ghanaian cut of his jaw, the way he held the bundle at his side. They lingered on his face, searching for a ghost.</w:t>
-      </w:r>
-    </w:p>
-    <w:p>
-      <w:pPr>
-        <w:pStyle w:val="BodyText"/>
-      </w:pPr>
-      <w:r>
-        <w:t xml:space="preserve">“Kwame’s son,” he said, not a question. He put the pen down carefully. “Kofi. He showed me a picture. You were twelve. All knees and a too-big smile.”</w:t>
-      </w:r>
-    </w:p>
-    <w:p>
-      <w:pPr>
-        <w:pStyle w:val="BodyText"/>
-      </w:pPr>
-      <w:r>
-        <w:t xml:space="preserve">“That picture is old,” Kofi said.</w:t>
-      </w:r>
-    </w:p>
-    <w:p>
-      <w:pPr>
-        <w:pStyle w:val="BodyText"/>
-      </w:pPr>
-      <w:r>
-        <w:t xml:space="preserve">“Not so old. Time is a curious cloth. It folds.” Ebo removed his spectacles and pinched the bridge of his nose. “You have his brow. Your mother’s eyes, though. Wiser.” He gestured to a chair piled with papers. “Clear that and sit. The rain has brought you. And something else.”</w:t>
-      </w:r>
-    </w:p>
-    <w:p>
-      <w:pPr>
-        <w:pStyle w:val="BodyText"/>
-      </w:pPr>
-      <w:r>
-        <w:t xml:space="preserve">Kofi moved the papers—briefs on Nigerian constitutional law, letters with official letterheads—and sat. He placed the cloth bundle on the desk between them. “My sister wrote. From Kumasi.”</w:t>
-      </w:r>
-    </w:p>
-    <w:p>
-      <w:pPr>
-        <w:pStyle w:val="BodyText"/>
-      </w:pPr>
-      <w:r>
-        <w:t xml:space="preserve">He did not need to elaborate. Ebo’s face, so composed, seemed to settle into heavier lines. “They took him.”</w:t>
-      </w:r>
-    </w:p>
-    <w:p>
-      <w:pPr>
-        <w:pStyle w:val="BodyText"/>
-      </w:pPr>
-      <w:r>
-        <w:t xml:space="preserve">“You knew?”</w:t>
-      </w:r>
-    </w:p>
-    <w:p>
-      <w:pPr>
-        <w:pStyle w:val="BodyText"/>
-      </w:pPr>
-      <w:r>
-        <w:t xml:space="preserve">“I hear things. Whispers on the telephone wires that stretch across the ocean. They are brittle, but they carry weight. Your father… his silence became a megaphone. A man who refuses to sing the new song reminds everyone the old song existed.” Ebo leaned forward, his hands steepled. “What do you have there?”</w:t>
-      </w:r>
-    </w:p>
-    <w:p>
-      <w:pPr>
-        <w:pStyle w:val="BodyText"/>
-      </w:pPr>
-      <w:r>
-        <w:t xml:space="preserve">Kofi unwrapped the bundle. The cloth fell away to reveal two objects. The first was a small, carved wooden bird, dark and polished with age—a</w:t>
-      </w:r>
-      <w:r>
-        <w:t xml:space="preserve"> </w:t>
-      </w:r>
-      <w:r>
-        <w:rPr>
-          <w:i/>
-          <w:iCs/>
-        </w:rPr>
-        <w:t xml:space="preserve">sankofa</w:t>
-      </w:r>
-      <w:r>
-        <w:t xml:space="preserve">. The second was a heavy, old-fashioned key, iron, long and simple.</w:t>
-      </w:r>
-    </w:p>
-    <w:p>
-      <w:pPr>
-        <w:pStyle w:val="BodyText"/>
-      </w:pPr>
-      <w:r>
-        <w:t xml:space="preserve">Ebo reached out but did not touch them. He stared as if they were holy relics. Or evidence. “He gave you these?”</w:t>
-      </w:r>
-    </w:p>
-    <w:p>
-      <w:pPr>
-        <w:pStyle w:val="BodyText"/>
-      </w:pPr>
-      <w:r>
-        <w:t xml:space="preserve">“The night before I left. He said… he said London was built on old bones and older secrets. He said if I ever needed to remember who I was, the key would find the lock. I thought he was speaking in metaphor. He was always speaking in metaphor.”</w:t>
-      </w:r>
-    </w:p>
-    <w:p>
-      <w:pPr>
-        <w:pStyle w:val="BodyText"/>
-      </w:pPr>
-      <w:r>
-        <w:t xml:space="preserve">“He was a poet. Metaphor is his weapon and his shield.” Ebo picked up the key, hefting its weight. “This is not a metaphor. This is a London key. For a London lock.” He looked at Kofi sharply. “Did he say where?”</w:t>
-      </w:r>
-    </w:p>
-    <w:p>
-      <w:pPr>
-        <w:pStyle w:val="BodyText"/>
-      </w:pPr>
-      <w:r>
-        <w:t xml:space="preserve">“No. Only that it was in the keeping of ‘the exile who never left.’ I assumed he meant you.”</w:t>
-      </w:r>
-    </w:p>
-    <w:p>
-      <w:pPr>
-        <w:pStyle w:val="BodyText"/>
-      </w:pPr>
-      <w:r>
-        <w:t xml:space="preserve">A slow, sad smile touched Ebo’s lips. “Flattering. But no. I left. I left the day I decided to put on this wig and gown and learn their rules to use against them. My exile is voluntary. Comfortable.” He put the key down with a soft click. “The man your father speaks of… he is a different kind of exile. He carried the land with him in a suitcase. He lives within it still.”</w:t>
-      </w:r>
-    </w:p>
-    <w:p>
-      <w:pPr>
-        <w:pStyle w:val="BodyText"/>
-      </w:pPr>
-      <w:r>
-        <w:t xml:space="preserve">“Who is he?”</w:t>
-      </w:r>
-    </w:p>
-    <w:p>
-      <w:pPr>
-        <w:pStyle w:val="BodyText"/>
-      </w:pPr>
-      <w:r>
-        <w:t xml:space="preserve">“His name is Joseph Yeboah. We called him ‘the Keeper.’ In the forties, this was a different city. Few of us. We huddled together, students and activists, dreaming of countries that did not yet exist. We needed a place. A safe place. Not a political club, not a boarding house. A home. Joseph found it. A house in Stoke Newington. He filled it with our things—our papers, our hopes, the artifacts we brought that reminded us of what we were fighting for. It became an archive of the future. Your father, he was our fire. Joseph was our anchor. When the rest of us went back to build, Joseph stayed. To keep the house. To keep the memory.”</w:t>
-      </w:r>
-    </w:p>
-    <w:p>
-      <w:pPr>
-        <w:pStyle w:val="BodyText"/>
-      </w:pPr>
-      <w:r>
-        <w:t xml:space="preserve">“And the key?” Kofi asked, his heart beginning a slow, thick beat.</w:t>
-      </w:r>
-    </w:p>
-    <w:p>
-      <w:pPr>
-        <w:pStyle w:val="BodyText"/>
-      </w:pPr>
-      <w:r>
-        <w:t xml:space="preserve">“The key,” Ebo said, “is to the back door. The front door has a different lock, changed many times. But the back door… your father insisted. A way in, he said, that only the true would know. A</w:t>
-      </w:r>
-      <w:r>
-        <w:t xml:space="preserve"> </w:t>
-      </w:r>
-      <w:r>
-        <w:rPr>
-          <w:i/>
-          <w:iCs/>
-        </w:rPr>
-        <w:t xml:space="preserve">sankofa</w:t>
-      </w:r>
-      <w:r>
-        <w:t xml:space="preserve"> </w:t>
-      </w:r>
-      <w:r>
-        <w:t xml:space="preserve">lock. You look back to go forward.” He pushed the key and the bird back toward Kofi. “Joseph is old now. And the world has moved on. The house… I do not know what it is now. But if your father is in trouble, if they are looking for reasons, his old writings, connections… the house may hold answers. Or it may hold ghosts.”</w:t>
-      </w:r>
-    </w:p>
-    <w:p>
-      <w:pPr>
-        <w:pStyle w:val="BodyText"/>
-      </w:pPr>
-      <w:r>
-        <w:t xml:space="preserve">Kofi wrapped the objects again, the wood and iron cold against his fingers. “Where is it?”</w:t>
-      </w:r>
-    </w:p>
-    <w:p>
-      <w:pPr>
-        <w:pStyle w:val="BodyText"/>
-      </w:pPr>
-      <w:r>
-        <w:t xml:space="preserve">Ebo took a sheet of paper and drew a map with quick, sure strokes. “It is not an address you find easily. It hides. Here.” He slid the paper across. “Will you go?”</w:t>
-      </w:r>
-    </w:p>
-    <w:p>
-      <w:pPr>
-        <w:pStyle w:val="BodyText"/>
-      </w:pPr>
-      <w:r>
-        <w:t xml:space="preserve">“My sister asked me to bring him home,” Kofi said, standing. The trembling in his hands had stopped, replaced by a dull, steady ache. “I don’t know how to do that from here.”</w:t>
-      </w:r>
-    </w:p>
-    <w:p>
-      <w:pPr>
-        <w:pStyle w:val="BodyText"/>
-      </w:pPr>
-      <w:r>
-        <w:t xml:space="preserve">“Sometimes,” Ebo said softly, “to bring a man home, you must first find where he left his soul. Go to the house, Kofi. See what the Keeper has kept.”</w:t>
-      </w:r>
-    </w:p>
-    <w:p>
-      <w:pPr>
-        <w:pStyle w:val="BodyText"/>
-      </w:pPr>
-      <w:r>
-        <w:t xml:space="preserve">The rain had started again when Kofi stepped outside. He turned his collar up against the chill. The map in his pocket felt like a charge. He walked toward the Tube station, the bundled weight in his hand now a compass needle, pulling him east, away from the London he knew, toward a London his father had helped build in the shadows. He was no longer a ghost. He was a son, with a key to a door he did not want to open, walking into a past that was waiting for him, patient and damp, in a house in Stoke Newington.</w:t>
+    <w:p>
+      <w:pPr>
+        <w:pStyle w:val="CaptionedFigure"/>
+      </w:pPr>
+      <w:r>
+        <w:drawing>
+          <wp:inline>
+            <wp:extent cx="5334000" cy="5334000"/>
+            <wp:effectExtent b="0" l="0" r="0" t="0"/>
+            <wp:docPr descr="Cover" title="" id="10" name="Picture"/>
+            <a:graphic>
+              <a:graphicData uri="http://schemas.openxmlformats.org/drawingml/2006/picture">
+                <pic:pic>
+                  <pic:nvPicPr>
+                    <pic:cNvPr descr="/Volumes/dual/persona500/public/content/legendary_books/african_independence_symbolist_exile_diaspora/cover.jpg" id="11" name="Picture"/>
+                    <pic:cNvPicPr>
+                      <a:picLocks noChangeArrowheads="1" noChangeAspect="1"/>
+                    </pic:cNvPicPr>
+                  </pic:nvPicPr>
+                  <pic:blipFill>
+                    <a:blip r:embed="rId9"/>
+                    <a:stretch>
+                      <a:fillRect/>
+                    </a:stretch>
+                  </pic:blipFill>
+                  <pic:spPr bwMode="auto">
+                    <a:xfrm>
+                      <a:off x="0" y="0"/>
+                      <a:ext cx="5334000" cy="5334000"/>
+                    </a:xfrm>
+                    <a:prstGeom prst="rect">
+                      <a:avLst/>
+                    </a:prstGeom>
+                    <a:noFill/>
+                    <a:ln w="9525">
+                      <a:noFill/>
+                      <a:headEnd/>
+                      <a:tailEnd/>
+                    </a:ln>
+                  </pic:spPr>
+                </pic:pic>
+              </a:graphicData>
+            </a:graphic>
+          </wp:inline>
+        </w:drawing>
+      </w:r>
+    </w:p>
+    <w:p>
+      <w:pPr>
+        <w:pStyle w:val="ImageCaption"/>
+      </w:pPr>
+      <w:r>
+        <w:t xml:space="preserve">Cover</w:t>
       </w:r>
     </w:p>
     <w:p>
@@ -457,8 +72,16 @@
         </w:pict>
       </w:r>
     </w:p>
-    <w:bookmarkEnd w:id="9"/>
-    <w:bookmarkStart w:id="10" w:name="chapter-2"/>
+    <w:bookmarkStart w:id="13" w:name="chapter-1"/>
+    <w:p>
+      <w:pPr>
+        <w:pStyle w:val="Heading1"/>
+      </w:pPr>
+      <w:r>
+        <w:t xml:space="preserve">Chapter 1</w:t>
+      </w:r>
+    </w:p>
+    <w:bookmarkStart w:id="12" w:name="chapter-1-1"/>
     <w:p>
       <w:pPr>
         <w:pStyle w:val="Heading2"/>
@@ -468,7 +91,7 @@
           <w:b/>
           <w:bCs/>
         </w:rPr>
-        <w:t xml:space="preserve">CHAPTER 2</w:t>
+        <w:t xml:space="preserve">CHAPTER 1</w:t>
       </w:r>
     </w:p>
     <w:p>
@@ -476,47 +99,73 @@
         <w:pStyle w:val="FirstParagraph"/>
       </w:pPr>
       <w:r>
-        <w:t xml:space="preserve">The house on Alkham Road did not declare itself. It sat, slumped and soot-stained, at the end of a terrace of similarly weary Victorian buildings. Its neglect was a kind of camouflage; the peeling paint, the one missing slate on the roof like a missing tooth, the small front garden choked with brambles and the skeletal remains of a rose bush. This was not a place of pilgrimage. It was a place forgotten.</w:t>
-      </w:r>
-    </w:p>
-    <w:p>
-      <w:pPr>
-        <w:pStyle w:val="BodyText"/>
-      </w:pPr>
-      <w:r>
-        <w:t xml:space="preserve">Kofi stood across the street, watching. The afternoon light was leaching away, blending with the perpetual London gloom. According to Ebo’s map, the back was accessed via a ginnel—a narrow passageway between two walls further down the street. He felt exposed, the key a hard lump in his coat pocket.</w:t>
-      </w:r>
-      <w:r>
-        <w:t xml:space="preserve"> </w:t>
-      </w:r>
-      <w:r>
-        <w:rPr>
-          <w:i/>
-          <w:iCs/>
-        </w:rPr>
-        <w:t xml:space="preserve">A way in that only the true would know.</w:t>
-      </w:r>
-      <w:r>
-        <w:t xml:space="preserve"> </w:t>
-      </w:r>
-      <w:r>
-        <w:t xml:space="preserve">Was he true? He was a reluctant pilgrim, a son running an errand out of guilt and fear, not devotion.</w:t>
-      </w:r>
-    </w:p>
-    <w:p>
-      <w:pPr>
-        <w:pStyle w:val="BodyText"/>
-      </w:pPr>
-      <w:r>
-        <w:t xml:space="preserve">He crossed the street and found the ginnel, a dank slit barely shoulder-width. It smelled of wet brick and cat. He edged down it, the walls brushing his sleeves, until he emerged into a long, communal back garden, or what had once been a garden. Now it was a graveyard of rusted bicycles, a mouldering sofa, and tall, ragged weeds that nodded in the drizzle.</w:t>
-      </w:r>
-    </w:p>
-    <w:p>
-      <w:pPr>
-        <w:pStyle w:val="BodyText"/>
-      </w:pPr>
-      <w:r>
-        <w:t xml:space="preserve">Number 47’s back was as unremarkable as its face. A small, scuffed door, set under a crumbling concrete arch. One window, its glass opaque with grime. But as he approached, details emerged. Carved into the wooden lintel above the door, almost worn smooth by weather and time, was the faint, angular shape of a bird, its head turned back. The</w:t>
+        <w:t xml:space="preserve">The rain in London had a different weight to it. It wasn’t the fat, warm drops of home that fell like a blessing, drumming a steady rhythm on broad leaves before surrendering to the red earth. This rain was a fine, grey mist, a persistent sigh that seeped into wool coats and settled in the bones. It blurred the sharp edges of the buildings along Bayswater Road, turning the world into a watercolour of gloom.</w:t>
+      </w:r>
+    </w:p>
+    <w:p>
+      <w:pPr>
+        <w:pStyle w:val="BodyText"/>
+      </w:pPr>
+      <w:r>
+        <w:t xml:space="preserve">Kofi Mensah stood under the green awning of a shuttered newsagent, watching it. He was not waiting for the rain to stop; he was waiting for his hands to stop trembling. In his right hand, he held a small, cloth-wrapped bundle, its contents known only by their contour against the fabric: a smooth curve, a hard edge. In his left, a single, sodden envelope. The address, written in his sister Ama’s careful, looping hand, had begun to bleed blue ink.</w:t>
+      </w:r>
+      <w:r>
+        <w:t xml:space="preserve"> </w:t>
+      </w:r>
+      <w:r>
+        <w:rPr>
+          <w:i/>
+          <w:iCs/>
+        </w:rPr>
+        <w:t xml:space="preserve">Mr. K. Mensah, c/o The Pendragon Hotel, London.</w:t>
+      </w:r>
+    </w:p>
+    <w:p>
+      <w:pPr>
+        <w:pStyle w:val="BodyText"/>
+      </w:pPr>
+      <w:r>
+        <w:t xml:space="preserve">He had read the letter seven times since it arrived that morning with his weak tea and toast. Each reading scored the words deeper into him.</w:t>
+      </w:r>
+    </w:p>
+    <w:p>
+      <w:pPr>
+        <w:pStyle w:val="BodyText"/>
+      </w:pPr>
+      <w:r>
+        <w:rPr>
+          <w:i/>
+          <w:iCs/>
+        </w:rPr>
+        <w:t xml:space="preserve">Brother,</w:t>
+      </w:r>
+      <w:r>
+        <w:t xml:space="preserve"> </w:t>
+      </w:r>
+      <w:r>
+        <w:rPr>
+          <w:i/>
+          <w:iCs/>
+        </w:rPr>
+        <w:t xml:space="preserve">The old man is gone. Not to Accra, but gone. They came for him last Thursday, after the radio broadcast. He took his walking stick, the one with the lion’s head, and he went with them. He did not look back. Mama says he was singing. A song from the war, she said, the one about the hawk and the hen. We have heard nothing. The house is too quiet. The symbol is still on the wall. It watches us. You said London would have answers. Find them. Bring him home.</w:t>
+      </w:r>
+      <w:r>
+        <w:t xml:space="preserve"> </w:t>
+      </w:r>
+      <w:r>
+        <w:rPr>
+          <w:i/>
+          <w:iCs/>
+        </w:rPr>
+        <w:t xml:space="preserve">—Ama</w:t>
+      </w:r>
+    </w:p>
+    <w:p>
+      <w:pPr>
+        <w:pStyle w:val="BodyText"/>
+      </w:pPr>
+      <w:r>
+        <w:t xml:space="preserve">The ‘symbol’. He didn’t need her to describe it. He could see it etched on the inside of his eyelids: a stylised</w:t>
       </w:r>
       <w:r>
         <w:t xml:space="preserve"> </w:t>
@@ -529,171 +178,206 @@
         <w:t xml:space="preserve">sankofa</w:t>
       </w:r>
       <w:r>
-        <w:t xml:space="preserve">.</w:t>
-      </w:r>
-    </w:p>
-    <w:p>
-      <w:pPr>
-        <w:pStyle w:val="BodyText"/>
-      </w:pPr>
-      <w:r>
-        <w:t xml:space="preserve">His breath caught. Here it was, not painted defiantly on a wall in Kumasi, but hidden here, in this London backwater, a secret handshake carved in wood.</w:t>
-      </w:r>
-    </w:p>
-    <w:p>
-      <w:pPr>
-        <w:pStyle w:val="BodyText"/>
-      </w:pPr>
-      <w:r>
-        <w:t xml:space="preserve">He took the iron key from his pocket. The lock was old, iron like the key, nearly swallowed by the swollen wood of the door. He inserted the key. It resisted, then turned with a screech that seemed to tear the quiet afternoon. The mechanism clunked, a sound of profound age. He pushed.</w:t>
-      </w:r>
-    </w:p>
-    <w:p>
-      <w:pPr>
-        <w:pStyle w:val="BodyText"/>
-      </w:pPr>
-      <w:r>
-        <w:t xml:space="preserve">The smell hit him first. Not damp, not decay, but a complex aroma: old paper, beeswax, the peppery scent of dried herbs, and underneath it all, the sweet, dusty smell of aged wood. He stepped inside and closed the door behind him, plunging himself into a deep, velvety darkness.</w:t>
-      </w:r>
-    </w:p>
-    <w:p>
-      <w:pPr>
-        <w:pStyle w:val="BodyText"/>
-      </w:pPr>
-      <w:r>
-        <w:t xml:space="preserve">He fumbled for a light switch, his fingers finding only smooth wall. Then his eyes adjusted. Faint grey light filtered through the dirty window, revealing the outlines of a room that stopped his heart.</w:t>
-      </w:r>
-    </w:p>
-    <w:p>
-      <w:pPr>
-        <w:pStyle w:val="BodyText"/>
-      </w:pPr>
-      <w:r>
-        <w:t xml:space="preserve">It was a cabinet of wonders, frozen in time. Every surface was covered, every wall lined. Bookshelves bowed under the weight of volumes in English, French, Twi, Ga. Piles of newspapers—</w:t>
-      </w:r>
-      <w:r>
-        <w:rPr>
-          <w:i/>
-          <w:iCs/>
-        </w:rPr>
-        <w:t xml:space="preserve">The African Standard</w:t>
-      </w:r>
-      <w:r>
-        <w:t xml:space="preserve">,</w:t>
-      </w:r>
-      <w:r>
-        <w:t xml:space="preserve"> </w:t>
-      </w:r>
-      <w:r>
-        <w:rPr>
-          <w:i/>
-          <w:iCs/>
-        </w:rPr>
-        <w:t xml:space="preserve">The West African Pilot</w:t>
-      </w:r>
-      <w:r>
-        <w:t xml:space="preserve">,</w:t>
-      </w:r>
-      <w:r>
-        <w:t xml:space="preserve"> </w:t>
-      </w:r>
-      <w:r>
-        <w:rPr>
-          <w:i/>
-          <w:iCs/>
-        </w:rPr>
-        <w:t xml:space="preserve">The New African</w:t>
-      </w:r>
-      <w:r>
-        <w:t xml:space="preserve">—tied with string, formed precarious towers. On a large table, a political map of Africa from the 1950s was spread, its borders drawn in hopeful pencil, not yet the solid, contentious lines of the present. There were objects: a carved stool of chiefly design, a framed photograph of the 1945 Pan-African Congress in Manchester, a collection of pipes in a ceramic bowl, a faded Ghanaian flag with its black star.</w:t>
-      </w:r>
-    </w:p>
-    <w:p>
-      <w:pPr>
-        <w:pStyle w:val="BodyText"/>
-      </w:pPr>
-      <w:r>
-        <w:t xml:space="preserve">This was not a house. It was an archive. A lung that still breathed the air of a movement.</w:t>
-      </w:r>
-    </w:p>
-    <w:p>
-      <w:pPr>
-        <w:pStyle w:val="BodyText"/>
-      </w:pPr>
-      <w:r>
-        <w:t xml:space="preserve">“You are early.”</w:t>
-      </w:r>
-    </w:p>
-    <w:p>
-      <w:pPr>
-        <w:pStyle w:val="BodyText"/>
-      </w:pPr>
-      <w:r>
-        <w:t xml:space="preserve">The voice came from the corner of the room, a dry rustle of sound. Kofi started, his hand flying to his chest.</w:t>
-      </w:r>
-    </w:p>
-    <w:p>
-      <w:pPr>
-        <w:pStyle w:val="BodyText"/>
-      </w:pPr>
-      <w:r>
-        <w:t xml:space="preserve">A man unfolded himself from a deep armchair that Kofi had mistaken for a shadow. He was ancient, thin as a reed, dressed in a cardigan that had been darned at the elbows many times. His skin was the colour and texture of old mahogany, his hair a cloud of white wool. But his eyes, in the dim light, were sharp, clear points of awareness.</w:t>
-      </w:r>
-    </w:p>
-    <w:p>
-      <w:pPr>
-        <w:pStyle w:val="BodyText"/>
-      </w:pPr>
-      <w:r>
-        <w:t xml:space="preserve">“I… I was given a key,” Kofi managed, his voice too loud in the hushed space.</w:t>
-      </w:r>
-    </w:p>
-    <w:p>
-      <w:pPr>
-        <w:pStyle w:val="BodyText"/>
-      </w:pPr>
-      <w:r>
-        <w:t xml:space="preserve">“I see that,” the old man said. He did not move from his chair. “The key has not been used in nine years. The last person to use it was your father. He came to say goodbye, before he sailed. He said he was sending his heart back to the land, but his mind… his mind he was leaving here, for safekeeping.” The man’s gaze travelled over Kofi’s face, inventorying. “You have his defiance in the set of your shoulders. But your eyes are afraid. Kwame’s eyes were never afraid. They were furious, or they were laughing. Never afraid.”</w:t>
-      </w:r>
-    </w:p>
-    <w:p>
-      <w:pPr>
-        <w:pStyle w:val="BodyText"/>
-      </w:pPr>
-      <w:r>
-        <w:t xml:space="preserve">“You are Joseph Yeboah,” Kofi said.</w:t>
-      </w:r>
-    </w:p>
-    <w:p>
-      <w:pPr>
-        <w:pStyle w:val="BodyText"/>
-      </w:pPr>
-      <w:r>
-        <w:t xml:space="preserve">“I am the Keeper. Joseph is the name on the gas bill.” He gestured with a slow, arthritic hand. “Sit. You have come a long way from the main road. And further still from Kumasi.”</w:t>
-      </w:r>
-    </w:p>
-    <w:p>
-      <w:pPr>
-        <w:pStyle w:val="BodyText"/>
-      </w:pPr>
-      <w:r>
-        <w:t xml:space="preserve">Kofi sat on a wooden chair by the table, its seat worn smooth. He felt like an intruder, a tourist in his own father’s sacred past. “My father is missing. They took him. In Ghana.”</w:t>
-      </w:r>
-    </w:p>
-    <w:p>
-      <w:pPr>
-        <w:pStyle w:val="BodyText"/>
-      </w:pPr>
-      <w:r>
-        <w:t xml:space="preserve">The Keeper’s face did not change. He simply closed his eyes for a long moment, as if consulting an internal ledger. “I wondered when they would come for the quiet ones. The loud ones, they broke long ago, or bought them. The quiet ones… their silence is a mirror. It shows the new faces the emptiness where their principles should be.” He opened his eyes. “Why have you come here, Kwame’s son?”</w:t>
-      </w:r>
-    </w:p>
-    <w:p>
-      <w:pPr>
-        <w:pStyle w:val="BodyText"/>
-      </w:pPr>
-      <w:r>
-        <w:t xml:space="preserve">“My sister thinks London has answers. My father… he gave me this.” Kofi placed the carved</w:t>
+        <w:t xml:space="preserve"> </w:t>
+      </w:r>
+      <w:r>
+        <w:t xml:space="preserve">bird, its head turned backwards to take an egg from its own back, but rendered in harsh, angular lines, painted in whitewash on the burnt brick of their compound wall. His father’s quiet rebellion. A reminder to look to the past to build the future. Now, it was a target.</w:t>
+      </w:r>
+    </w:p>
+    <w:p>
+      <w:pPr>
+        <w:pStyle w:val="BodyText"/>
+      </w:pPr>
+      <w:r>
+        <w:t xml:space="preserve">A bus hissed past, throwing a curtain of dirty water onto the pavement. Kofi flinched. The movement caused the cloth bundle in his hand to shift, and the hard edge within pressed against his palm like a reprimand.</w:t>
+      </w:r>
+    </w:p>
+    <w:p>
+      <w:pPr>
+        <w:pStyle w:val="BodyText"/>
+      </w:pPr>
+      <w:r>
+        <w:t xml:space="preserve">He had not come to London for answers. He had come to forget. To lose himself in the grey expanse of a city that asked no questions of a young man from the Gold Coast who could quote Keats and mend a watch, who wanted only to study engineering and be judged by the theorems he could solve, not by the politics he refused to choose. His father, Kwame Mensah, was a legend and a liability. A poet of the independence movement, a man who had shared podiums with Nkrumah, whose verses were whispered in market squares and student halls. But when the poetry of revolution hardened into the prose of one-party rule, Kwame had put down his pen. He had retreated to his house in Kumasi, and his silence became a louder condemnation than any broadcast.</w:t>
+      </w:r>
+    </w:p>
+    <w:p>
+      <w:pPr>
+        <w:pStyle w:val="BodyText"/>
+      </w:pPr>
+      <w:r>
+        <w:t xml:space="preserve">Kofi had fled that silence. He had traded the scent of cocoa beans and woodsmoke for coal dust and damp plaster, his father’s fierce, disappointed gaze for the indifferent eyes of Londoners. He was a ghost here, and he preferred it.</w:t>
+      </w:r>
+    </w:p>
+    <w:p>
+      <w:pPr>
+        <w:pStyle w:val="BodyText"/>
+      </w:pPr>
+      <w:r>
+        <w:t xml:space="preserve">But the letter made him solid again. It anchored him to the wet pavement under the green awning, tasked with a mission he did not want.</w:t>
+      </w:r>
+      <w:r>
+        <w:t xml:space="preserve"> </w:t>
+      </w:r>
+      <w:r>
+        <w:rPr>
+          <w:i/>
+          <w:iCs/>
+        </w:rPr>
+        <w:t xml:space="preserve">Find them.</w:t>
+      </w:r>
+    </w:p>
+    <w:p>
+      <w:pPr>
+        <w:pStyle w:val="BodyText"/>
+      </w:pPr>
+      <w:r>
+        <w:t xml:space="preserve">The only ‘them’ he could think of was Ebenezer Okoh. Uncle Ebo, who was not an uncle at all, but a compatriot of his father’s from the old, heady days in London in the 40s. A man who had stayed, becoming a barrister with rooms in Chancery Lane and a voice that still carried the heat of the sun. His father had given him the address years ago, a scrap of paper pressed into his palm at the docks in Takoradi. “If you are ever in trouble, Kofi. He is a true man. He remembers.”</w:t>
+      </w:r>
+    </w:p>
+    <w:p>
+      <w:pPr>
+        <w:pStyle w:val="BodyText"/>
+      </w:pPr>
+      <w:r>
+        <w:t xml:space="preserve">Kofi had never intended to use it. Seeking out Uncle Ebo felt like stepping back into a story he had closed the book on.</w:t>
+      </w:r>
+    </w:p>
+    <w:p>
+      <w:pPr>
+        <w:pStyle w:val="BodyText"/>
+      </w:pPr>
+      <w:r>
+        <w:t xml:space="preserve">The rain thinned to a drizzle. He tucked Ama’s letter into his inner pocket, where it lay against his chest like a second, colder heart. He adjusted his grip on the cloth bundle and stepped out from under the awning.</w:t>
+      </w:r>
+    </w:p>
+    <w:p>
+      <w:pPr>
+        <w:pStyle w:val="BodyText"/>
+      </w:pPr>
+      <w:r>
+        <w:t xml:space="preserve">The walk to Chancery Lane was a journey through a series of layered worlds. The grand, sooty imperial edifices gave way to narrower streets where the inns of court huddled, their histories steeped in a law that had, not long ago, deemed men like his father property. Kofi found the building, a narrow Georgian thing sandwiched between two larger offices. The brass plaque beside the door was small, polished:</w:t>
+      </w:r>
+      <w:r>
+        <w:t xml:space="preserve"> </w:t>
+      </w:r>
+      <w:r>
+        <w:rPr>
+          <w:i/>
+          <w:iCs/>
+        </w:rPr>
+        <w:t xml:space="preserve">E. Okoh, Barrister-at-Law.</w:t>
+      </w:r>
+    </w:p>
+    <w:p>
+      <w:pPr>
+        <w:pStyle w:val="BodyText"/>
+      </w:pPr>
+      <w:r>
+        <w:t xml:space="preserve">He climbed the stairs, the wood groaning under his feet. The smell was of beeswax, old paper, and something faintly spicy—sandalwood, perhaps. At the top, a door of dark oak stood ajar. He pushed it open.</w:t>
+      </w:r>
+    </w:p>
+    <w:p>
+      <w:pPr>
+        <w:pStyle w:val="BodyText"/>
+      </w:pPr>
+      <w:r>
+        <w:t xml:space="preserve">The room was a collision. One wall was lined with leather-bound English law reports. The opposite wall held vibrant Ashanti textiles, a framed photograph of Kwame Nkrumah addressing a crowd, and a wooden mask with a calm, elongated face. At a large, disorderly desk sat a man in a beautifully cut three-piece suit of charcoal grey. His head was shaved, his spectacles perched on the bridge of a broad nose. He was writing, his hand moving with swift certainty.</w:t>
+      </w:r>
+    </w:p>
+    <w:p>
+      <w:pPr>
+        <w:pStyle w:val="BodyText"/>
+      </w:pPr>
+      <w:r>
+        <w:t xml:space="preserve">He did not look up. “If you are here about the landlord dispute, Mrs. Higgins, I have told you, the clause is unenforceable. You may remain in your flat.”</w:t>
+      </w:r>
+    </w:p>
+    <w:p>
+      <w:pPr>
+        <w:pStyle w:val="BodyText"/>
+      </w:pPr>
+      <w:r>
+        <w:t xml:space="preserve">His voice was deep, mellifluous, its accent an elegant alloy of British public school and something warmer, more musical beneath.</w:t>
+      </w:r>
+    </w:p>
+    <w:p>
+      <w:pPr>
+        <w:pStyle w:val="BodyText"/>
+      </w:pPr>
+      <w:r>
+        <w:t xml:space="preserve">“I am not Mrs. Higgins,” Kofi said.</w:t>
+      </w:r>
+    </w:p>
+    <w:p>
+      <w:pPr>
+        <w:pStyle w:val="BodyText"/>
+      </w:pPr>
+      <w:r>
+        <w:t xml:space="preserve">Ebenezer Okoh’s pen stopped. He looked up. His eyes, behind the lenses, were a light, perceptive brown. They took Kofi in: the damp coat, the Ghanaian cut of his jaw, the way he held the bundle at his side. They lingered on his face, searching for a ghost.</w:t>
+      </w:r>
+    </w:p>
+    <w:p>
+      <w:pPr>
+        <w:pStyle w:val="BodyText"/>
+      </w:pPr>
+      <w:r>
+        <w:t xml:space="preserve">“Kwame’s son,” he said, not a question. He put the pen down carefully. “Kofi. He showed me a picture. You were twelve. All knees and a too-big smile.”</w:t>
+      </w:r>
+    </w:p>
+    <w:p>
+      <w:pPr>
+        <w:pStyle w:val="BodyText"/>
+      </w:pPr>
+      <w:r>
+        <w:t xml:space="preserve">“That picture is old,” Kofi said.</w:t>
+      </w:r>
+    </w:p>
+    <w:p>
+      <w:pPr>
+        <w:pStyle w:val="BodyText"/>
+      </w:pPr>
+      <w:r>
+        <w:t xml:space="preserve">“Not so old. Time is a curious cloth. It folds.” Ebo removed his spectacles and pinched the bridge of his nose. “You have his brow. Your mother’s eyes, though. Wiser.” He gestured to a chair piled with papers. “Clear that and sit. The rain has brought you. And something else.”</w:t>
+      </w:r>
+    </w:p>
+    <w:p>
+      <w:pPr>
+        <w:pStyle w:val="BodyText"/>
+      </w:pPr>
+      <w:r>
+        <w:t xml:space="preserve">Kofi moved the papers—briefs on Nigerian constitutional law, letters with official letterheads—and sat. He placed the cloth bundle on the desk between them. “My sister wrote. From Kumasi.”</w:t>
+      </w:r>
+    </w:p>
+    <w:p>
+      <w:pPr>
+        <w:pStyle w:val="BodyText"/>
+      </w:pPr>
+      <w:r>
+        <w:t xml:space="preserve">He did not need to elaborate. Ebo’s face, so composed, seemed to settle into heavier lines. “They took him.”</w:t>
+      </w:r>
+    </w:p>
+    <w:p>
+      <w:pPr>
+        <w:pStyle w:val="BodyText"/>
+      </w:pPr>
+      <w:r>
+        <w:t xml:space="preserve">“You knew?”</w:t>
+      </w:r>
+    </w:p>
+    <w:p>
+      <w:pPr>
+        <w:pStyle w:val="BodyText"/>
+      </w:pPr>
+      <w:r>
+        <w:t xml:space="preserve">“I hear things. Whispers on the telephone wires that stretch across the ocean. They are brittle, but they carry weight. Your father… his silence became a megaphone. A man who refuses to sing the new song reminds everyone the old song existed.” Ebo leaned forward, his hands steepled. “What do you have there?”</w:t>
+      </w:r>
+    </w:p>
+    <w:p>
+      <w:pPr>
+        <w:pStyle w:val="BodyText"/>
+      </w:pPr>
+      <w:r>
+        <w:t xml:space="preserve">Kofi unwrapped the bundle. The cloth fell away to reveal two objects. The first was a small, carved wooden bird, dark and polished with age—a</w:t>
       </w:r>
       <w:r>
         <w:t xml:space="preserve"> </w:t>
@@ -706,216 +390,135 @@
         <w:t xml:space="preserve">sankofa</w:t>
       </w:r>
       <w:r>
-        <w:t xml:space="preserve"> </w:t>
-      </w:r>
-      <w:r>
-        <w:t xml:space="preserve">bird on the map of Africa, over the Gold Coast.</w:t>
-      </w:r>
-    </w:p>
-    <w:p>
-      <w:pPr>
-        <w:pStyle w:val="BodyText"/>
-      </w:pPr>
-      <w:r>
-        <w:t xml:space="preserve">The Keeper leaned forward, a faint crackle coming from his joints. He picked up the bird with reverence. “He carved this. The night before the Positive Action campaign began. He said a nation must know how to look back, or it will march blindly into a ditch.” He looked at Kofi. “He gave it to you as a reminder. And you have brought it back as a question.”</w:t>
-      </w:r>
-    </w:p>
-    <w:p>
-      <w:pPr>
-        <w:pStyle w:val="BodyText"/>
-      </w:pPr>
-      <w:r>
-        <w:t xml:space="preserve">“The question is, how do I find him? What would they want with him now?”</w:t>
-      </w:r>
-    </w:p>
-    <w:p>
-      <w:pPr>
-        <w:pStyle w:val="BodyText"/>
-      </w:pPr>
-      <w:r>
-        <w:t xml:space="preserve">“Not with</w:t>
-      </w:r>
-      <w:r>
-        <w:t xml:space="preserve"> </w:t>
-      </w:r>
-      <w:r>
-        <w:rPr>
-          <w:i/>
-          <w:iCs/>
-        </w:rPr>
-        <w:t xml:space="preserve">him</w:t>
-      </w:r>
-      <w:r>
-        <w:t xml:space="preserve">,” the Keeper corrected gently. “With what he knows. With what he represents. With what he</w:t>
-      </w:r>
-      <w:r>
-        <w:t xml:space="preserve"> </w:t>
-      </w:r>
-      <w:r>
-        <w:rPr>
-          <w:i/>
-          <w:iCs/>
-        </w:rPr>
-        <w:t xml:space="preserve">left</w:t>
-      </w:r>
-      <w:r>
-        <w:t xml:space="preserve">.” His sharp eyes scanned the crowded room. “Your father was a storm in those days. His words, they were not just words. They were blueprints, accusations, prayers. And when he decided to stop speaking, his silence became a vault. They will want to open it. To see if his old words can be used to condemn him, or to frighten others. Or,” he said, his voice dropping, “to find what he knew about others.”</w:t>
-      </w:r>
-    </w:p>
-    <w:p>
-      <w:pPr>
-        <w:pStyle w:val="BodyText"/>
-      </w:pPr>
-      <w:r>
-        <w:t xml:space="preserve">“What others?”</w:t>
-      </w:r>
-    </w:p>
-    <w:p>
-      <w:pPr>
-        <w:pStyle w:val="BodyText"/>
-      </w:pPr>
-      <w:r>
-        <w:t xml:space="preserve">The Keeper was silent for a long time. The only sound was the distant groan of a bus on the high street. “The struggle,” he said finally, “was not a pure thing. It was human. There were arguments, jealousies, betrayals. Secrets. Some men made compromises with the departing masters to secure their own power. Some took money. Some buried incidents that would not look heroic in the history books. Your father… he was an idealist, but he was not blind. He saw the cracks in the foundation before the house was even built.”</w:t>
-      </w:r>
-    </w:p>
-    <w:p>
-      <w:pPr>
-        <w:pStyle w:val="BodyText"/>
-      </w:pPr>
-      <w:r>
-        <w:t xml:space="preserve">He pushed himself up from his chair, moving with a slow, pained grace. He went to a bookshelf, not to the books, but to the side of it. He pressed something. With a soft click, a section of the shelf, false backs and all, swung inward, revealing a shallow, hidden compartment.</w:t>
-      </w:r>
-    </w:p>
-    <w:p>
-      <w:pPr>
-        <w:pStyle w:val="BodyText"/>
-      </w:pPr>
-      <w:r>
-        <w:t xml:space="preserve">Kofi’s mouth went dry.</w:t>
-      </w:r>
-    </w:p>
-    <w:p>
-      <w:pPr>
-        <w:pStyle w:val="BodyText"/>
-      </w:pPr>
-      <w:r>
-        <w:t xml:space="preserve">From the compartment, the Keeper withdrew a simple, leather-bound journal, its cover worn soft with age. He brought it to the table and laid it beside the wooden bird. “He left this. The last time he was here. He said, ‘Joseph, this is the weight I cannot carry home. It is the history they will not write. Keep it until the land is ready for its shadows.’” The old man’s hand rested on the cover. “The land, it seems, is not ready. But his son is here.”</w:t>
-      </w:r>
-    </w:p>
-    <w:p>
-      <w:pPr>
-        <w:pStyle w:val="BodyText"/>
-      </w:pPr>
-      <w:r>
-        <w:t xml:space="preserve">Kofi stared at the journal. It seemed to pulse with a dark energy. “What is in it?”</w:t>
-      </w:r>
-    </w:p>
-    <w:p>
-      <w:pPr>
-        <w:pStyle w:val="BodyText"/>
-      </w:pPr>
-      <w:r>
-        <w:t xml:space="preserve">“Names. Dates. Conversations. The price of freedom, not in blood, but in compromised souls. The secret alliances, the hidden funds, the promises made in London drawing rooms that contradicted the speeches made in Accra squares.” The Keeper fixed him with his piercing gaze. “There are men who are now ministers, ambassadors, wealthy businessmen, whose pasts are pinned like butterflies in this book. If the wrong people in Ghana have your father, this book is what they would want. To bury it. Or to use it.”</w:t>
-      </w:r>
-    </w:p>
-    <w:p>
-      <w:pPr>
-        <w:pStyle w:val="BodyText"/>
-      </w:pPr>
-      <w:r>
-        <w:t xml:space="preserve">The enormity of it settled on Kofi, heavier than the London rain. He had come looking for a clue, a contact, a direction. He had found a bomb. “And it has been here. All this time.”</w:t>
-      </w:r>
-    </w:p>
-    <w:p>
-      <w:pPr>
-        <w:pStyle w:val="BodyText"/>
-      </w:pPr>
-      <w:r>
-        <w:t xml:space="preserve">“Guarded,” the Keeper said. “By me. By this house. By obscurity.” He sighed, a sound like leaves scattering. “But you have come. The key has turned. Obscurity is broken.”</w:t>
-      </w:r>
-    </w:p>
-    <w:p>
-      <w:pPr>
-        <w:pStyle w:val="BodyText"/>
-      </w:pPr>
-      <w:r>
-        <w:t xml:space="preserve">“I should take it,” Kofi said, not wanting to at all. “I should… hide it somewhere else.”</w:t>
-      </w:r>
-    </w:p>
-    <w:p>
-      <w:pPr>
-        <w:pStyle w:val="BodyText"/>
-      </w:pPr>
-      <w:r>
-        <w:t xml:space="preserve">“Where?” The Keeper asked simply. “Under your bed at the Pendragon Hotel? In a locker at Paddington Station? You are a student, Kofi. You are watched, even if you do not know it. Your father’s son, asking questions, visiting an old barrister, coming to this house… you are no longer a ghost.”</w:t>
-      </w:r>
-    </w:p>
-    <w:p>
-      <w:pPr>
-        <w:pStyle w:val="BodyText"/>
-      </w:pPr>
-      <w:r>
-        <w:t xml:space="preserve">A cold knot tightened in Kofi’s stomach. He had felt invisible. He had been wrong.</w:t>
-      </w:r>
-    </w:p>
-    <w:p>
-      <w:pPr>
-        <w:pStyle w:val="BodyText"/>
-      </w:pPr>
-      <w:r>
-        <w:t xml:space="preserve">“Then what do I do?”</w:t>
-      </w:r>
-    </w:p>
-    <w:p>
-      <w:pPr>
-        <w:pStyle w:val="BodyText"/>
-      </w:pPr>
-      <w:r>
-        <w:t xml:space="preserve">The Keeper picked up the journal and pressed it into Kofi’s hands. The leather was cool, supple. “You read it. You learn the weight your father carried. Then you decide. You can burn it. Set the past on fire and let the ashes blow away. You can use it. A dangerous game. Or you can keep it hidden, but now the hiding place must move with you. You must become the Keeper.”</w:t>
-      </w:r>
-    </w:p>
-    <w:p>
-      <w:pPr>
-        <w:pStyle w:val="BodyText"/>
-      </w:pPr>
-      <w:r>
-        <w:t xml:space="preserve">Kofi felt the journal in his hands. It was not large, but it seemed to contain continents. “I just wanted to study engineering,” he whispered, a plea to no one.</w:t>
-      </w:r>
-    </w:p>
-    <w:p>
-      <w:pPr>
-        <w:pStyle w:val="BodyText"/>
-      </w:pPr>
-      <w:r>
-        <w:t xml:space="preserve">“We all just wanted to build something,” the Keeper said, his voice suddenly tired, infinitely old. “But first, we had to break. And before we break, we must know what is worth breaking, and what is worth saving. Read. The answers you seek from London are not in the streets. They are in his hand.”</w:t>
-      </w:r>
-    </w:p>
-    <w:p>
-      <w:pPr>
-        <w:pStyle w:val="BodyText"/>
-      </w:pPr>
-      <w:r>
-        <w:t xml:space="preserve">Outside, the dusk had solidified into night. The grimy window was now a black mirror, reflecting the single, bare bulb the Keeper had switched on. Kofi sat at the table, the journal before him, the carved bird watching. He was in the belly of the past, and it had swallowed him whole. He opened the cover. The first page, in his father’s familiar, bold script, read:</w:t>
-      </w:r>
-    </w:p>
-    <w:p>
-      <w:pPr>
-        <w:pStyle w:val="BodyText"/>
-      </w:pPr>
-      <w:r>
-        <w:rPr>
-          <w:i/>
-          <w:iCs/>
-        </w:rPr>
-        <w:t xml:space="preserve">“What follows is not truth for history. It is truth for the reckoning. Let he who reads it understand the cost of the sun that now shines…”</w:t>
-      </w:r>
-    </w:p>
-    <w:p>
-      <w:pPr>
-        <w:pStyle w:val="BodyText"/>
-      </w:pPr>
-      <w:r>
-        <w:t xml:space="preserve">He began to read, and the London outside, the damp and the distant traffic, fell away. He was no longer in Stoke Newington. He was in the smoke-filled rooms of a past struggle, listening to his father’s furious, heartbroken, unflinching voice. The first knot in the thread that might lead to his father had been found, and it was tied around his own throat.</w:t>
+        <w:t xml:space="preserve">. The second was a heavy, old-fashioned key, iron, long and simple.</w:t>
+      </w:r>
+    </w:p>
+    <w:p>
+      <w:pPr>
+        <w:pStyle w:val="BodyText"/>
+      </w:pPr>
+      <w:r>
+        <w:t xml:space="preserve">Ebo reached out but did not touch them. He stared as if they were holy relics. Or evidence. “He gave you these?”</w:t>
+      </w:r>
+    </w:p>
+    <w:p>
+      <w:pPr>
+        <w:pStyle w:val="BodyText"/>
+      </w:pPr>
+      <w:r>
+        <w:t xml:space="preserve">“The night before I left. He said… he said London was built on old bones and older secrets. He said if I ever needed to remember who I was, the key would find the lock. I thought he was speaking in metaphor. He was always speaking in metaphor.”</w:t>
+      </w:r>
+    </w:p>
+    <w:p>
+      <w:pPr>
+        <w:pStyle w:val="BodyText"/>
+      </w:pPr>
+      <w:r>
+        <w:t xml:space="preserve">“He was a poet. Metaphor is his weapon and his shield.” Ebo picked up the key, hefting its weight. “This is not a metaphor. This is a London key. For a London lock.” He looked at Kofi sharply. “Did he say where?”</w:t>
+      </w:r>
+    </w:p>
+    <w:p>
+      <w:pPr>
+        <w:pStyle w:val="BodyText"/>
+      </w:pPr>
+      <w:r>
+        <w:t xml:space="preserve">“No. Only that it was in the keeping of ‘the exile who never left.’ I assumed he meant you.”</w:t>
+      </w:r>
+    </w:p>
+    <w:p>
+      <w:pPr>
+        <w:pStyle w:val="BodyText"/>
+      </w:pPr>
+      <w:r>
+        <w:t xml:space="preserve">A slow, sad smile touched Ebo’s lips. “Flattering. But no. I left. I left the day I decided to put on this wig and gown and learn their rules to use against them. My exile is voluntary. Comfortable.” He put the key down with a soft click. “The man your father speaks of… he is a different kind of exile. He carried the land with him in a suitcase. He lives within it still.”</w:t>
+      </w:r>
+    </w:p>
+    <w:p>
+      <w:pPr>
+        <w:pStyle w:val="BodyText"/>
+      </w:pPr>
+      <w:r>
+        <w:t xml:space="preserve">“Who is he?”</w:t>
+      </w:r>
+    </w:p>
+    <w:p>
+      <w:pPr>
+        <w:pStyle w:val="BodyText"/>
+      </w:pPr>
+      <w:r>
+        <w:t xml:space="preserve">“His name is Joseph Yeboah. We called him ‘the Keeper.’ In the forties, this was a different city. Few of us. We huddled together, students and activists, dreaming of countries that did not yet exist. We needed a place. A safe place. Not a political club, not a boarding house. A home. Joseph found it. A house in Stoke Newington. He filled it with our things—our papers, our hopes, the artifacts we brought that reminded us of what we were fighting for. It became an archive of the future. Your father, he was our fire. Joseph was our anchor. When the rest of us went back to build, Joseph stayed. To keep the house. To keep the memory.”</w:t>
+      </w:r>
+    </w:p>
+    <w:p>
+      <w:pPr>
+        <w:pStyle w:val="BodyText"/>
+      </w:pPr>
+      <w:r>
+        <w:t xml:space="preserve">“And the key?” Kofi asked, his heart beginning a slow, thick beat.</w:t>
+      </w:r>
+    </w:p>
+    <w:p>
+      <w:pPr>
+        <w:pStyle w:val="BodyText"/>
+      </w:pPr>
+      <w:r>
+        <w:t xml:space="preserve">“The key,” Ebo said, “is to the back door. The front door has a different lock, changed many times. But the back door… your father insisted. A way in, he said, that only the true would know. A</w:t>
+      </w:r>
+      <w:r>
+        <w:t xml:space="preserve"> </w:t>
+      </w:r>
+      <w:r>
+        <w:rPr>
+          <w:i/>
+          <w:iCs/>
+        </w:rPr>
+        <w:t xml:space="preserve">sankofa</w:t>
+      </w:r>
+      <w:r>
+        <w:t xml:space="preserve"> </w:t>
+      </w:r>
+      <w:r>
+        <w:t xml:space="preserve">lock. You look back to go forward.” He pushed the key and the bird back toward Kofi. “Joseph is old now. And the world has moved on. The house… I do not know what it is now. But if your father is in trouble, if they are looking for reasons, his old writings, connections… the house may hold answers. Or it may hold ghosts.”</w:t>
+      </w:r>
+    </w:p>
+    <w:p>
+      <w:pPr>
+        <w:pStyle w:val="BodyText"/>
+      </w:pPr>
+      <w:r>
+        <w:t xml:space="preserve">Kofi wrapped the objects again, the wood and iron cold against his fingers. “Where is it?”</w:t>
+      </w:r>
+    </w:p>
+    <w:p>
+      <w:pPr>
+        <w:pStyle w:val="BodyText"/>
+      </w:pPr>
+      <w:r>
+        <w:t xml:space="preserve">Ebo took a sheet of paper and drew a map with quick, sure strokes. “It is not an address you find easily. It hides. Here.” He slid the paper across. “Will you go?”</w:t>
+      </w:r>
+    </w:p>
+    <w:p>
+      <w:pPr>
+        <w:pStyle w:val="BodyText"/>
+      </w:pPr>
+      <w:r>
+        <w:t xml:space="preserve">“My sister asked me to bring him home,” Kofi said, standing. The trembling in his hands had stopped, replaced by a dull, steady ache. “I don’t know how to do that from here.”</w:t>
+      </w:r>
+    </w:p>
+    <w:p>
+      <w:pPr>
+        <w:pStyle w:val="BodyText"/>
+      </w:pPr>
+      <w:r>
+        <w:t xml:space="preserve">“Sometimes,” Ebo said softly, “to bring a man home, you must first find where he left his soul. Go to the house, Kofi. See what the Keeper has kept.”</w:t>
+      </w:r>
+    </w:p>
+    <w:p>
+      <w:pPr>
+        <w:pStyle w:val="BodyText"/>
+      </w:pPr>
+      <w:r>
+        <w:t xml:space="preserve">The rain had started again when Kofi stepped outside. He turned his collar up against the chill. The map in his pocket felt like a charge. He walked toward the Tube station, the bundled weight in his hand now a compass needle, pulling him east, away from the London he knew, toward a London his father had helped build in the shadows. He was no longer a ghost. He was a son, with a key to a door he did not want to open, walking into a past that was waiting for him, patient and damp, in a house in Stoke Newington.</w:t>
       </w:r>
     </w:p>
     <w:p>
@@ -925,8 +528,18 @@
         </w:pict>
       </w:r>
     </w:p>
-    <w:bookmarkEnd w:id="10"/>
-    <w:bookmarkStart w:id="11" w:name="chapter-3"/>
+    <w:bookmarkEnd w:id="12"/>
+    <w:bookmarkEnd w:id="13"/>
+    <w:bookmarkStart w:id="15" w:name="chapter-2"/>
+    <w:p>
+      <w:pPr>
+        <w:pStyle w:val="Heading1"/>
+      </w:pPr>
+      <w:r>
+        <w:t xml:space="preserve">Chapter 2</w:t>
+      </w:r>
+    </w:p>
+    <w:bookmarkStart w:id="14" w:name="chapter-2-1"/>
     <w:p>
       <w:pPr>
         <w:pStyle w:val="Heading2"/>
@@ -936,7 +549,7 @@
           <w:b/>
           <w:bCs/>
         </w:rPr>
-        <w:t xml:space="preserve">CHAPTER 3</w:t>
+        <w:t xml:space="preserve">CHAPTER 2</w:t>
       </w:r>
     </w:p>
     <w:p>
@@ -944,349 +557,446 @@
         <w:pStyle w:val="FirstParagraph"/>
       </w:pPr>
       <w:r>
-        <w:t xml:space="preserve">Kofi read until the words swam on the page and the single bulb seemed to hum with a malignant energy. His father’s journal was not a diary of feelings; it was a forensic ledger. Dates, locations, initials, sums of money in pounds sterling, cryptic notes on “understanding reached with Colonial Office liaison,” or “funds diverted via Liverpool merchant.”</w:t>
-      </w:r>
-    </w:p>
-    <w:p>
-      <w:pPr>
-        <w:pStyle w:val="BodyText"/>
-      </w:pPr>
-      <w:r>
-        <w:t xml:space="preserve">He learned of “Subject B,” a trade unionist who dampened a strike after a private assurance of a future ministerial post. Of “Subject K,” who provided the authorities with names of radical student organizers in exchange for his own safe passage to a British university. The most chilling entries were not the betrayals, but the cold, poetic assessments of character.</w:t>
-      </w:r>
-      <w:r>
-        <w:t xml:space="preserve"> </w:t>
-      </w:r>
-      <w:r>
-        <w:rPr>
-          <w:i/>
-          <w:iCs/>
-        </w:rPr>
-        <w:t xml:space="preserve">“M. speaks of the people but dreams of a Mercedes. He will be a hollow monument,”</w:t>
-      </w:r>
-      <w:r>
-        <w:t xml:space="preserve"> </w:t>
-      </w:r>
-      <w:r>
-        <w:t xml:space="preserve">his father had written in 1954. M. was now a powerful cabinet secretary.</w:t>
-      </w:r>
-    </w:p>
-    <w:p>
-      <w:pPr>
-        <w:pStyle w:val="BodyText"/>
-      </w:pPr>
-      <w:r>
-        <w:t xml:space="preserve">It was a map of moral compromise, and it led to a chilling realization: the glorious, hard-won independence his generation had been born into was, in part, built on these secret, grubby transactions. The heroes had clay feet, and his father had been the unwilling geologist, documenting every crack.</w:t>
-      </w:r>
-    </w:p>
-    <w:p>
-      <w:pPr>
-        <w:pStyle w:val="BodyText"/>
-      </w:pPr>
-      <w:r>
-        <w:t xml:space="preserve">The final entry, dated just a week before his father sailed home for good, was different. It was less a record than a lament.</w:t>
-      </w:r>
-    </w:p>
-    <w:p>
-      <w:pPr>
-        <w:pStyle w:val="BodyText"/>
-      </w:pPr>
-      <w:r>
-        <w:rPr>
-          <w:i/>
-          <w:iCs/>
-        </w:rPr>
-        <w:t xml:space="preserve">“The house is divided not by ideology, but by appetite. The feast of freedom is not yet served, and already they jostle at the head of the table, elbows sharp, forgetting who tilled the land. I have recorded the menu, the secret handshakes that secured a better seat. It is a sickening document. I leave it with Joseph. Perhaps one day a leader will arise who is strong enough to read it, and wise enough not to use it as a weapon, but as a medicine. I fear that day is not soon. I go home to be silent. To tend my own small plot. Let them build their nation on sand. I will not blow the whistle. But I will not sing the lied either.”</w:t>
-      </w:r>
-    </w:p>
-    <w:p>
-      <w:pPr>
-        <w:pStyle w:val="BodyText"/>
-      </w:pPr>
-      <w:r>
-        <w:t xml:space="preserve">Kofi closed the book. His eyes burned. His father had not been a disillusioned idealist; he had been a heartbroken witness. His silence wasn’t protest—it was a profound, weary refusal to participate in the lie. And now that silence had made him a target. Whoever had taken him likely believed he had this journal, or its knowledge, ready to speak at the wrong moment.</w:t>
-      </w:r>
-    </w:p>
-    <w:p>
-      <w:pPr>
-        <w:pStyle w:val="BodyText"/>
-      </w:pPr>
-      <w:r>
-        <w:t xml:space="preserve">The Keeper had dozed off in his armchair, a light snore whistling through his lips. The house was a tomb of whispers. Kofi felt the journal’s presence like a live wire in his satchel.</w:t>
-      </w:r>
-      <w:r>
-        <w:t xml:space="preserve"> </w:t>
-      </w:r>
-      <w:r>
-        <w:rPr>
-          <w:i/>
-          <w:iCs/>
-        </w:rPr>
-        <w:t xml:space="preserve">You must become the Keeper.</w:t>
-      </w:r>
-    </w:p>
-    <w:p>
-      <w:pPr>
-        <w:pStyle w:val="BodyText"/>
-      </w:pPr>
-      <w:r>
-        <w:t xml:space="preserve">He couldn’t stay here. He had to think. He needed air that wasn’t thick with the dust of betrayed dreams.</w:t>
-      </w:r>
-    </w:p>
-    <w:p>
-      <w:pPr>
-        <w:pStyle w:val="BodyText"/>
-      </w:pPr>
-      <w:r>
-        <w:t xml:space="preserve">He left a note for the old man, thanking him, and slipped out the back door, locking it with the heavy key. The night air in the derelict garden was cold and clean by comparison. He walked fast, not toward the Tube, but aimlessly, through the quiet residential streets, trying to outpace the ghosts his father’s words had unleashed.</w:t>
-      </w:r>
-    </w:p>
-    <w:p>
-      <w:pPr>
-        <w:pStyle w:val="BodyText"/>
-      </w:pPr>
-      <w:r>
-        <w:t xml:space="preserve">He ended up in a pub on Church Street, a brightly lit place with sticky floors and the smell of fried food. He ordered a pint of bitter he didn’t want and took a corner table, placing his satchel with the journal on the seat beside him, his leg pressed against it. He needed the noise, the bland, ordinary reality of men arguing about football, of a barmaid laughing too loudly.</w:t>
-      </w:r>
-    </w:p>
-    <w:p>
-      <w:pPr>
-        <w:pStyle w:val="BodyText"/>
-      </w:pPr>
-      <w:r>
-        <w:t xml:space="preserve">He was on his second sip when a man slid into the chair opposite him. He was West African, maybe in his late forties, dressed in an expensive-looking camel coat over a crisp shirt. He had a carefully trimmed goatee and an air of polished assurance.</w:t>
-      </w:r>
-    </w:p>
-    <w:p>
-      <w:pPr>
-        <w:pStyle w:val="BodyText"/>
-      </w:pPr>
-      <w:r>
-        <w:t xml:space="preserve">“Kofi Mensah,” the man said, his smile friendly, but not reaching his eyes. They were assessing, quick. “May I join you? I’ve been looking for you.”</w:t>
-      </w:r>
-    </w:p>
-    <w:p>
-      <w:pPr>
-        <w:pStyle w:val="BodyText"/>
-      </w:pPr>
-      <w:r>
-        <w:t xml:space="preserve">Every nerve in Kofi’s body went taut. He set his pint down carefully. “Do I know you?”</w:t>
-      </w:r>
-    </w:p>
-    <w:p>
-      <w:pPr>
-        <w:pStyle w:val="BodyText"/>
-      </w:pPr>
-      <w:r>
-        <w:t xml:space="preserve">“Not yet. My name is Gerald Biney. I am a cultural attaché with the Ghana High Commission.” He produced a leather card holder, flashing an official-looking ID with a gold crest. “We heard you were in London. Your father is a great man. A national treasure. We are all very concerned about his… current situation.”</w:t>
-      </w:r>
-    </w:p>
-    <w:p>
-      <w:pPr>
-        <w:pStyle w:val="BodyText"/>
-      </w:pPr>
-      <w:r>
-        <w:t xml:space="preserve">The pub noise seemed to recede, replaced by a high-pitched hum in Kofi’s ears.</w:t>
-      </w:r>
-      <w:r>
-        <w:t xml:space="preserve"> </w:t>
-      </w:r>
-      <w:r>
-        <w:rPr>
-          <w:i/>
-          <w:iCs/>
-        </w:rPr>
-        <w:t xml:space="preserve">Watched, even if you do not know it.</w:t>
-      </w:r>
-    </w:p>
-    <w:p>
-      <w:pPr>
-        <w:pStyle w:val="BodyText"/>
-      </w:pPr>
-      <w:r>
-        <w:t xml:space="preserve">“How did you find me?”</w:t>
-      </w:r>
-    </w:p>
-    <w:p>
-      <w:pPr>
-        <w:pStyle w:val="BodyText"/>
-      </w:pPr>
-      <w:r>
-        <w:t xml:space="preserve">Biney’s smile widened, a practised tool. “This is a community, Kofi. A small one. A young man, the son of Kwame Mensah, visits the notable barrister E. Okoh, then is seen heading toward Stoke Newington. It is not difficult. We make it our business to look out for our distinguished families abroad.” He leaned forward, his voice dropping to a confidential tone. “We are trying to help your father. These local matters in Kumasi… they are misunderstandings. But they are delicate. The wrong attention, from the wrong people, could make things worse for him.”</w:t>
-      </w:r>
-    </w:p>
-    <w:p>
-      <w:pPr>
-        <w:pStyle w:val="BodyText"/>
-      </w:pPr>
-      <w:r>
-        <w:t xml:space="preserve">“What wrong people?” Kofi asked, his voice flat.</w:t>
-      </w:r>
-    </w:p>
-    <w:p>
-      <w:pPr>
-        <w:pStyle w:val="BodyText"/>
-      </w:pPr>
-      <w:r>
-        <w:t xml:space="preserve">“Oh, you know,” Biney said with a dismissive wave. “Journalists. Agitators. Exiles with old grudges. People who might want to use your father’s name for their own ends. We want to ensure his legacy—and his safety—is protected.” His eyes flicked to the satchel beside Kofi. “Your father was a prolific writer. In his youth, he wrote many things. Passionate things. Sometimes, out of context, old writings can be misconstrued. Used to paint a great man as a… dissident.”</w:t>
-      </w:r>
-    </w:p>
-    <w:p>
-      <w:pPr>
-        <w:pStyle w:val="BodyText"/>
-      </w:pPr>
-      <w:r>
-        <w:t xml:space="preserve">The subtext was as clear as ice.</w:t>
-      </w:r>
-      <w:r>
-        <w:t xml:space="preserve"> </w:t>
-      </w:r>
-      <w:r>
-        <w:rPr>
-          <w:i/>
-          <w:iCs/>
-        </w:rPr>
-        <w:t xml:space="preserve">We know about the journal. Or we suspect it exists. We want it.</w:t>
-      </w:r>
-    </w:p>
-    <w:p>
-      <w:pPr>
-        <w:pStyle w:val="BodyText"/>
-      </w:pPr>
-      <w:r>
-        <w:t xml:space="preserve">“My sister’s letter said they took him after a radio broadcast,” Kofi said, holding Biney’s gaze. “What was the broadcast?”</w:t>
-      </w:r>
-    </w:p>
-    <w:p>
-      <w:pPr>
-        <w:pStyle w:val="BodyText"/>
-      </w:pPr>
-      <w:r>
-        <w:t xml:space="preserve">Biney’s smile tightened. “A minor thing. A retrospective on early independence poetry. They played a recording of your father’s ‘Ode to the Hawk.’ The authorities felt the metaphor of the hawk, the colonial predator, was… inflammatory in the current climate. A silly overreaction. We are working to secure his release. Quietly.”</w:t>
-      </w:r>
-    </w:p>
-    <w:p>
-      <w:pPr>
-        <w:pStyle w:val="BodyText"/>
-      </w:pPr>
-      <w:r>
-        <w:t xml:space="preserve">Kofi knew the poem. It wasn’t just anti-colonial; its last stanza questioned what new hawks might arise from the same nest. It was a warning his father had written thirty years ago, now deemed dangerous.</w:t>
-      </w:r>
-    </w:p>
-    <w:p>
-      <w:pPr>
-        <w:pStyle w:val="BodyText"/>
-      </w:pPr>
-      <w:r>
-        <w:t xml:space="preserve">“How can I help?” Kofi asked, playing the naive, concerned son.</w:t>
-      </w:r>
-    </w:p>
-    <w:p>
-      <w:pPr>
-        <w:pStyle w:val="BodyText"/>
-      </w:pPr>
-      <w:r>
-        <w:t xml:space="preserve">“By trusting us,” Biney said smoothly. “By not engaging with… elements who might offer you help. These old exiles, they are bitter. They live in the past. They cling to old papers, old arguments. They do not understand the modern nation, its complexities.” He placed a card on the table. It had the High Commission’s embossed address and a direct number. “If anyone approaches you with stories, or offers to give you materials belonging to your father, I urge you to call me immediately. We can authenticate them. We can ensure they are returned to the family archive in Accra, where they belong. Where they are safe.”</w:t>
-      </w:r>
-    </w:p>
-    <w:p>
-      <w:pPr>
-        <w:pStyle w:val="BodyText"/>
-      </w:pPr>
-      <w:r>
-        <w:rPr>
-          <w:i/>
-          <w:iCs/>
-        </w:rPr>
-        <w:t xml:space="preserve">Where they can be burned,</w:t>
-      </w:r>
-      <w:r>
-        <w:t xml:space="preserve"> </w:t>
-      </w:r>
-      <w:r>
-        <w:t xml:space="preserve">Kofi thought.</w:t>
-      </w:r>
-    </w:p>
-    <w:p>
-      <w:pPr>
-        <w:pStyle w:val="BodyText"/>
-      </w:pPr>
-      <w:r>
-        <w:t xml:space="preserve">“My father never mentioned any papers to me,” he said.</w:t>
-      </w:r>
-    </w:p>
-    <w:p>
-      <w:pPr>
-        <w:pStyle w:val="BodyText"/>
-      </w:pPr>
-      <w:r>
-        <w:t xml:space="preserve">Biney studied him for a long moment, then nodded, as if accepting a lie he’d expected. “Of course. Well, if that changes. Our concern is your father’s well-being and the preservation of his legacy. We are on the same side, Kofi.”</w:t>
-      </w:r>
-    </w:p>
-    <w:p>
-      <w:pPr>
-        <w:pStyle w:val="BodyText"/>
-      </w:pPr>
-      <w:r>
-        <w:t xml:space="preserve">He stood up, adjusting his coat. “It was a pleasure to meet you. Welcome to London. Do enjoy your studies.” He gave a final, diplomatic nod and walked out of the pub, leaving behind the scent of expensive cologne and a deep, chilling fear.</w:t>
-      </w:r>
-    </w:p>
-    <w:p>
-      <w:pPr>
-        <w:pStyle w:val="BodyText"/>
-      </w:pPr>
-      <w:r>
-        <w:t xml:space="preserve">Kofi’s pint was warm and untouched. His hands were under the table, clenched to stop their shaking. The attaché’s visit was not a coincidence. It was a warning shot. They were not just watching; they were directing. They wanted to funnel him, to control the narrative, to get the journal.</w:t>
-      </w:r>
-    </w:p>
-    <w:p>
-      <w:pPr>
-        <w:pStyle w:val="BodyText"/>
-      </w:pPr>
-      <w:r>
-        <w:t xml:space="preserve">He looked at the card on the table. The gold crest gleamed under the pub lights. The official, sanctioned path. Hand over the journal, trust the authorities, be a good son of the nation.</w:t>
-      </w:r>
-    </w:p>
-    <w:p>
-      <w:pPr>
-        <w:pStyle w:val="BodyText"/>
-      </w:pPr>
-      <w:r>
-        <w:t xml:space="preserve">Then he thought of his father’s final journal entry.</w:t>
-      </w:r>
-      <w:r>
-        <w:t xml:space="preserve"> </w:t>
-      </w:r>
-      <w:r>
-        <w:rPr>
-          <w:i/>
-          <w:iCs/>
-        </w:rPr>
-        <w:t xml:space="preserve">“I will not blow the whistle. But I will not sing the lied either.”</w:t>
-      </w:r>
-    </w:p>
-    <w:p>
-      <w:pPr>
-        <w:pStyle w:val="BodyText"/>
-      </w:pPr>
-      <w:r>
-        <w:t xml:space="preserve">He picked up the card, tore it neatly in half, and dropped it into his empty pint glass. He left a pound note on the table, shouldered his satchel—feeling the journal’s weight like a second spine—and walked out into the night.</w:t>
-      </w:r>
-    </w:p>
-    <w:p>
-      <w:pPr>
-        <w:pStyle w:val="BodyText"/>
-      </w:pPr>
-      <w:r>
-        <w:t xml:space="preserve">He was not on the same side as Gerald Biney. He was on his father’s side. The side of the silent, the documented, the heartbroken. The side that knew the cost.</w:t>
-      </w:r>
-    </w:p>
-    <w:p>
-      <w:pPr>
-        <w:pStyle w:val="BodyText"/>
-      </w:pPr>
-      <w:r>
-        <w:t xml:space="preserve">He turned away from the bright lights of the high street, melting back into the darker residential roads. He needed a new place to stay. The Pendragon Hotel was compromised. He needed to read the rest of the journal, to understand it fully. And he needed to talk to Uncle Ebo. Not as a family friend, but as a barrister. The first major complication had not just arrived; it had sat down, smiled, and shown him its credentials. The game was no longer about finding answers. It was about surviving the questions. And Kofi, armed only with his father’s dangerous truth and a carved wooden bird, was now a player.</w:t>
+        <w:t xml:space="preserve">The house on Alkham Road did not declare itself. It sat, slumped and soot-stained, at the end of a terrace of similarly weary Victorian buildings. Its neglect was a kind of camouflage; the peeling paint, the one missing slate on the roof like a missing tooth, the small front garden choked with brambles and the skeletal remains of a rose bush. This was not a place of pilgrimage. It was a place forgotten.</w:t>
+      </w:r>
+    </w:p>
+    <w:p>
+      <w:pPr>
+        <w:pStyle w:val="BodyText"/>
+      </w:pPr>
+      <w:r>
+        <w:t xml:space="preserve">Kofi stood across the street, watching. The afternoon light was leaching away, blending with the perpetual London gloom. According to Ebo’s map, the back was accessed via a ginnel—a narrow passageway between two walls further down the street. He felt exposed, the key a hard lump in his coat pocket.</w:t>
+      </w:r>
+      <w:r>
+        <w:t xml:space="preserve"> </w:t>
+      </w:r>
+      <w:r>
+        <w:rPr>
+          <w:i/>
+          <w:iCs/>
+        </w:rPr>
+        <w:t xml:space="preserve">A way in that only the true would know.</w:t>
+      </w:r>
+      <w:r>
+        <w:t xml:space="preserve"> </w:t>
+      </w:r>
+      <w:r>
+        <w:t xml:space="preserve">Was he true? He was a reluctant pilgrim, a son running an errand out of guilt and fear, not devotion.</w:t>
+      </w:r>
+    </w:p>
+    <w:p>
+      <w:pPr>
+        <w:pStyle w:val="BodyText"/>
+      </w:pPr>
+      <w:r>
+        <w:t xml:space="preserve">He crossed the street and found the ginnel, a dank slit barely shoulder-width. It smelled of wet brick and cat. He edged down it, the walls brushing his sleeves, until he emerged into a long, communal back garden, or what had once been a garden. Now it was a graveyard of rusted bicycles, a mouldering sofa, and tall, ragged weeds that nodded in the drizzle.</w:t>
+      </w:r>
+    </w:p>
+    <w:p>
+      <w:pPr>
+        <w:pStyle w:val="BodyText"/>
+      </w:pPr>
+      <w:r>
+        <w:t xml:space="preserve">Number 47’s back was as unremarkable as its face. A small, scuffed door, set under a crumbling concrete arch. One window, its glass opaque with grime. But as he approached, details emerged. Carved into the wooden lintel above the door, almost worn smooth by weather and time, was the faint, angular shape of a bird, its head turned back. The</w:t>
+      </w:r>
+      <w:r>
+        <w:t xml:space="preserve"> </w:t>
+      </w:r>
+      <w:r>
+        <w:rPr>
+          <w:i/>
+          <w:iCs/>
+        </w:rPr>
+        <w:t xml:space="preserve">sankofa</w:t>
+      </w:r>
+      <w:r>
+        <w:t xml:space="preserve">.</w:t>
+      </w:r>
+    </w:p>
+    <w:p>
+      <w:pPr>
+        <w:pStyle w:val="BodyText"/>
+      </w:pPr>
+      <w:r>
+        <w:t xml:space="preserve">His breath caught. Here it was, not painted defiantly on a wall in Kumasi, but hidden here, in this London backwater, a secret handshake carved in wood.</w:t>
+      </w:r>
+    </w:p>
+    <w:p>
+      <w:pPr>
+        <w:pStyle w:val="BodyText"/>
+      </w:pPr>
+      <w:r>
+        <w:t xml:space="preserve">He took the iron key from his pocket. The lock was old, iron like the key, nearly swallowed by the swollen wood of the door. He inserted the key. It resisted, then turned with a screech that seemed to tear the quiet afternoon. The mechanism clunked, a sound of profound age. He pushed.</w:t>
+      </w:r>
+    </w:p>
+    <w:p>
+      <w:pPr>
+        <w:pStyle w:val="BodyText"/>
+      </w:pPr>
+      <w:r>
+        <w:t xml:space="preserve">The smell hit him first. Not damp, not decay, but a complex aroma: old paper, beeswax, the peppery scent of dried herbs, and underneath it all, the sweet, dusty smell of aged wood. He stepped inside and closed the door behind him, plunging himself into a deep, velvety darkness.</w:t>
+      </w:r>
+    </w:p>
+    <w:p>
+      <w:pPr>
+        <w:pStyle w:val="BodyText"/>
+      </w:pPr>
+      <w:r>
+        <w:t xml:space="preserve">He fumbled for a light switch, his fingers finding only smooth wall. Then his eyes adjusted. Faint grey light filtered through the dirty window, revealing the outlines of a room that stopped his heart.</w:t>
+      </w:r>
+    </w:p>
+    <w:p>
+      <w:pPr>
+        <w:pStyle w:val="BodyText"/>
+      </w:pPr>
+      <w:r>
+        <w:t xml:space="preserve">It was a cabinet of wonders, frozen in time. Every surface was covered, every wall lined. Bookshelves bowed under the weight of volumes in English, French, Twi, Ga. Piles of newspapers—</w:t>
+      </w:r>
+      <w:r>
+        <w:rPr>
+          <w:i/>
+          <w:iCs/>
+        </w:rPr>
+        <w:t xml:space="preserve">The African Standard</w:t>
+      </w:r>
+      <w:r>
+        <w:t xml:space="preserve">,</w:t>
+      </w:r>
+      <w:r>
+        <w:t xml:space="preserve"> </w:t>
+      </w:r>
+      <w:r>
+        <w:rPr>
+          <w:i/>
+          <w:iCs/>
+        </w:rPr>
+        <w:t xml:space="preserve">The West African Pilot</w:t>
+      </w:r>
+      <w:r>
+        <w:t xml:space="preserve">,</w:t>
+      </w:r>
+      <w:r>
+        <w:t xml:space="preserve"> </w:t>
+      </w:r>
+      <w:r>
+        <w:rPr>
+          <w:i/>
+          <w:iCs/>
+        </w:rPr>
+        <w:t xml:space="preserve">The New African</w:t>
+      </w:r>
+      <w:r>
+        <w:t xml:space="preserve">—tied with string, formed precarious towers. On a large table, a political map of Africa from the 1950s was spread, its borders drawn in hopeful pencil, not yet the solid, contentious lines of the present. There were objects: a carved stool of chiefly design, a framed photograph of the 1945 Pan-African Congress in Manchester, a collection of pipes in a ceramic bowl, a faded Ghanaian flag with its black star.</w:t>
+      </w:r>
+    </w:p>
+    <w:p>
+      <w:pPr>
+        <w:pStyle w:val="BodyText"/>
+      </w:pPr>
+      <w:r>
+        <w:t xml:space="preserve">This was not a house. It was an archive. A lung that still breathed the air of a movement.</w:t>
+      </w:r>
+    </w:p>
+    <w:p>
+      <w:pPr>
+        <w:pStyle w:val="BodyText"/>
+      </w:pPr>
+      <w:r>
+        <w:t xml:space="preserve">“You are early.”</w:t>
+      </w:r>
+    </w:p>
+    <w:p>
+      <w:pPr>
+        <w:pStyle w:val="BodyText"/>
+      </w:pPr>
+      <w:r>
+        <w:t xml:space="preserve">The voice came from the corner of the room, a dry rustle of sound. Kofi started, his hand flying to his chest.</w:t>
+      </w:r>
+    </w:p>
+    <w:p>
+      <w:pPr>
+        <w:pStyle w:val="BodyText"/>
+      </w:pPr>
+      <w:r>
+        <w:t xml:space="preserve">A man unfolded himself from a deep armchair that Kofi had mistaken for a shadow. He was ancient, thin as a reed, dressed in a cardigan that had been darned at the elbows many times. His skin was the colour and texture of old mahogany, his hair a cloud of white wool. But his eyes, in the dim light, were sharp, clear points of awareness.</w:t>
+      </w:r>
+    </w:p>
+    <w:p>
+      <w:pPr>
+        <w:pStyle w:val="BodyText"/>
+      </w:pPr>
+      <w:r>
+        <w:t xml:space="preserve">“I… I was given a key,” Kofi managed, his voice too loud in the hushed space.</w:t>
+      </w:r>
+    </w:p>
+    <w:p>
+      <w:pPr>
+        <w:pStyle w:val="BodyText"/>
+      </w:pPr>
+      <w:r>
+        <w:t xml:space="preserve">“I see that,” the old man said. He did not move from his chair. “The key has not been used in nine years. The last person to use it was your father. He came to say goodbye, before he sailed. He said he was sending his heart back to the land, but his mind… his mind he was leaving here, for safekeeping.” The man’s gaze travelled over Kofi’s face, inventorying. “You have his defiance in the set of your shoulders. But your eyes are afraid. Kwame’s eyes were never afraid. They were furious, or they were laughing. Never afraid.”</w:t>
+      </w:r>
+    </w:p>
+    <w:p>
+      <w:pPr>
+        <w:pStyle w:val="BodyText"/>
+      </w:pPr>
+      <w:r>
+        <w:t xml:space="preserve">“You are Joseph Yeboah,” Kofi said.</w:t>
+      </w:r>
+    </w:p>
+    <w:p>
+      <w:pPr>
+        <w:pStyle w:val="BodyText"/>
+      </w:pPr>
+      <w:r>
+        <w:t xml:space="preserve">“I am the Keeper. Joseph is the name on the gas bill.” He gestured with a slow, arthritic hand. “Sit. You have come a long way from the main road. And further still from Kumasi.”</w:t>
+      </w:r>
+    </w:p>
+    <w:p>
+      <w:pPr>
+        <w:pStyle w:val="BodyText"/>
+      </w:pPr>
+      <w:r>
+        <w:t xml:space="preserve">Kofi sat on a wooden chair by the table, its seat worn smooth. He felt like an intruder, a tourist in his own father’s sacred past. “My father is missing. They took him. In Ghana.”</w:t>
+      </w:r>
+    </w:p>
+    <w:p>
+      <w:pPr>
+        <w:pStyle w:val="BodyText"/>
+      </w:pPr>
+      <w:r>
+        <w:t xml:space="preserve">The Keeper’s face did not change. He simply closed his eyes for a long moment, as if consulting an internal ledger. “I wondered when they would come for the quiet ones. The loud ones, they broke long ago, or bought them. The quiet ones… their silence is a mirror. It shows the new faces the emptiness where their principles should be.” He opened his eyes. “Why have you come here, Kwame’s son?”</w:t>
+      </w:r>
+    </w:p>
+    <w:p>
+      <w:pPr>
+        <w:pStyle w:val="BodyText"/>
+      </w:pPr>
+      <w:r>
+        <w:t xml:space="preserve">“My sister thinks London has answers. My father… he gave me this.” Kofi placed the carved</w:t>
+      </w:r>
+      <w:r>
+        <w:t xml:space="preserve"> </w:t>
+      </w:r>
+      <w:r>
+        <w:rPr>
+          <w:i/>
+          <w:iCs/>
+        </w:rPr>
+        <w:t xml:space="preserve">sankofa</w:t>
+      </w:r>
+      <w:r>
+        <w:t xml:space="preserve"> </w:t>
+      </w:r>
+      <w:r>
+        <w:t xml:space="preserve">bird on the map of Africa, over the Gold Coast.</w:t>
+      </w:r>
+    </w:p>
+    <w:p>
+      <w:pPr>
+        <w:pStyle w:val="BodyText"/>
+      </w:pPr>
+      <w:r>
+        <w:t xml:space="preserve">The Keeper leaned forward, a faint crackle coming from his joints. He picked up the bird with reverence. “He carved this. The night before the Positive Action campaign began. He said a nation must know how to look back, or it will march blindly into a ditch.” He looked at Kofi. “He gave it to you as a reminder. And you have brought it back as a question.”</w:t>
+      </w:r>
+    </w:p>
+    <w:p>
+      <w:pPr>
+        <w:pStyle w:val="BodyText"/>
+      </w:pPr>
+      <w:r>
+        <w:t xml:space="preserve">“The question is, how do I find him? What would they want with him now?”</w:t>
+      </w:r>
+    </w:p>
+    <w:p>
+      <w:pPr>
+        <w:pStyle w:val="BodyText"/>
+      </w:pPr>
+      <w:r>
+        <w:t xml:space="preserve">“Not with</w:t>
+      </w:r>
+      <w:r>
+        <w:t xml:space="preserve"> </w:t>
+      </w:r>
+      <w:r>
+        <w:rPr>
+          <w:i/>
+          <w:iCs/>
+        </w:rPr>
+        <w:t xml:space="preserve">him</w:t>
+      </w:r>
+      <w:r>
+        <w:t xml:space="preserve">,” the Keeper corrected gently. “With what he knows. With what he represents. With what he</w:t>
+      </w:r>
+      <w:r>
+        <w:t xml:space="preserve"> </w:t>
+      </w:r>
+      <w:r>
+        <w:rPr>
+          <w:i/>
+          <w:iCs/>
+        </w:rPr>
+        <w:t xml:space="preserve">left</w:t>
+      </w:r>
+      <w:r>
+        <w:t xml:space="preserve">.” His sharp eyes scanned the crowded room. “Your father was a storm in those days. His words, they were not just words. They were blueprints, accusations, prayers. And when he decided to stop speaking, his silence became a vault. They will want to open it. To see if his old words can be used to condemn him, or to frighten others. Or,” he said, his voice dropping, “to find what he knew about others.”</w:t>
+      </w:r>
+    </w:p>
+    <w:p>
+      <w:pPr>
+        <w:pStyle w:val="BodyText"/>
+      </w:pPr>
+      <w:r>
+        <w:t xml:space="preserve">“What others?”</w:t>
+      </w:r>
+    </w:p>
+    <w:p>
+      <w:pPr>
+        <w:pStyle w:val="BodyText"/>
+      </w:pPr>
+      <w:r>
+        <w:t xml:space="preserve">The Keeper was silent for a long time. The only sound was the distant groan of a bus on the high street. “The struggle,” he said finally, “was not a pure thing. It was human. There were arguments, jealousies, betrayals. Secrets. Some men made compromises with the departing masters to secure their own power. Some took money. Some buried incidents that would not look heroic in the history books. Your father… he was an idealist, but he was not blind. He saw the cracks in the foundation before the house was even built.”</w:t>
+      </w:r>
+    </w:p>
+    <w:p>
+      <w:pPr>
+        <w:pStyle w:val="BodyText"/>
+      </w:pPr>
+      <w:r>
+        <w:t xml:space="preserve">He pushed himself up from his chair, moving with a slow, pained grace. He went to a bookshelf, not to the books, but to the side of it. He pressed something. With a soft click, a section of the shelf, false backs and all, swung inward, revealing a shallow, hidden compartment.</w:t>
+      </w:r>
+    </w:p>
+    <w:p>
+      <w:pPr>
+        <w:pStyle w:val="BodyText"/>
+      </w:pPr>
+      <w:r>
+        <w:t xml:space="preserve">Kofi’s mouth went dry.</w:t>
+      </w:r>
+    </w:p>
+    <w:p>
+      <w:pPr>
+        <w:pStyle w:val="BodyText"/>
+      </w:pPr>
+      <w:r>
+        <w:t xml:space="preserve">From the compartment, the Keeper withdrew a simple, leather-bound journal, its cover worn soft with age. He brought it to the table and laid it beside the wooden bird. “He left this. The last time he was here. He said, ‘Joseph, this is the weight I cannot carry home. It is the history they will not write. Keep it until the land is ready for its shadows.’” The old man’s hand rested on the cover. “The land, it seems, is not ready. But his son is here.”</w:t>
+      </w:r>
+    </w:p>
+    <w:p>
+      <w:pPr>
+        <w:pStyle w:val="BodyText"/>
+      </w:pPr>
+      <w:r>
+        <w:t xml:space="preserve">Kofi stared at the journal. It seemed to pulse with a dark energy. “What is in it?”</w:t>
+      </w:r>
+    </w:p>
+    <w:p>
+      <w:pPr>
+        <w:pStyle w:val="BodyText"/>
+      </w:pPr>
+      <w:r>
+        <w:t xml:space="preserve">“Names. Dates. Conversations. The price of freedom, not in blood, but in compromised souls. The secret alliances, the hidden funds, the promises made in London drawing rooms that contradicted the speeches made in Accra squares.” The Keeper fixed him with his piercing gaze. “There are men who are now ministers, ambassadors, wealthy businessmen, whose pasts are pinned like butterflies in this book. If the wrong people in Ghana have your father, this book is what they would want. To bury it. Or to use it.”</w:t>
+      </w:r>
+    </w:p>
+    <w:p>
+      <w:pPr>
+        <w:pStyle w:val="BodyText"/>
+      </w:pPr>
+      <w:r>
+        <w:t xml:space="preserve">The enormity of it settled on Kofi, heavier than the London rain. He had come looking for a clue, a contact, a direction. He had found a bomb. “And it has been here. All this time.”</w:t>
+      </w:r>
+    </w:p>
+    <w:p>
+      <w:pPr>
+        <w:pStyle w:val="BodyText"/>
+      </w:pPr>
+      <w:r>
+        <w:t xml:space="preserve">“Guarded,” the Keeper said. “By me. By this house. By obscurity.” He sighed, a sound like leaves scattering. “But you have come. The key has turned. Obscurity is broken.”</w:t>
+      </w:r>
+    </w:p>
+    <w:p>
+      <w:pPr>
+        <w:pStyle w:val="BodyText"/>
+      </w:pPr>
+      <w:r>
+        <w:t xml:space="preserve">“I should take it,” Kofi said, not wanting to at all. “I should… hide it somewhere else.”</w:t>
+      </w:r>
+    </w:p>
+    <w:p>
+      <w:pPr>
+        <w:pStyle w:val="BodyText"/>
+      </w:pPr>
+      <w:r>
+        <w:t xml:space="preserve">“Where?” The Keeper asked simply. “Under your bed at the Pendragon Hotel? In a locker at Paddington Station? You are a student, Kofi. You are watched, even if you do not know it. Your father’s son, asking questions, visiting an old barrister, coming to this house… you are no longer a ghost.”</w:t>
+      </w:r>
+    </w:p>
+    <w:p>
+      <w:pPr>
+        <w:pStyle w:val="BodyText"/>
+      </w:pPr>
+      <w:r>
+        <w:t xml:space="preserve">A cold knot tightened in Kofi’s stomach. He had felt invisible. He had been wrong.</w:t>
+      </w:r>
+    </w:p>
+    <w:p>
+      <w:pPr>
+        <w:pStyle w:val="BodyText"/>
+      </w:pPr>
+      <w:r>
+        <w:t xml:space="preserve">“Then what do I do?”</w:t>
+      </w:r>
+    </w:p>
+    <w:p>
+      <w:pPr>
+        <w:pStyle w:val="BodyText"/>
+      </w:pPr>
+      <w:r>
+        <w:t xml:space="preserve">The Keeper picked up the journal and pressed it into Kofi’s hands. The leather was cool, supple. “You read it. You learn the weight your father carried. Then you decide. You can burn it. Set the past on fire and let the ashes blow away. You can use it. A dangerous game. Or you can keep it hidden, but now the hiding place must move with you. You must become the Keeper.”</w:t>
+      </w:r>
+    </w:p>
+    <w:p>
+      <w:pPr>
+        <w:pStyle w:val="BodyText"/>
+      </w:pPr>
+      <w:r>
+        <w:t xml:space="preserve">Kofi felt the journal in his hands. It was not large, but it seemed to contain continents. “I just wanted to study engineering,” he whispered, a plea to no one.</w:t>
+      </w:r>
+    </w:p>
+    <w:p>
+      <w:pPr>
+        <w:pStyle w:val="BodyText"/>
+      </w:pPr>
+      <w:r>
+        <w:t xml:space="preserve">“We all just wanted to build something,” the Keeper said, his voice suddenly tired, infinitely old. “But first, we had to break. And before we break, we must know what is worth breaking, and what is worth saving. Read. The answers you seek from London are not in the streets. They are in his hand.”</w:t>
+      </w:r>
+    </w:p>
+    <w:p>
+      <w:pPr>
+        <w:pStyle w:val="BodyText"/>
+      </w:pPr>
+      <w:r>
+        <w:t xml:space="preserve">Outside, the dusk had solidified into night. The grimy window was now a black mirror, reflecting the single, bare bulb the Keeper had switched on. Kofi sat at the table, the journal before him, the carved bird watching. He was in the belly of the past, and it had swallowed him whole. He opened the cover. The first page, in his father’s familiar, bold script, read:</w:t>
+      </w:r>
+    </w:p>
+    <w:p>
+      <w:pPr>
+        <w:pStyle w:val="BodyText"/>
+      </w:pPr>
+      <w:r>
+        <w:rPr>
+          <w:i/>
+          <w:iCs/>
+        </w:rPr>
+        <w:t xml:space="preserve">“What follows is not truth for history. It is truth for the reckoning. Let he who reads it understand the cost of the sun that now shines…”</w:t>
+      </w:r>
+    </w:p>
+    <w:p>
+      <w:pPr>
+        <w:pStyle w:val="BodyText"/>
+      </w:pPr>
+      <w:r>
+        <w:t xml:space="preserve">He began to read, and the London outside, the damp and the distant traffic, fell away. He was no longer in Stoke Newington. He was in the smoke-filled rooms of a past struggle, listening to his father’s furious, heartbroken, unflinching voice. The first knot in the thread that might lead to his father had been found, and it was tied around his own throat.</w:t>
       </w:r>
     </w:p>
     <w:p>
@@ -1296,17 +1006,18 @@
         </w:pict>
       </w:r>
     </w:p>
-    <w:bookmarkEnd w:id="11"/>
-    <w:bookmarkStart w:id="13" w:name="chapter-4"/>
+    <w:bookmarkEnd w:id="14"/>
+    <w:bookmarkEnd w:id="15"/>
+    <w:bookmarkStart w:id="17" w:name="chapter-3"/>
     <w:p>
       <w:pPr>
         <w:pStyle w:val="Heading1"/>
       </w:pPr>
       <w:r>
-        <w:t xml:space="preserve">Chapter 4</w:t>
-      </w:r>
-    </w:p>
-    <w:bookmarkStart w:id="12" w:name="chapter-4-1"/>
+        <w:t xml:space="preserve">Chapter 3</w:t>
+      </w:r>
+    </w:p>
+    <w:bookmarkStart w:id="16" w:name="chapter-3-1"/>
     <w:p>
       <w:pPr>
         <w:pStyle w:val="Heading2"/>
@@ -1316,7 +1027,7 @@
           <w:b/>
           <w:bCs/>
         </w:rPr>
-        <w:t xml:space="preserve">CHAPTER 4</w:t>
+        <w:t xml:space="preserve">CHAPTER 3</w:t>
       </w:r>
     </w:p>
     <w:p>
@@ -1324,151 +1035,349 @@
         <w:pStyle w:val="FirstParagraph"/>
       </w:pPr>
       <w:r>
-        <w:t xml:space="preserve">The rain had stopped, but the damp remained. It clung to the city like a second skin, a chill exhalation from the Thames that misted the windows of the night bus and turned the streetlamps into smudged halos of sulfur-yellow light. Kofi rode in the upper deck, at the front, his satchel heavy on his lap. The journal was a lodestone, its pull gravitational, warping the geometry of the night around him. He was not heading towards the central conflict; he was being drawn into its orbit, a small satellite tugged by the dark mass of his father’s past.</w:t>
-      </w:r>
-    </w:p>
-    <w:p>
-      <w:pPr>
-        <w:pStyle w:val="BodyText"/>
-      </w:pPr>
-      <w:r>
-        <w:t xml:space="preserve">He had walked for an hour after leaving the pub, his mind a circuit of cold, sharp thoughts. The Pendragon was out. Gerald Biney knew he was there. The thought of returning to that room, with its floral carpet and faint smell of boiled cabbage, made his skin prickle. He needed anonymity, a space where the fine grey mist of official concern could not seep under the door.</w:t>
-      </w:r>
-    </w:p>
-    <w:p>
-      <w:pPr>
-        <w:pStyle w:val="BodyText"/>
-      </w:pPr>
-      <w:r>
-        <w:t xml:space="preserve">The answer had come to him on a corner, under a sign for a minicab office that had long since closed.</w:t>
-      </w:r>
-      <w:r>
-        <w:t xml:space="preserve"> </w:t>
-      </w:r>
-      <w:r>
-        <w:rPr>
-          <w:i/>
-          <w:iCs/>
-        </w:rPr>
-        <w:t xml:space="preserve">Uncle Ebo.</w:t>
-      </w:r>
-      <w:r>
-        <w:t xml:space="preserve"> </w:t>
-      </w:r>
-      <w:r>
-        <w:t xml:space="preserve">Not the family friend who sent Christmas cards and asked after his studies. Ebo Asare, the barrister. The one who had helped his father navigate the labyrinthine bureaucracy of the export licenses, who understood the way power dressed itself in pinstripes and spoke in paragraphs of polite, unassailable threat. Kofi’s phone, a cheap pay-as-you-go he’d bought at Heathrow, felt alien in his hand. He dialled the number from memory, the digits a relic from a time when calls were an event, announced by his mother’s voice calling him to the hall table.</w:t>
-      </w:r>
-    </w:p>
-    <w:p>
-      <w:pPr>
-        <w:pStyle w:val="BodyText"/>
-      </w:pPr>
-      <w:r>
-        <w:t xml:space="preserve">The phone rang for a long time. Just as Kofi was about to give up, the line connected. There was no greeting, only the sound of slow, measured breathing.</w:t>
-      </w:r>
-    </w:p>
-    <w:p>
-      <w:pPr>
-        <w:pStyle w:val="BodyText"/>
-      </w:pPr>
-      <w:r>
-        <w:t xml:space="preserve">“Uncle Ebo? It’s Kofi. Kofi Mensah.”</w:t>
-      </w:r>
-    </w:p>
-    <w:p>
-      <w:pPr>
-        <w:pStyle w:val="BodyText"/>
-      </w:pPr>
-      <w:r>
-        <w:t xml:space="preserve">The silence stretched, filled with the distant hum of London traffic. Then, a voice, deeper and more gravelly than he remembered. “Kofi. You are in London.”</w:t>
-      </w:r>
-    </w:p>
-    <w:p>
-      <w:pPr>
-        <w:pStyle w:val="BodyText"/>
-      </w:pPr>
-      <w:r>
-        <w:t xml:space="preserve">It wasn’t a question. “Yes. Since yesterday.”</w:t>
-      </w:r>
-    </w:p>
-    <w:p>
-      <w:pPr>
-        <w:pStyle w:val="BodyText"/>
-      </w:pPr>
-      <w:r>
-        <w:t xml:space="preserve">“Your mother said you were coming for your studies.” Again, not a question. A statement waiting for correction.</w:t>
-      </w:r>
-    </w:p>
-    <w:p>
-      <w:pPr>
-        <w:pStyle w:val="BodyText"/>
-      </w:pPr>
-      <w:r>
-        <w:t xml:space="preserve">“I am. But… there is something else. Something of Papa’s.”</w:t>
-      </w:r>
-    </w:p>
-    <w:p>
-      <w:pPr>
-        <w:pStyle w:val="BodyText"/>
-      </w:pPr>
-      <w:r>
-        <w:t xml:space="preserve">Another pause. Kofi could picture him, in his book-lined study in Cricklewood, the green-shaded lamp casting a pool of light on a legal brief, his face unreadable. “You have it with you.”</w:t>
-      </w:r>
-    </w:p>
-    <w:p>
-      <w:pPr>
-        <w:pStyle w:val="BodyText"/>
-      </w:pPr>
-      <w:r>
-        <w:t xml:space="preserve">“Yes.”</w:t>
-      </w:r>
-    </w:p>
-    <w:p>
-      <w:pPr>
-        <w:pStyle w:val="BodyText"/>
-      </w:pPr>
-      <w:r>
-        <w:t xml:space="preserve">“Where are you staying?”</w:t>
-      </w:r>
-    </w:p>
-    <w:p>
-      <w:pPr>
-        <w:pStyle w:val="BodyText"/>
-      </w:pPr>
-      <w:r>
-        <w:t xml:space="preserve">“I was at a hotel. I can’t go back.”</w:t>
-      </w:r>
-    </w:p>
-    <w:p>
-      <w:pPr>
-        <w:pStyle w:val="BodyText"/>
-      </w:pPr>
-      <w:r>
-        <w:t xml:space="preserve">A sigh, weary and unsurprised. “Take the 28 bus. Get off at Brondesbury Park. Walk to the end of Wrentham Avenue. Number 42. The key is under the blue flowerpot by the back door. The flat upstairs is empty. Use it. Do not turn on many lights. I will come in the morning.”</w:t>
-      </w:r>
-    </w:p>
-    <w:p>
-      <w:pPr>
-        <w:pStyle w:val="BodyText"/>
-      </w:pPr>
-      <w:r>
-        <w:t xml:space="preserve">“Uncle Ebo, I—”</w:t>
-      </w:r>
-    </w:p>
-    <w:p>
-      <w:pPr>
-        <w:pStyle w:val="BodyText"/>
-      </w:pPr>
-      <w:r>
-        <w:t xml:space="preserve">“In the morning, Kofi.” The line went dead.</w:t>
-      </w:r>
-    </w:p>
-    <w:p>
-      <w:pPr>
-        <w:pStyle w:val="BodyText"/>
-      </w:pPr>
-      <w:r>
-        <w:t xml:space="preserve">The bus groaned through Maida Vale, past grand white stucco houses sleeping behind black iron fences. Kofi watched his own reflection ghosted over the passing city. He was a blur, a smudge of brown against the night. An exile in a diaspora of one, carrying a secret that belonged to a different soil. The attaché’s visit had made the borders of his world suddenly, violently clear. There was the sanctioned space, the well-lit path of the good son. And there was this: the back streets, the empty flat, the key under a flowerpot. His father’s side.</w:t>
+        <w:t xml:space="preserve">Kofi read until the words swam on the page and the single bulb seemed to hum with a malignant energy. His father’s journal was not a diary of feelings; it was a forensic ledger. Dates, locations, initials, sums of money in pounds sterling, cryptic notes on “understanding reached with Colonial Office liaison,” or “funds diverted via Liverpool merchant.”</w:t>
+      </w:r>
+    </w:p>
+    <w:p>
+      <w:pPr>
+        <w:pStyle w:val="BodyText"/>
+      </w:pPr>
+      <w:r>
+        <w:t xml:space="preserve">He learned of “Subject B,” a trade unionist who dampened a strike after a private assurance of a future ministerial post. Of “Subject K,” who provided the authorities with names of radical student organizers in exchange for his own safe passage to a British university. The most chilling entries were not the betrayals, but the cold, poetic assessments of character.</w:t>
+      </w:r>
+      <w:r>
+        <w:t xml:space="preserve"> </w:t>
+      </w:r>
+      <w:r>
+        <w:rPr>
+          <w:i/>
+          <w:iCs/>
+        </w:rPr>
+        <w:t xml:space="preserve">“M. speaks of the people but dreams of a Mercedes. He will be a hollow monument,”</w:t>
+      </w:r>
+      <w:r>
+        <w:t xml:space="preserve"> </w:t>
+      </w:r>
+      <w:r>
+        <w:t xml:space="preserve">his father had written in 1954. M. was now a powerful cabinet secretary.</w:t>
+      </w:r>
+    </w:p>
+    <w:p>
+      <w:pPr>
+        <w:pStyle w:val="BodyText"/>
+      </w:pPr>
+      <w:r>
+        <w:t xml:space="preserve">It was a map of moral compromise, and it led to a chilling realization: the glorious, hard-won independence his generation had been born into was, in part, built on these secret, grubby transactions. The heroes had clay feet, and his father had been the unwilling geologist, documenting every crack.</w:t>
+      </w:r>
+    </w:p>
+    <w:p>
+      <w:pPr>
+        <w:pStyle w:val="BodyText"/>
+      </w:pPr>
+      <w:r>
+        <w:t xml:space="preserve">The final entry, dated just a week before his father sailed home for good, was different. It was less a record than a lament.</w:t>
+      </w:r>
+    </w:p>
+    <w:p>
+      <w:pPr>
+        <w:pStyle w:val="BodyText"/>
+      </w:pPr>
+      <w:r>
+        <w:rPr>
+          <w:i/>
+          <w:iCs/>
+        </w:rPr>
+        <w:t xml:space="preserve">“The house is divided not by ideology, but by appetite. The feast of freedom is not yet served, and already they jostle at the head of the table, elbows sharp, forgetting who tilled the land. I have recorded the menu, the secret handshakes that secured a better seat. It is a sickening document. I leave it with Joseph. Perhaps one day a leader will arise who is strong enough to read it, and wise enough not to use it as a weapon, but as a medicine. I fear that day is not soon. I go home to be silent. To tend my own small plot. Let them build their nation on sand. I will not blow the whistle. But I will not sing the lied either.”</w:t>
+      </w:r>
+    </w:p>
+    <w:p>
+      <w:pPr>
+        <w:pStyle w:val="BodyText"/>
+      </w:pPr>
+      <w:r>
+        <w:t xml:space="preserve">Kofi closed the book. His eyes burned. His father had not been a disillusioned idealist; he had been a heartbroken witness. His silence wasn’t protest—it was a profound, weary refusal to participate in the lie. And now that silence had made him a target. Whoever had taken him likely believed he had this journal, or its knowledge, ready to speak at the wrong moment.</w:t>
+      </w:r>
+    </w:p>
+    <w:p>
+      <w:pPr>
+        <w:pStyle w:val="BodyText"/>
+      </w:pPr>
+      <w:r>
+        <w:t xml:space="preserve">The Keeper had dozed off in his armchair, a light snore whistling through his lips. The house was a tomb of whispers. Kofi felt the journal’s presence like a live wire in his satchel.</w:t>
+      </w:r>
+      <w:r>
+        <w:t xml:space="preserve"> </w:t>
+      </w:r>
+      <w:r>
+        <w:rPr>
+          <w:i/>
+          <w:iCs/>
+        </w:rPr>
+        <w:t xml:space="preserve">You must become the Keeper.</w:t>
+      </w:r>
+    </w:p>
+    <w:p>
+      <w:pPr>
+        <w:pStyle w:val="BodyText"/>
+      </w:pPr>
+      <w:r>
+        <w:t xml:space="preserve">He couldn’t stay here. He had to think. He needed air that wasn’t thick with the dust of betrayed dreams.</w:t>
+      </w:r>
+    </w:p>
+    <w:p>
+      <w:pPr>
+        <w:pStyle w:val="BodyText"/>
+      </w:pPr>
+      <w:r>
+        <w:t xml:space="preserve">He left a note for the old man, thanking him, and slipped out the back door, locking it with the heavy key. The night air in the derelict garden was cold and clean by comparison. He walked fast, not toward the Tube, but aimlessly, through the quiet residential streets, trying to outpace the ghosts his father’s words had unleashed.</w:t>
+      </w:r>
+    </w:p>
+    <w:p>
+      <w:pPr>
+        <w:pStyle w:val="BodyText"/>
+      </w:pPr>
+      <w:r>
+        <w:t xml:space="preserve">He ended up in a pub on Church Street, a brightly lit place with sticky floors and the smell of fried food. He ordered a pint of bitter he didn’t want and took a corner table, placing his satchel with the journal on the seat beside him, his leg pressed against it. He needed the noise, the bland, ordinary reality of men arguing about football, of a barmaid laughing too loudly.</w:t>
+      </w:r>
+    </w:p>
+    <w:p>
+      <w:pPr>
+        <w:pStyle w:val="BodyText"/>
+      </w:pPr>
+      <w:r>
+        <w:t xml:space="preserve">He was on his second sip when a man slid into the chair opposite him. He was West African, maybe in his late forties, dressed in an expensive-looking camel coat over a crisp shirt. He had a carefully trimmed goatee and an air of polished assurance.</w:t>
+      </w:r>
+    </w:p>
+    <w:p>
+      <w:pPr>
+        <w:pStyle w:val="BodyText"/>
+      </w:pPr>
+      <w:r>
+        <w:t xml:space="preserve">“Kofi Mensah,” the man said, his smile friendly, but not reaching his eyes. They were assessing, quick. “May I join you? I’ve been looking for you.”</w:t>
+      </w:r>
+    </w:p>
+    <w:p>
+      <w:pPr>
+        <w:pStyle w:val="BodyText"/>
+      </w:pPr>
+      <w:r>
+        <w:t xml:space="preserve">Every nerve in Kofi’s body went taut. He set his pint down carefully. “Do I know you?”</w:t>
+      </w:r>
+    </w:p>
+    <w:p>
+      <w:pPr>
+        <w:pStyle w:val="BodyText"/>
+      </w:pPr>
+      <w:r>
+        <w:t xml:space="preserve">“Not yet. My name is Gerald Biney. I am a cultural attaché with the Ghana High Commission.” He produced a leather card holder, flashing an official-looking ID with a gold crest. “We heard you were in London. Your father is a great man. A national treasure. We are all very concerned about his… current situation.”</w:t>
+      </w:r>
+    </w:p>
+    <w:p>
+      <w:pPr>
+        <w:pStyle w:val="BodyText"/>
+      </w:pPr>
+      <w:r>
+        <w:t xml:space="preserve">The pub noise seemed to recede, replaced by a high-pitched hum in Kofi’s ears.</w:t>
+      </w:r>
+      <w:r>
+        <w:t xml:space="preserve"> </w:t>
+      </w:r>
+      <w:r>
+        <w:rPr>
+          <w:i/>
+          <w:iCs/>
+        </w:rPr>
+        <w:t xml:space="preserve">Watched, even if you do not know it.</w:t>
+      </w:r>
+    </w:p>
+    <w:p>
+      <w:pPr>
+        <w:pStyle w:val="BodyText"/>
+      </w:pPr>
+      <w:r>
+        <w:t xml:space="preserve">“How did you find me?”</w:t>
+      </w:r>
+    </w:p>
+    <w:p>
+      <w:pPr>
+        <w:pStyle w:val="BodyText"/>
+      </w:pPr>
+      <w:r>
+        <w:t xml:space="preserve">Biney’s smile widened, a practised tool. “This is a community, Kofi. A small one. A young man, the son of Kwame Mensah, visits the notable barrister E. Okoh, then is seen heading toward Stoke Newington. It is not difficult. We make it our business to look out for our distinguished families abroad.” He leaned forward, his voice dropping to a confidential tone. “We are trying to help your father. These local matters in Kumasi… they are misunderstandings. But they are delicate. The wrong attention, from the wrong people, could make things worse for him.”</w:t>
+      </w:r>
+    </w:p>
+    <w:p>
+      <w:pPr>
+        <w:pStyle w:val="BodyText"/>
+      </w:pPr>
+      <w:r>
+        <w:t xml:space="preserve">“What wrong people?” Kofi asked, his voice flat.</w:t>
+      </w:r>
+    </w:p>
+    <w:p>
+      <w:pPr>
+        <w:pStyle w:val="BodyText"/>
+      </w:pPr>
+      <w:r>
+        <w:t xml:space="preserve">“Oh, you know,” Biney said with a dismissive wave. “Journalists. Agitators. Exiles with old grudges. People who might want to use your father’s name for their own ends. We want to ensure his legacy—and his safety—is protected.” His eyes flicked to the satchel beside Kofi. “Your father was a prolific writer. In his youth, he wrote many things. Passionate things. Sometimes, out of context, old writings can be misconstrued. Used to paint a great man as a… dissident.”</w:t>
+      </w:r>
+    </w:p>
+    <w:p>
+      <w:pPr>
+        <w:pStyle w:val="BodyText"/>
+      </w:pPr>
+      <w:r>
+        <w:t xml:space="preserve">The subtext was as clear as ice.</w:t>
+      </w:r>
+      <w:r>
+        <w:t xml:space="preserve"> </w:t>
+      </w:r>
+      <w:r>
+        <w:rPr>
+          <w:i/>
+          <w:iCs/>
+        </w:rPr>
+        <w:t xml:space="preserve">We know about the journal. Or we suspect it exists. We want it.</w:t>
+      </w:r>
+    </w:p>
+    <w:p>
+      <w:pPr>
+        <w:pStyle w:val="BodyText"/>
+      </w:pPr>
+      <w:r>
+        <w:t xml:space="preserve">“My sister’s letter said they took him after a radio broadcast,” Kofi said, holding Biney’s gaze. “What was the broadcast?”</w:t>
+      </w:r>
+    </w:p>
+    <w:p>
+      <w:pPr>
+        <w:pStyle w:val="BodyText"/>
+      </w:pPr>
+      <w:r>
+        <w:t xml:space="preserve">Biney’s smile tightened. “A minor thing. A retrospective on early independence poetry. They played a recording of your father’s ‘Ode to the Hawk.’ The authorities felt the metaphor of the hawk, the colonial predator, was… inflammatory in the current climate. A silly overreaction. We are working to secure his release. Quietly.”</w:t>
+      </w:r>
+    </w:p>
+    <w:p>
+      <w:pPr>
+        <w:pStyle w:val="BodyText"/>
+      </w:pPr>
+      <w:r>
+        <w:t xml:space="preserve">Kofi knew the poem. It wasn’t just anti-colonial; its last stanza questioned what new hawks might arise from the same nest. It was a warning his father had written thirty years ago, now deemed dangerous.</w:t>
+      </w:r>
+    </w:p>
+    <w:p>
+      <w:pPr>
+        <w:pStyle w:val="BodyText"/>
+      </w:pPr>
+      <w:r>
+        <w:t xml:space="preserve">“How can I help?” Kofi asked, playing the naive, concerned son.</w:t>
+      </w:r>
+    </w:p>
+    <w:p>
+      <w:pPr>
+        <w:pStyle w:val="BodyText"/>
+      </w:pPr>
+      <w:r>
+        <w:t xml:space="preserve">“By trusting us,” Biney said smoothly. “By not engaging with… elements who might offer you help. These old exiles, they are bitter. They live in the past. They cling to old papers, old arguments. They do not understand the modern nation, its complexities.” He placed a card on the table. It had the High Commission’s embossed address and a direct number. “If anyone approaches you with stories, or offers to give you materials belonging to your father, I urge you to call me immediately. We can authenticate them. We can ensure they are returned to the family archive in Accra, where they belong. Where they are safe.”</w:t>
+      </w:r>
+    </w:p>
+    <w:p>
+      <w:pPr>
+        <w:pStyle w:val="BodyText"/>
+      </w:pPr>
+      <w:r>
+        <w:rPr>
+          <w:i/>
+          <w:iCs/>
+        </w:rPr>
+        <w:t xml:space="preserve">Where they can be burned,</w:t>
+      </w:r>
+      <w:r>
+        <w:t xml:space="preserve"> </w:t>
+      </w:r>
+      <w:r>
+        <w:t xml:space="preserve">Kofi thought.</w:t>
+      </w:r>
+    </w:p>
+    <w:p>
+      <w:pPr>
+        <w:pStyle w:val="BodyText"/>
+      </w:pPr>
+      <w:r>
+        <w:t xml:space="preserve">“My father never mentioned any papers to me,” he said.</w:t>
+      </w:r>
+    </w:p>
+    <w:p>
+      <w:pPr>
+        <w:pStyle w:val="BodyText"/>
+      </w:pPr>
+      <w:r>
+        <w:t xml:space="preserve">Biney studied him for a long moment, then nodded, as if accepting a lie he’d expected. “Of course. Well, if that changes. Our concern is your father’s well-being and the preservation of his legacy. We are on the same side, Kofi.”</w:t>
+      </w:r>
+    </w:p>
+    <w:p>
+      <w:pPr>
+        <w:pStyle w:val="BodyText"/>
+      </w:pPr>
+      <w:r>
+        <w:t xml:space="preserve">He stood up, adjusting his coat. “It was a pleasure to meet you. Welcome to London. Do enjoy your studies.” He gave a final, diplomatic nod and walked out of the pub, leaving behind the scent of expensive cologne and a deep, chilling fear.</w:t>
+      </w:r>
+    </w:p>
+    <w:p>
+      <w:pPr>
+        <w:pStyle w:val="BodyText"/>
+      </w:pPr>
+      <w:r>
+        <w:t xml:space="preserve">Kofi’s pint was warm and untouched. His hands were under the table, clenched to stop their shaking. The attaché’s visit was not a coincidence. It was a warning shot. They were not just watching; they were directing. They wanted to funnel him, to control the narrative, to get the journal.</w:t>
+      </w:r>
+    </w:p>
+    <w:p>
+      <w:pPr>
+        <w:pStyle w:val="BodyText"/>
+      </w:pPr>
+      <w:r>
+        <w:t xml:space="preserve">He looked at the card on the table. The gold crest gleamed under the pub lights. The official, sanctioned path. Hand over the journal, trust the authorities, be a good son of the nation.</w:t>
+      </w:r>
+    </w:p>
+    <w:p>
+      <w:pPr>
+        <w:pStyle w:val="BodyText"/>
+      </w:pPr>
+      <w:r>
+        <w:t xml:space="preserve">Then he thought of his father’s final journal entry.</w:t>
+      </w:r>
+      <w:r>
+        <w:t xml:space="preserve"> </w:t>
+      </w:r>
+      <w:r>
+        <w:rPr>
+          <w:i/>
+          <w:iCs/>
+        </w:rPr>
+        <w:t xml:space="preserve">“I will not blow the whistle. But I will not sing the lied either.”</w:t>
+      </w:r>
+    </w:p>
+    <w:p>
+      <w:pPr>
+        <w:pStyle w:val="BodyText"/>
+      </w:pPr>
+      <w:r>
+        <w:t xml:space="preserve">He picked up the card, tore it neatly in half, and dropped it into his empty pint glass. He left a pound note on the table, shouldered his satchel—feeling the journal’s weight like a second spine—and walked out into the night.</w:t>
+      </w:r>
+    </w:p>
+    <w:p>
+      <w:pPr>
+        <w:pStyle w:val="BodyText"/>
+      </w:pPr>
+      <w:r>
+        <w:t xml:space="preserve">He was not on the same side as Gerald Biney. He was on his father’s side. The side of the silent, the documented, the heartbroken. The side that knew the cost.</w:t>
+      </w:r>
+    </w:p>
+    <w:p>
+      <w:pPr>
+        <w:pStyle w:val="BodyText"/>
+      </w:pPr>
+      <w:r>
+        <w:t xml:space="preserve">He turned away from the bright lights of the high street, melting back into the darker residential roads. He needed a new place to stay. The Pendragon Hotel was compromised. He needed to read the rest of the journal, to understand it fully. And he needed to talk to Uncle Ebo. Not as a family friend, but as a barrister. The first major complication had not just arrived; it had sat down, smiled, and shown him its credentials. The game was no longer about finding answers. It was about surviving the questions. And Kofi, armed only with his father’s dangerous truth and a carved wooden bird, was now a player.</w:t>
       </w:r>
     </w:p>
     <w:p>
@@ -1478,328 +1387,180 @@
         </w:pict>
       </w:r>
     </w:p>
+    <w:bookmarkEnd w:id="16"/>
+    <w:bookmarkEnd w:id="17"/>
+    <w:bookmarkStart w:id="19" w:name="chapter-4"/>
+    <w:p>
+      <w:pPr>
+        <w:pStyle w:val="Heading1"/>
+      </w:pPr>
+      <w:r>
+        <w:t xml:space="preserve">Chapter 4</w:t>
+      </w:r>
+    </w:p>
+    <w:bookmarkStart w:id="18" w:name="chapter-4-1"/>
+    <w:p>
+      <w:pPr>
+        <w:pStyle w:val="Heading2"/>
+      </w:pPr>
+      <w:r>
+        <w:rPr>
+          <w:b/>
+          <w:bCs/>
+        </w:rPr>
+        <w:t xml:space="preserve">CHAPTER 4</w:t>
+      </w:r>
+    </w:p>
     <w:p>
       <w:pPr>
         <w:pStyle w:val="FirstParagraph"/>
       </w:pPr>
       <w:r>
-        <w:t xml:space="preserve">The flat was a time capsule of brown and orange, a relic of the 1970s that smelled of dust and old polish. The furniture was sparse: a sagging sofa, a Formica table, two mismatched chairs. A electric fire with fake coals sat cold in the grate. Kofi locked the door behind him and slid the chain across. He did not turn on the main light, only a small lamp on a side table, which cast long, anxious shadows up the textured wallpaper.</w:t>
-      </w:r>
-    </w:p>
-    <w:p>
-      <w:pPr>
-        <w:pStyle w:val="BodyText"/>
-      </w:pPr>
-      <w:r>
-        <w:t xml:space="preserve">He placed his satchel on the table, unzipping it with deliberate care. He took out the journal first, its leather cover cool and familiar. Then, the cloth-wrapped bundle. He unfolded the fabric, revealing the</w:t>
-      </w:r>
-      <w:r>
-        <w:t xml:space="preserve"> </w:t>
-      </w:r>
-      <w:r>
-        <w:rPr>
-          <w:i/>
-          <w:iCs/>
-        </w:rPr>
-        <w:t xml:space="preserve">sankofa</w:t>
-      </w:r>
-      <w:r>
-        <w:t xml:space="preserve"> </w:t>
-      </w:r>
-      <w:r>
-        <w:t xml:space="preserve">bird. The lamplight caught the deep, rich grain of the wood, the elegant curve of the neck reaching back. It was not an ornament. It was a compass, pointing perpetually to the past. He set it on the table facing him, a silent witness.</w:t>
-      </w:r>
-    </w:p>
-    <w:p>
-      <w:pPr>
-        <w:pStyle w:val="BodyText"/>
-      </w:pPr>
-      <w:r>
-        <w:t xml:space="preserve">He opened the journal to where he had left off, the entries growing more fragmented, more desperate in the months before his father’s death.</w:t>
-      </w:r>
-    </w:p>
-    <w:p>
-      <w:pPr>
-        <w:pStyle w:val="BodyText"/>
-      </w:pPr>
-      <w:r>
-        <w:rPr>
-          <w:i/>
-          <w:iCs/>
-        </w:rPr>
-        <w:t xml:space="preserve">“Biney came again. Not to the office. To the house. He brought a bottle of schnapps. A peace offering, he called it. We sat on the veranda. He talked of national pride, of collective sacrifice. ‘The mine is a goose that lays golden eggs, Kwame,’ he said. ‘Why focus on the few broken shells?’ He said my reports were causing ‘unnecessary agitation.’ That I was being unpatriotic. He did not smile when he said this.”</w:t>
-      </w:r>
-    </w:p>
-    <w:p>
-      <w:pPr>
-        <w:pStyle w:val="BodyText"/>
-      </w:pPr>
-      <w:r>
-        <w:t xml:space="preserve">Kofi’s throat tightened. He could see it: the two men on the veranda, the humid night air, the fireflies in the garden. His father’s quiet stubbornness meeting the steel of state interest.</w:t>
-      </w:r>
-    </w:p>
-    <w:p>
-      <w:pPr>
-        <w:pStyle w:val="BodyText"/>
-      </w:pPr>
-      <w:r>
-        <w:t xml:space="preserve">He turned the page. The writing changed, became a tight, hurried scrawl.</w:t>
-      </w:r>
-    </w:p>
-    <w:p>
-      <w:pPr>
-        <w:pStyle w:val="BodyText"/>
-      </w:pPr>
-      <w:r>
-        <w:rPr>
-          <w:i/>
-          <w:iCs/>
-        </w:rPr>
-        <w:t xml:space="preserve">“Met with E. today. At the lake. He is afraid. He says the water samples from the tailings pond are not just bad. They are a crime. The chemicals… he gave me the names. I do not know them. But he does. He says the children in Abetifi are sick with rashes that will not heal. The women have miscarriages. The company doctors call it ‘local fever.’ E. says he will not be silent anymore. I told him to be careful. Biney has ears everywhere. He said, ‘What is the use of ears if the heart will not listen?’”</w:t>
-      </w:r>
-    </w:p>
-    <w:p>
-      <w:pPr>
-        <w:pStyle w:val="BodyText"/>
-      </w:pPr>
-      <w:r>
-        <w:t xml:space="preserve">E. Erasmus. The hydrologist. The ghost in the ledger.</w:t>
-      </w:r>
-    </w:p>
-    <w:p>
-      <w:pPr>
-        <w:pStyle w:val="BodyText"/>
-      </w:pPr>
-      <w:r>
-        <w:t xml:space="preserve">The next entry was a single line, written so hard the pen had nearly torn the paper.</w:t>
-      </w:r>
-    </w:p>
-    <w:p>
-      <w:pPr>
-        <w:pStyle w:val="BodyText"/>
-      </w:pPr>
-      <w:r>
-        <w:rPr>
-          <w:i/>
-          <w:iCs/>
-        </w:rPr>
-        <w:t xml:space="preserve">“E. is missing.”</w:t>
-      </w:r>
-    </w:p>
-    <w:p>
-      <w:pPr>
-        <w:pStyle w:val="BodyText"/>
-      </w:pPr>
-      <w:r>
-        <w:t xml:space="preserve">And then, two days later:</w:t>
-      </w:r>
-    </w:p>
-    <w:p>
-      <w:pPr>
-        <w:pStyle w:val="BodyText"/>
-      </w:pPr>
-      <w:r>
-        <w:rPr>
-          <w:i/>
-          <w:iCs/>
-        </w:rPr>
-        <w:t xml:space="preserve">“No word. I went to his house. His wife, Ama, her eyes were empty. She said men came. Asked questions. Took his papers. She said nothing to them. She asked me, ‘Kwame, what do we do now?’ I had no answer. I have given her money. It is like putting a bandage on a wound that has gone septic inside.”</w:t>
-      </w:r>
-    </w:p>
-    <w:p>
-      <w:pPr>
-        <w:pStyle w:val="BodyText"/>
-      </w:pPr>
-      <w:r>
-        <w:t xml:space="preserve">Kofi leaned back, the weight of it pressing down on him. This was no longer just financial corruption. It was a poison in the earth, in the water, in the people. And his father had known. He had documented it. And then he had died. A sudden heart attack, the official letter had said. A tragedy.</w:t>
-      </w:r>
-    </w:p>
-    <w:p>
-      <w:pPr>
-        <w:pStyle w:val="BodyText"/>
-      </w:pPr>
-      <w:r>
-        <w:t xml:space="preserve">He read on, through the final, bleak entries. The plans to copy the journal and send it to a contact in Geneva. The increasing paranoia.</w:t>
-      </w:r>
-      <w:r>
-        <w:t xml:space="preserve"> </w:t>
-      </w:r>
-      <w:r>
-        <w:rPr>
-          <w:i/>
-          <w:iCs/>
-        </w:rPr>
-        <w:t xml:space="preserve">“I think my phone is not secure. The boy who brings the office mail looks at me strangely. Biney smiles too much.”</w:t>
-      </w:r>
-    </w:p>
-    <w:p>
-      <w:pPr>
-        <w:pStyle w:val="BodyText"/>
-      </w:pPr>
-      <w:r>
-        <w:t xml:space="preserve">And then, the last entry, the one he had read a hundred times. The one that had brought him here.</w:t>
-      </w:r>
-    </w:p>
-    <w:p>
-      <w:pPr>
-        <w:pStyle w:val="BodyText"/>
-      </w:pPr>
-      <w:r>
-        <w:rPr>
-          <w:i/>
-          <w:iCs/>
-        </w:rPr>
-        <w:t xml:space="preserve">“Kofi is coming home from school today. He will want to see the new chicks. I must remember to smile. To be his father, not this haunted man. I have wrapped the bird. He will understand it one day. I will not blow the whistle. But I will not sing the lied either. The truth is here. In these pages. Let it be a seed. Perhaps, in a different season, it will grow.”</w:t>
-      </w:r>
-    </w:p>
-    <w:p>
-      <w:pPr>
-        <w:pStyle w:val="BodyText"/>
-      </w:pPr>
-      <w:r>
-        <w:t xml:space="preserve">Kofi closed the journal. The flat was utterly silent. The truth was not a seed. It was a stone in his gut. His father hadn’t just uncovered malpractice; he had stumbled into a machine that consumed people. Erasmus was gone. And his father, who would not sing the lied, was gone too.</w:t>
-      </w:r>
-    </w:p>
-    <w:p>
-      <w:pPr>
-        <w:pStyle w:val="BodyText"/>
-      </w:pPr>
-      <w:r>
-        <w:t xml:space="preserve">He looked at the</w:t>
-      </w:r>
-      <w:r>
-        <w:t xml:space="preserve"> </w:t>
-      </w:r>
-      <w:r>
-        <w:rPr>
-          <w:i/>
-          <w:iCs/>
-        </w:rPr>
-        <w:t xml:space="preserve">sankofa</w:t>
-      </w:r>
-      <w:r>
-        <w:t xml:space="preserve"> </w:t>
-      </w:r>
-      <w:r>
-        <w:t xml:space="preserve">bird.</w:t>
-      </w:r>
-      <w:r>
-        <w:t xml:space="preserve"> </w:t>
-      </w:r>
-      <w:r>
-        <w:rPr>
-          <w:i/>
-          <w:iCs/>
-        </w:rPr>
-        <w:t xml:space="preserve">Go back and fetch it.</w:t>
-      </w:r>
-      <w:r>
-        <w:t xml:space="preserve"> </w:t>
-      </w:r>
-      <w:r>
-        <w:t xml:space="preserve">He had fetched it. Now he was holding a live wire, and the current was flowing back to a source of immense, hidden power. Gerald Biney, smiling in a London pub, was just a conduit.</w:t>
-      </w:r>
-    </w:p>
-    <w:p>
-      <w:pPr>
-        <w:pStyle w:val="BodyText"/>
-      </w:pPr>
-      <w:r>
-        <w:t xml:space="preserve">He needed a strategy. He was not a investigator, not a journalist. He was a graduate student in economics. His weapons were spreadsheets and theories. His father’s weapons had been a pen and a conscience. They had not been enough.</w:t>
-      </w:r>
-    </w:p>
-    <w:p>
-      <w:pPr>
-        <w:pStyle w:val="BodyText"/>
-      </w:pPr>
-      <w:r>
-        <w:t xml:space="preserve">He took out a notebook from his satchel, a cheap, ruled thing. He began to write, not in his father’s poetic, grieving prose, but in stark, analytical points.</w:t>
-      </w:r>
-    </w:p>
-    <w:p>
-      <w:pPr>
-        <w:pStyle w:val="BodyText"/>
-      </w:pPr>
-      <w:r>
-        <w:rPr>
-          <w:i/>
-          <w:iCs/>
-        </w:rPr>
-        <w:t xml:space="preserve">1. The Journal: Primary evidence. Corroboration needed.</w:t>
-      </w:r>
-      <w:r>
-        <w:t xml:space="preserve"> </w:t>
-      </w:r>
-      <w:r>
-        <w:rPr>
-          <w:i/>
-          <w:iCs/>
-        </w:rPr>
-        <w:t xml:space="preserve">2. Erasmus: The key witness. Missing. Presumed dead?</w:t>
-      </w:r>
-      <w:r>
-        <w:t xml:space="preserve"> </w:t>
-      </w:r>
-      <w:r>
-        <w:rPr>
-          <w:i/>
-          <w:iCs/>
-        </w:rPr>
-        <w:t xml:space="preserve">3. The Data: Water samples, health reports. Where?</w:t>
-      </w:r>
-      <w:r>
-        <w:t xml:space="preserve"> </w:t>
-      </w:r>
-      <w:r>
-        <w:rPr>
-          <w:i/>
-          <w:iCs/>
-        </w:rPr>
-        <w:t xml:space="preserve">4. Biney: Link between company and government. Current location: London. Objective: secure journal.</w:t>
-      </w:r>
-      <w:r>
-        <w:t xml:space="preserve"> </w:t>
-      </w:r>
-      <w:r>
-        <w:rPr>
-          <w:i/>
-          <w:iCs/>
-        </w:rPr>
-        <w:t xml:space="preserve">5. The Company: Nordstern Bergbau. German. Who here?</w:t>
-      </w:r>
-      <w:r>
-        <w:t xml:space="preserve"> </w:t>
-      </w:r>
-      <w:r>
-        <w:rPr>
-          <w:i/>
-          <w:iCs/>
-        </w:rPr>
-        <w:t xml:space="preserve">6. My position: Known. Isolated. Target.</w:t>
-      </w:r>
-    </w:p>
-    <w:p>
-      <w:pPr>
-        <w:pStyle w:val="BodyText"/>
-      </w:pPr>
-      <w:r>
-        <w:t xml:space="preserve">He stared at the list. It was a map of a battlefield where he was outnumbered and outgunned. The team, such as it was, consisted of a terrified young man and an old barrister who preferred to talk in the morning. He needed more. He needed someone who could not be intimidated by a diplomatic card. He needed leverage.</w:t>
-      </w:r>
-    </w:p>
-    <w:p>
-      <w:pPr>
-        <w:pStyle w:val="BodyText"/>
-      </w:pPr>
-      <w:r>
-        <w:t xml:space="preserve">He thought of his father’s mention of Geneva. A contact. A name? There was nothing in the journal. Perhaps his father had been too cautious to write it down. Or perhaps Erasmus had been the link, and the chain had died with him.</w:t>
-      </w:r>
-    </w:p>
-    <w:p>
-      <w:pPr>
-        <w:pStyle w:val="BodyText"/>
-      </w:pPr>
-      <w:r>
-        <w:t xml:space="preserve">A deep fatigue, heavier than jet lag, settled into his bones. It was the fatigue of carrying a corpse—the corpse of his father’s unfinished fight. He wrapped the journal again, placed it and the bird back in his satchel, and put the satchel under the lumpy cushion of the sofa. He lay down on the floor, using his coat as a blanket, staring at the water-stained ceiling. The final preparation was not in gear or plans, but in the quiet, terrible acceptance in the dark. He was in the game. And the first rule of the game was that people got hurt.</w:t>
+        <w:t xml:space="preserve">The rain had stopped, but the damp remained. It clung to the city like a second skin, a chill exhalation from the Thames that misted the windows of the night bus and turned the streetlamps into smudged halos of sulfur-yellow light. Kofi rode in the upper deck, at the front, his satchel heavy on his lap. The journal was a lodestone, its pull gravitational, warping the geometry of the night around him. He was not heading towards the central conflict; he was being drawn into its orbit, a small satellite tugged by the dark mass of his father’s past.</w:t>
+      </w:r>
+    </w:p>
+    <w:p>
+      <w:pPr>
+        <w:pStyle w:val="BodyText"/>
+      </w:pPr>
+      <w:r>
+        <w:t xml:space="preserve">He had walked for an hour after leaving the pub, his mind a circuit of cold, sharp thoughts. The Pendragon was out. Gerald Biney knew he was there. The thought of returning to that room, with its floral carpet and faint smell of boiled cabbage, made his skin prickle. He needed anonymity, a space where the fine grey mist of official concern could not seep under the door.</w:t>
+      </w:r>
+    </w:p>
+    <w:p>
+      <w:pPr>
+        <w:pStyle w:val="BodyText"/>
+      </w:pPr>
+      <w:r>
+        <w:t xml:space="preserve">The answer had come to him on a corner, under a sign for a minicab office that had long since closed.</w:t>
+      </w:r>
+      <w:r>
+        <w:t xml:space="preserve"> </w:t>
+      </w:r>
+      <w:r>
+        <w:rPr>
+          <w:i/>
+          <w:iCs/>
+        </w:rPr>
+        <w:t xml:space="preserve">Uncle Ebo.</w:t>
+      </w:r>
+      <w:r>
+        <w:t xml:space="preserve"> </w:t>
+      </w:r>
+      <w:r>
+        <w:t xml:space="preserve">Not the family friend who sent Christmas cards and asked after his studies. Ebo Asare, the barrister. The one who had helped his father navigate the labyrinthine bureaucracy of the export licenses, who understood the way power dressed itself in pinstripes and spoke in paragraphs of polite, unassailable threat. Kofi’s phone, a cheap pay-as-you-go he’d bought at Heathrow, felt alien in his hand. He dialled the number from memory, the digits a relic from a time when calls were an event, announced by his mother’s voice calling him to the hall table.</w:t>
+      </w:r>
+    </w:p>
+    <w:p>
+      <w:pPr>
+        <w:pStyle w:val="BodyText"/>
+      </w:pPr>
+      <w:r>
+        <w:t xml:space="preserve">The phone rang for a long time. Just as Kofi was about to give up, the line connected. There was no greeting, only the sound of slow, measured breathing.</w:t>
+      </w:r>
+    </w:p>
+    <w:p>
+      <w:pPr>
+        <w:pStyle w:val="BodyText"/>
+      </w:pPr>
+      <w:r>
+        <w:t xml:space="preserve">“Uncle Ebo? It’s Kofi. Kofi Mensah.”</w:t>
+      </w:r>
+    </w:p>
+    <w:p>
+      <w:pPr>
+        <w:pStyle w:val="BodyText"/>
+      </w:pPr>
+      <w:r>
+        <w:t xml:space="preserve">The silence stretched, filled with the distant hum of London traffic. Then, a voice, deeper and more gravelly than he remembered. “Kofi. You are in London.”</w:t>
+      </w:r>
+    </w:p>
+    <w:p>
+      <w:pPr>
+        <w:pStyle w:val="BodyText"/>
+      </w:pPr>
+      <w:r>
+        <w:t xml:space="preserve">It wasn’t a question. “Yes. Since yesterday.”</w:t>
+      </w:r>
+    </w:p>
+    <w:p>
+      <w:pPr>
+        <w:pStyle w:val="BodyText"/>
+      </w:pPr>
+      <w:r>
+        <w:t xml:space="preserve">“Your mother said you were coming for your studies.” Again, not a question. A statement waiting for correction.</w:t>
+      </w:r>
+    </w:p>
+    <w:p>
+      <w:pPr>
+        <w:pStyle w:val="BodyText"/>
+      </w:pPr>
+      <w:r>
+        <w:t xml:space="preserve">“I am. But… there is something else. Something of Papa’s.”</w:t>
+      </w:r>
+    </w:p>
+    <w:p>
+      <w:pPr>
+        <w:pStyle w:val="BodyText"/>
+      </w:pPr>
+      <w:r>
+        <w:t xml:space="preserve">Another pause. Kofi could picture him, in his book-lined study in Cricklewood, the green-shaded lamp casting a pool of light on a legal brief, his face unreadable. “You have it with you.”</w:t>
+      </w:r>
+    </w:p>
+    <w:p>
+      <w:pPr>
+        <w:pStyle w:val="BodyText"/>
+      </w:pPr>
+      <w:r>
+        <w:t xml:space="preserve">“Yes.”</w:t>
+      </w:r>
+    </w:p>
+    <w:p>
+      <w:pPr>
+        <w:pStyle w:val="BodyText"/>
+      </w:pPr>
+      <w:r>
+        <w:t xml:space="preserve">“Where are you staying?”</w:t>
+      </w:r>
+    </w:p>
+    <w:p>
+      <w:pPr>
+        <w:pStyle w:val="BodyText"/>
+      </w:pPr>
+      <w:r>
+        <w:t xml:space="preserve">“I was at a hotel. I can’t go back.”</w:t>
+      </w:r>
+    </w:p>
+    <w:p>
+      <w:pPr>
+        <w:pStyle w:val="BodyText"/>
+      </w:pPr>
+      <w:r>
+        <w:t xml:space="preserve">A sigh, weary and unsurprised. “Take the 28 bus. Get off at Brondesbury Park. Walk to the end of Wrentham Avenue. Number 42. The key is under the blue flowerpot by the back door. The flat upstairs is empty. Use it. Do not turn on many lights. I will come in the morning.”</w:t>
+      </w:r>
+    </w:p>
+    <w:p>
+      <w:pPr>
+        <w:pStyle w:val="BodyText"/>
+      </w:pPr>
+      <w:r>
+        <w:t xml:space="preserve">“Uncle Ebo, I—”</w:t>
+      </w:r>
+    </w:p>
+    <w:p>
+      <w:pPr>
+        <w:pStyle w:val="BodyText"/>
+      </w:pPr>
+      <w:r>
+        <w:t xml:space="preserve">“In the morning, Kofi.” The line went dead.</w:t>
+      </w:r>
+    </w:p>
+    <w:p>
+      <w:pPr>
+        <w:pStyle w:val="BodyText"/>
+      </w:pPr>
+      <w:r>
+        <w:t xml:space="preserve">The bus groaned through Maida Vale, past grand white stucco houses sleeping behind black iron fences. Kofi watched his own reflection ghosted over the passing city. He was a blur, a smudge of brown against the night. An exile in a diaspora of one, carrying a secret that belonged to a different soil. The attaché’s visit had made the borders of his world suddenly, violently clear. There was the sanctioned space, the well-lit path of the good son. And there was this: the back streets, the empty flat, the key under a flowerpot. His father’s side.</w:t>
       </w:r>
     </w:p>
     <w:p>
@@ -1814,79 +1575,15 @@
         <w:pStyle w:val="FirstParagraph"/>
       </w:pPr>
       <w:r>
-        <w:t xml:space="preserve">Uncle Ebo arrived just after seven, with the dawn a thin, grey line at the edges of the curtains. He let himself in with a key, his movements quiet and precise. Kofi, who had slept in fitful bursts, was already sitting at the table, the satchel at his feet.</w:t>
-      </w:r>
-    </w:p>
-    <w:p>
-      <w:pPr>
-        <w:pStyle w:val="BodyText"/>
-      </w:pPr>
-      <w:r>
-        <w:t xml:space="preserve">Ebo Asare was a tall man, unbent by his seventy years. He wore a dark wool overcoat and a hat, which he removed to reveal a closely-shaved head. His face was a landscape of deep lines and intelligent, watchful eyes. He did not smile. He placed a brown paper bag on the table—two warm meat pies and a thermos of tea—and hung his coat neatly over the back of a chair.</w:t>
-      </w:r>
-    </w:p>
-    <w:p>
-      <w:pPr>
-        <w:pStyle w:val="BodyText"/>
-      </w:pPr>
-      <w:r>
-        <w:t xml:space="preserve">“You look like him,” Ebo said, his voice a low rumble. “Around the eyes. When he was worried.”</w:t>
-      </w:r>
-    </w:p>
-    <w:p>
-      <w:pPr>
-        <w:pStyle w:val="BodyText"/>
-      </w:pPr>
-      <w:r>
-        <w:t xml:space="preserve">Kofi nodded, unable to speak past a sudden knot of emotion.</w:t>
-      </w:r>
-    </w:p>
-    <w:p>
-      <w:pPr>
-        <w:pStyle w:val="BodyText"/>
-      </w:pPr>
-      <w:r>
-        <w:t xml:space="preserve">Ebo sat, poured tea into the thermos cap, and pushed it towards Kofi. “Show me.”</w:t>
-      </w:r>
-    </w:p>
-    <w:p>
-      <w:pPr>
-        <w:pStyle w:val="BodyText"/>
-      </w:pPr>
-      <w:r>
-        <w:t xml:space="preserve">Kofi took out the journal. He did not hand it over immediately. “He wrote about you. About meeting you at the lake.”</w:t>
-      </w:r>
-    </w:p>
-    <w:p>
-      <w:pPr>
-        <w:pStyle w:val="BodyText"/>
-      </w:pPr>
-      <w:r>
-        <w:t xml:space="preserve">Ebo’s expression did not change, but his eyes grew darker. “Erasmus.”</w:t>
-      </w:r>
-    </w:p>
-    <w:p>
-      <w:pPr>
-        <w:pStyle w:val="BodyText"/>
-      </w:pPr>
-      <w:r>
-        <w:t xml:space="preserve">“You knew him?”</w:t>
-      </w:r>
-    </w:p>
-    <w:p>
-      <w:pPr>
-        <w:pStyle w:val="BodyText"/>
-      </w:pPr>
-      <w:r>
-        <w:t xml:space="preserve">“I represented him. Briefly. Before he disappeared.” Ebo reached out a hand, and Kofi passed him the journal. The older man did not open it. He simply held it, his long fingers tracing the edge of the leather. “Your father gave this to you.”</w:t>
-      </w:r>
-    </w:p>
-    <w:p>
-      <w:pPr>
-        <w:pStyle w:val="BodyText"/>
-      </w:pPr>
-      <w:r>
-        <w:t xml:space="preserve">“He sent it. With this.” Kofi placed the</w:t>
+        <w:t xml:space="preserve">The flat was a time capsule of brown and orange, a relic of the 1970s that smelled of dust and old polish. The furniture was sparse: a sagging sofa, a Formica table, two mismatched chairs. A electric fire with fake coals sat cold in the grate. Kofi locked the door behind him and slid the chain across. He did not turn on the main light, only a small lamp on a side table, which cast long, anxious shadows up the textured wallpaper.</w:t>
+      </w:r>
+    </w:p>
+    <w:p>
+      <w:pPr>
+        <w:pStyle w:val="BodyText"/>
+      </w:pPr>
+      <w:r>
+        <w:t xml:space="preserve">He placed his satchel on the table, unzipping it with deliberate care. He took out the journal first, its leather cover cool and familiar. Then, the cloth-wrapped bundle. He unfolded the fabric, revealing the</w:t>
       </w:r>
       <w:r>
         <w:t xml:space="preserve"> </w:t>
@@ -1902,199 +1599,299 @@
         <w:t xml:space="preserve"> </w:t>
       </w:r>
       <w:r>
-        <w:t xml:space="preserve">bird on the table.</w:t>
-      </w:r>
-    </w:p>
-    <w:p>
-      <w:pPr>
-        <w:pStyle w:val="BodyText"/>
-      </w:pPr>
-      <w:r>
-        <w:t xml:space="preserve">Ebo’s breath caught, just slightly. He reached out and touched the bird’s head with a strange tenderness. “Ah. So. He was making his stand.” He looked at Kofi. “And you? What stand are you making, Kofi Mensah? You have a student visa. A future. You can put this in a box, give it to the smiling man from the High Commission, and walk into your life.”</w:t>
-      </w:r>
-    </w:p>
-    <w:p>
-      <w:pPr>
-        <w:pStyle w:val="BodyText"/>
-      </w:pPr>
-      <w:r>
-        <w:t xml:space="preserve">“Would you?” Kofi asked, the challenge sharper than he intended.</w:t>
-      </w:r>
-    </w:p>
-    <w:p>
-      <w:pPr>
-        <w:pStyle w:val="BodyText"/>
-      </w:pPr>
-      <w:r>
-        <w:t xml:space="preserve">A flicker of something like pain crossed Ebo’s face. “I am an old man. My choices are behind me. Yours are ahead. This,” he tapped the journal, “is a world of pain. It breaks families. It ends lives. Your father knew the cost. He paid it.”</w:t>
-      </w:r>
-    </w:p>
-    <w:p>
-      <w:pPr>
-        <w:pStyle w:val="BodyText"/>
-      </w:pPr>
-      <w:r>
-        <w:t xml:space="preserve">“I know he didn’t die of a heart attack.”</w:t>
-      </w:r>
-    </w:p>
-    <w:p>
-      <w:pPr>
-        <w:pStyle w:val="BodyText"/>
-      </w:pPr>
-      <w:r>
-        <w:t xml:space="preserve">Ebo was silent for a long moment. He finally opened the journal, flipping not to the beginning, but deep into the middle, as if he knew exactly what he was looking for. He read a passage, his lips moving silently. He closed the book. “No. Perhaps not. But proving it is another matter. The machine is very efficient. It makes accidents. It makes silence.”</w:t>
-      </w:r>
-    </w:p>
-    <w:p>
-      <w:pPr>
-        <w:pStyle w:val="BodyText"/>
-      </w:pPr>
-      <w:r>
-        <w:t xml:space="preserve">“Biney came to see me. Last night.”</w:t>
-      </w:r>
-    </w:p>
-    <w:p>
-      <w:pPr>
-        <w:pStyle w:val="BodyText"/>
-      </w:pPr>
-      <w:r>
-        <w:t xml:space="preserve">Now Ebo’s head snapped up. “Here?”</w:t>
-      </w:r>
-    </w:p>
-    <w:p>
-      <w:pPr>
-        <w:pStyle w:val="BodyText"/>
-      </w:pPr>
-      <w:r>
-        <w:t xml:space="preserve">“No. At a pub. He knew where I was staying. He offered help. He wanted the journal.”</w:t>
-      </w:r>
-    </w:p>
-    <w:p>
-      <w:pPr>
-        <w:pStyle w:val="BodyText"/>
-      </w:pPr>
-      <w:r>
-        <w:t xml:space="preserve">“Of course he did.” Ebo sipped his tea. “He is the cleaner. His job is to tidy up loose ends. Your father was a loose end. Erasmus was a loose end. You, with this journal, are a very obvious loose end.”</w:t>
-      </w:r>
-    </w:p>
-    <w:p>
-      <w:pPr>
-        <w:pStyle w:val="BodyText"/>
-      </w:pPr>
-      <w:r>
-        <w:t xml:space="preserve">“What do I do?”</w:t>
-      </w:r>
-    </w:p>
-    <w:p>
-      <w:pPr>
-        <w:pStyle w:val="BodyText"/>
-      </w:pPr>
-      <w:r>
-        <w:t xml:space="preserve">“You have two choices. You run, very far and very fast. Or you fight.” He leaned forward. “But if you fight, you cannot fight like your father. He was a good man with a notebook. They are not afraid of notebooks. You must fight like a lawyer. You need evidence that cannot be ignored. You need a witness who cannot disappear. You need to make so much noise that their silence becomes a scream.”</w:t>
-      </w:r>
-    </w:p>
-    <w:p>
-      <w:pPr>
-        <w:pStyle w:val="BodyText"/>
-      </w:pPr>
-      <w:r>
-        <w:t xml:space="preserve">“How? I have no one. Nothing.”</w:t>
-      </w:r>
-    </w:p>
-    <w:p>
-      <w:pPr>
-        <w:pStyle w:val="BodyText"/>
-      </w:pPr>
-      <w:r>
-        <w:t xml:space="preserve">“You have me.” Ebo said it simply. “And you have this.” He pointed to the journal. “It is a map. It points to other evidence. The water samples Erasmus took. His full report. It will be hidden. Your father would not have kept it all in one place.”</w:t>
-      </w:r>
-    </w:p>
-    <w:p>
-      <w:pPr>
-        <w:pStyle w:val="BodyText"/>
-      </w:pPr>
-      <w:r>
-        <w:t xml:space="preserve">“Where?”</w:t>
-      </w:r>
-    </w:p>
-    <w:p>
-      <w:pPr>
-        <w:pStyle w:val="BodyText"/>
-      </w:pPr>
-      <w:r>
-        <w:t xml:space="preserve">“Erasmus had a sister. In Hamburg. She was his… backup. If anything happened to him, she was to receive a package. I do not know if she ever did. I was not part of that chain. Your father might have been.”</w:t>
-      </w:r>
-    </w:p>
-    <w:p>
-      <w:pPr>
-        <w:pStyle w:val="BodyText"/>
-      </w:pPr>
-      <w:r>
-        <w:t xml:space="preserve">Hamburg. Nordstern Bergbau was headquartered in Hamburg. The central conflict had a geography, a stronghold.</w:t>
-      </w:r>
-    </w:p>
-    <w:p>
-      <w:pPr>
-        <w:pStyle w:val="BodyText"/>
-      </w:pPr>
-      <w:r>
-        <w:t xml:space="preserve">“I need to go there,” Kofi said.</w:t>
-      </w:r>
-    </w:p>
-    <w:p>
-      <w:pPr>
-        <w:pStyle w:val="BodyText"/>
-      </w:pPr>
-      <w:r>
-        <w:t xml:space="preserve">Ebo shook his head. “Too direct. They will be watching you now. Biney’s visit was a warning, but also a tripwire. You move towards the company, they will know.” He thought, his eyes losing focus. “There is another way. The diaspora is not just our people. It is information. Secrets travel too. Nordstern has enemies. Other mining companies. Environmental groups. Investigative journalists. The data your father sought—the proof of the poisoning—that is a currency. You must find the person who wants to spend it.”</w:t>
-      </w:r>
-    </w:p>
-    <w:p>
-      <w:pPr>
-        <w:pStyle w:val="BodyText"/>
-      </w:pPr>
-      <w:r>
-        <w:t xml:space="preserve">He stood up, pacing the small room. “I know a man. A journalist. Ghanaian, but based here. He writes about resource extraction. He is… persistent. And he has no love for men like Biney. He might know who in Germany would be interested. Who can be trusted.”</w:t>
-      </w:r>
-    </w:p>
-    <w:p>
-      <w:pPr>
-        <w:pStyle w:val="BodyText"/>
-      </w:pPr>
-      <w:r>
-        <w:t xml:space="preserve">“Will you talk to him?”</w:t>
-      </w:r>
-    </w:p>
-    <w:p>
-      <w:pPr>
-        <w:pStyle w:val="BodyText"/>
-      </w:pPr>
-      <w:r>
-        <w:t xml:space="preserve">“I will arrange a meeting. Neutral ground. Public. You will not bring the journal.” Ebo fixed him with a stern look. “This is the first rule. You never carry the original. You make copies. Today, we will go to a shop I know. We will photocopy every page. You will keep the copies separate. The original stays hidden. Always.”</w:t>
-      </w:r>
-    </w:p>
-    <w:p>
-      <w:pPr>
-        <w:pStyle w:val="BodyText"/>
-      </w:pPr>
-      <w:r>
-        <w:t xml:space="preserve">It was a plan. A fragile, tenuous beginning. A team of two, strategizing in a dusty flat, their arsenal a photocopier and a name. Kofi felt a sliver of something that was not quite hope, but was its colder, harder cousin: purpose.</w:t>
-      </w:r>
-    </w:p>
-    <w:p>
-      <w:pPr>
-        <w:pStyle w:val="BodyText"/>
-      </w:pPr>
-      <w:r>
-        <w:t xml:space="preserve">“Thank you, Uncle Ebo.”</w:t>
-      </w:r>
-    </w:p>
-    <w:p>
-      <w:pPr>
-        <w:pStyle w:val="BodyText"/>
-      </w:pPr>
-      <w:r>
-        <w:t xml:space="preserve">Ebo waved a hand, as if brushing away sentiment. “Do not thank me. Your father was my friend. And the law,” he said, with a grim finality, “should be for something.”</w:t>
+        <w:t xml:space="preserve">bird. The lamplight caught the deep, rich grain of the wood, the elegant curve of the neck reaching back. It was not an ornament. It was a compass, pointing perpetually to the past. He set it on the table facing him, a silent witness.</w:t>
+      </w:r>
+    </w:p>
+    <w:p>
+      <w:pPr>
+        <w:pStyle w:val="BodyText"/>
+      </w:pPr>
+      <w:r>
+        <w:t xml:space="preserve">He opened the journal to where he had left off, the entries growing more fragmented, more desperate in the months before his father’s death.</w:t>
+      </w:r>
+    </w:p>
+    <w:p>
+      <w:pPr>
+        <w:pStyle w:val="BodyText"/>
+      </w:pPr>
+      <w:r>
+        <w:rPr>
+          <w:i/>
+          <w:iCs/>
+        </w:rPr>
+        <w:t xml:space="preserve">“Biney came again. Not to the office. To the house. He brought a bottle of schnapps. A peace offering, he called it. We sat on the veranda. He talked of national pride, of collective sacrifice. ‘The mine is a goose that lays golden eggs, Kwame,’ he said. ‘Why focus on the few broken shells?’ He said my reports were causing ‘unnecessary agitation.’ That I was being unpatriotic. He did not smile when he said this.”</w:t>
+      </w:r>
+    </w:p>
+    <w:p>
+      <w:pPr>
+        <w:pStyle w:val="BodyText"/>
+      </w:pPr>
+      <w:r>
+        <w:t xml:space="preserve">Kofi’s throat tightened. He could see it: the two men on the veranda, the humid night air, the fireflies in the garden. His father’s quiet stubbornness meeting the steel of state interest.</w:t>
+      </w:r>
+    </w:p>
+    <w:p>
+      <w:pPr>
+        <w:pStyle w:val="BodyText"/>
+      </w:pPr>
+      <w:r>
+        <w:t xml:space="preserve">He turned the page. The writing changed, became a tight, hurried scrawl.</w:t>
+      </w:r>
+    </w:p>
+    <w:p>
+      <w:pPr>
+        <w:pStyle w:val="BodyText"/>
+      </w:pPr>
+      <w:r>
+        <w:rPr>
+          <w:i/>
+          <w:iCs/>
+        </w:rPr>
+        <w:t xml:space="preserve">“Met with E. today. At the lake. He is afraid. He says the water samples from the tailings pond are not just bad. They are a crime. The chemicals… he gave me the names. I do not know them. But he does. He says the children in Abetifi are sick with rashes that will not heal. The women have miscarriages. The company doctors call it ‘local fever.’ E. says he will not be silent anymore. I told him to be careful. Biney has ears everywhere. He said, ‘What is the use of ears if the heart will not listen?’”</w:t>
+      </w:r>
+    </w:p>
+    <w:p>
+      <w:pPr>
+        <w:pStyle w:val="BodyText"/>
+      </w:pPr>
+      <w:r>
+        <w:t xml:space="preserve">E. Erasmus. The hydrologist. The ghost in the ledger.</w:t>
+      </w:r>
+    </w:p>
+    <w:p>
+      <w:pPr>
+        <w:pStyle w:val="BodyText"/>
+      </w:pPr>
+      <w:r>
+        <w:t xml:space="preserve">The next entry was a single line, written so hard the pen had nearly torn the paper.</w:t>
+      </w:r>
+    </w:p>
+    <w:p>
+      <w:pPr>
+        <w:pStyle w:val="BodyText"/>
+      </w:pPr>
+      <w:r>
+        <w:rPr>
+          <w:i/>
+          <w:iCs/>
+        </w:rPr>
+        <w:t xml:space="preserve">“E. is missing.”</w:t>
+      </w:r>
+    </w:p>
+    <w:p>
+      <w:pPr>
+        <w:pStyle w:val="BodyText"/>
+      </w:pPr>
+      <w:r>
+        <w:t xml:space="preserve">And then, two days later:</w:t>
+      </w:r>
+    </w:p>
+    <w:p>
+      <w:pPr>
+        <w:pStyle w:val="BodyText"/>
+      </w:pPr>
+      <w:r>
+        <w:rPr>
+          <w:i/>
+          <w:iCs/>
+        </w:rPr>
+        <w:t xml:space="preserve">“No word. I went to his house. His wife, Ama, her eyes were empty. She said men came. Asked questions. Took his papers. She said nothing to them. She asked me, ‘Kwame, what do we do now?’ I had no answer. I have given her money. It is like putting a bandage on a wound that has gone septic inside.”</w:t>
+      </w:r>
+    </w:p>
+    <w:p>
+      <w:pPr>
+        <w:pStyle w:val="BodyText"/>
+      </w:pPr>
+      <w:r>
+        <w:t xml:space="preserve">Kofi leaned back, the weight of it pressing down on him. This was no longer just financial corruption. It was a poison in the earth, in the water, in the people. And his father had known. He had documented it. And then he had died. A sudden heart attack, the official letter had said. A tragedy.</w:t>
+      </w:r>
+    </w:p>
+    <w:p>
+      <w:pPr>
+        <w:pStyle w:val="BodyText"/>
+      </w:pPr>
+      <w:r>
+        <w:t xml:space="preserve">He read on, through the final, bleak entries. The plans to copy the journal and send it to a contact in Geneva. The increasing paranoia.</w:t>
+      </w:r>
+      <w:r>
+        <w:t xml:space="preserve"> </w:t>
+      </w:r>
+      <w:r>
+        <w:rPr>
+          <w:i/>
+          <w:iCs/>
+        </w:rPr>
+        <w:t xml:space="preserve">“I think my phone is not secure. The boy who brings the office mail looks at me strangely. Biney smiles too much.”</w:t>
+      </w:r>
+    </w:p>
+    <w:p>
+      <w:pPr>
+        <w:pStyle w:val="BodyText"/>
+      </w:pPr>
+      <w:r>
+        <w:t xml:space="preserve">And then, the last entry, the one he had read a hundred times. The one that had brought him here.</w:t>
+      </w:r>
+    </w:p>
+    <w:p>
+      <w:pPr>
+        <w:pStyle w:val="BodyText"/>
+      </w:pPr>
+      <w:r>
+        <w:rPr>
+          <w:i/>
+          <w:iCs/>
+        </w:rPr>
+        <w:t xml:space="preserve">“Kofi is coming home from school today. He will want to see the new chicks. I must remember to smile. To be his father, not this haunted man. I have wrapped the bird. He will understand it one day. I will not blow the whistle. But I will not sing the lied either. The truth is here. In these pages. Let it be a seed. Perhaps, in a different season, it will grow.”</w:t>
+      </w:r>
+    </w:p>
+    <w:p>
+      <w:pPr>
+        <w:pStyle w:val="BodyText"/>
+      </w:pPr>
+      <w:r>
+        <w:t xml:space="preserve">Kofi closed the journal. The flat was utterly silent. The truth was not a seed. It was a stone in his gut. His father hadn’t just uncovered malpractice; he had stumbled into a machine that consumed people. Erasmus was gone. And his father, who would not sing the lied, was gone too.</w:t>
+      </w:r>
+    </w:p>
+    <w:p>
+      <w:pPr>
+        <w:pStyle w:val="BodyText"/>
+      </w:pPr>
+      <w:r>
+        <w:t xml:space="preserve">He looked at the</w:t>
+      </w:r>
+      <w:r>
+        <w:t xml:space="preserve"> </w:t>
+      </w:r>
+      <w:r>
+        <w:rPr>
+          <w:i/>
+          <w:iCs/>
+        </w:rPr>
+        <w:t xml:space="preserve">sankofa</w:t>
+      </w:r>
+      <w:r>
+        <w:t xml:space="preserve"> </w:t>
+      </w:r>
+      <w:r>
+        <w:t xml:space="preserve">bird.</w:t>
+      </w:r>
+      <w:r>
+        <w:t xml:space="preserve"> </w:t>
+      </w:r>
+      <w:r>
+        <w:rPr>
+          <w:i/>
+          <w:iCs/>
+        </w:rPr>
+        <w:t xml:space="preserve">Go back and fetch it.</w:t>
+      </w:r>
+      <w:r>
+        <w:t xml:space="preserve"> </w:t>
+      </w:r>
+      <w:r>
+        <w:t xml:space="preserve">He had fetched it. Now he was holding a live wire, and the current was flowing back to a source of immense, hidden power. Gerald Biney, smiling in a London pub, was just a conduit.</w:t>
+      </w:r>
+    </w:p>
+    <w:p>
+      <w:pPr>
+        <w:pStyle w:val="BodyText"/>
+      </w:pPr>
+      <w:r>
+        <w:t xml:space="preserve">He needed a strategy. He was not a investigator, not a journalist. He was a graduate student in economics. His weapons were spreadsheets and theories. His father’s weapons had been a pen and a conscience. They had not been enough.</w:t>
+      </w:r>
+    </w:p>
+    <w:p>
+      <w:pPr>
+        <w:pStyle w:val="BodyText"/>
+      </w:pPr>
+      <w:r>
+        <w:t xml:space="preserve">He took out a notebook from his satchel, a cheap, ruled thing. He began to write, not in his father’s poetic, grieving prose, but in stark, analytical points.</w:t>
+      </w:r>
+    </w:p>
+    <w:p>
+      <w:pPr>
+        <w:pStyle w:val="BodyText"/>
+      </w:pPr>
+      <w:r>
+        <w:rPr>
+          <w:i/>
+          <w:iCs/>
+        </w:rPr>
+        <w:t xml:space="preserve">1. The Journal: Primary evidence. Corroboration needed.</w:t>
+      </w:r>
+      <w:r>
+        <w:t xml:space="preserve"> </w:t>
+      </w:r>
+      <w:r>
+        <w:rPr>
+          <w:i/>
+          <w:iCs/>
+        </w:rPr>
+        <w:t xml:space="preserve">2. Erasmus: The key witness. Missing. Presumed dead?</w:t>
+      </w:r>
+      <w:r>
+        <w:t xml:space="preserve"> </w:t>
+      </w:r>
+      <w:r>
+        <w:rPr>
+          <w:i/>
+          <w:iCs/>
+        </w:rPr>
+        <w:t xml:space="preserve">3. The Data: Water samples, health reports. Where?</w:t>
+      </w:r>
+      <w:r>
+        <w:t xml:space="preserve"> </w:t>
+      </w:r>
+      <w:r>
+        <w:rPr>
+          <w:i/>
+          <w:iCs/>
+        </w:rPr>
+        <w:t xml:space="preserve">4. Biney: Link between company and government. Current location: London. Objective: secure journal.</w:t>
+      </w:r>
+      <w:r>
+        <w:t xml:space="preserve"> </w:t>
+      </w:r>
+      <w:r>
+        <w:rPr>
+          <w:i/>
+          <w:iCs/>
+        </w:rPr>
+        <w:t xml:space="preserve">5. The Company: Nordstern Bergbau. German. Who here?</w:t>
+      </w:r>
+      <w:r>
+        <w:t xml:space="preserve"> </w:t>
+      </w:r>
+      <w:r>
+        <w:rPr>
+          <w:i/>
+          <w:iCs/>
+        </w:rPr>
+        <w:t xml:space="preserve">6. My position: Known. Isolated. Target.</w:t>
+      </w:r>
+    </w:p>
+    <w:p>
+      <w:pPr>
+        <w:pStyle w:val="BodyText"/>
+      </w:pPr>
+      <w:r>
+        <w:t xml:space="preserve">He stared at the list. It was a map of a battlefield where he was outnumbered and outgunned. The team, such as it was, consisted of a terrified young man and an old barrister who preferred to talk in the morning. He needed more. He needed someone who could not be intimidated by a diplomatic card. He needed leverage.</w:t>
+      </w:r>
+    </w:p>
+    <w:p>
+      <w:pPr>
+        <w:pStyle w:val="BodyText"/>
+      </w:pPr>
+      <w:r>
+        <w:t xml:space="preserve">He thought of his father’s mention of Geneva. A contact. A name? There was nothing in the journal. Perhaps his father had been too cautious to write it down. Or perhaps Erasmus had been the link, and the chain had died with him.</w:t>
+      </w:r>
+    </w:p>
+    <w:p>
+      <w:pPr>
+        <w:pStyle w:val="BodyText"/>
+      </w:pPr>
+      <w:r>
+        <w:t xml:space="preserve">A deep fatigue, heavier than jet lag, settled into his bones. It was the fatigue of carrying a corpse—the corpse of his father’s unfinished fight. He wrapped the journal again, placed it and the bird back in his satchel, and put the satchel under the lumpy cushion of the sofa. He lay down on the floor, using his coat as a blanket, staring at the water-stained ceiling. The final preparation was not in gear or plans, but in the quiet, terrible acceptance in the dark. He was in the game. And the first rule of the game was that people got hurt.</w:t>
       </w:r>
     </w:p>
     <w:p>
@@ -2109,284 +1906,287 @@
         <w:pStyle w:val="FirstParagraph"/>
       </w:pPr>
       <w:r>
-        <w:t xml:space="preserve">The obstacle was not a person, but a system. It was the sheer, mundane, impregnable wall of digital and bureaucratic silence.</w:t>
-      </w:r>
-    </w:p>
-    <w:p>
-      <w:pPr>
-        <w:pStyle w:val="BodyText"/>
-      </w:pPr>
-      <w:r>
-        <w:t xml:space="preserve">The copy shop was in Kilburn, a cramped place smelling of toner and warm plastic. Ebo waited outside, a watchful sentinel. Kofi fed the journal’s pages into the machine, the light scanning back and forth, capturing his father’s anguish in stark black and white. He made three sets. One for Ebo. One to hide. One to work from. The originals felt sacred, their texture and slight imperfections a part of their truth. The copies were ghosts, but they were ghosts that could be multiplied, shared, weaponized.</w:t>
-      </w:r>
-    </w:p>
-    <w:p>
-      <w:pPr>
-        <w:pStyle w:val="BodyText"/>
-      </w:pPr>
-      <w:r>
-        <w:t xml:space="preserve">Back in the flat, Ebo made a call. He spoke in Twi, low and rapid. Kofi caught only fragments: “…the son… yes, the journal… a meeting… no, not here…” He hung up and turned to Kofi. “Tonight. Nine o’clock. The British Library piazza. He will be sitting on the benches by the sculpture. He will have a copy of</w:t>
-      </w:r>
-      <w:r>
-        <w:t xml:space="preserve"> </w:t>
-      </w:r>
-      <w:r>
-        <w:rPr>
-          <w:i/>
-          <w:iCs/>
-        </w:rPr>
-        <w:t xml:space="preserve">The Economist</w:t>
-      </w:r>
-      <w:r>
-        <w:t xml:space="preserve">. You will ask him if he has change for the parking meter. He will say he only has a ten-pound note. You will sit. You will talk for fifteen minutes. No more.”</w:t>
-      </w:r>
-    </w:p>
-    <w:p>
-      <w:pPr>
-        <w:pStyle w:val="BodyText"/>
-      </w:pPr>
-      <w:r>
-        <w:t xml:space="preserve">It felt like a spy novel. It felt ridiculous and terrifying.</w:t>
-      </w:r>
-    </w:p>
-    <w:p>
-      <w:pPr>
-        <w:pStyle w:val="BodyText"/>
-      </w:pPr>
-      <w:r>
-        <w:t xml:space="preserve">“What’s his name?”</w:t>
-      </w:r>
-    </w:p>
-    <w:p>
-      <w:pPr>
-        <w:pStyle w:val="BodyText"/>
-      </w:pPr>
-      <w:r>
-        <w:t xml:space="preserve">“He will tell you what he wants you to call him.” Ebo’s face was grave. “Do not underestimate this, Kofi. You are stepping from the world of ideas into the world of transactions. Information is bought and sold. Loyalties shift. This man may help you, but he will also have his own price. His own agenda. He is an obstacle as much as a path—you must get past his suspicions, his tests, to what he knows.”</w:t>
-      </w:r>
-    </w:p>
-    <w:p>
-      <w:pPr>
-        <w:pStyle w:val="BodyText"/>
-      </w:pPr>
-      <w:r>
-        <w:t xml:space="preserve">The day bled away in a nerve-racking crawl. Kofi tried to read his copies, but the words swam before his eyes. He was no longer an archivist; he was an agent preparing for a drop. He rehearsed the lines.</w:t>
-      </w:r>
-      <w:r>
-        <w:t xml:space="preserve"> </w:t>
-      </w:r>
-      <w:r>
-        <w:rPr>
-          <w:i/>
-          <w:iCs/>
-        </w:rPr>
-        <w:t xml:space="preserve">Do you have change for the parking meter?</w:t>
-      </w:r>
-      <w:r>
-        <w:t xml:space="preserve"> </w:t>
-      </w:r>
-      <w:r>
-        <w:t xml:space="preserve">He thought about the ten-pound note. Was it a signal? Was there more?</w:t>
-      </w:r>
-    </w:p>
-    <w:p>
-      <w:pPr>
-        <w:pStyle w:val="BodyText"/>
-      </w:pPr>
-      <w:r>
-        <w:t xml:space="preserve">At half past eight, he left the flat. Ebo had gone an hour before. “I will be nearby, but not seen,” was all he said. The night was clear and cold, the sky a deep violet over the city’s glow. He took the Tube to King’s Cross, his heart thudding a dull rhythm against his ribs. The journal’s copies were zipped into the inner lining of his coat. The original and the bird were buried in the cavity under a loose floorboard he’d found in the flat’s bedroom closet.</w:t>
-      </w:r>
-    </w:p>
-    <w:p>
-      <w:pPr>
-        <w:pStyle w:val="BodyText"/>
-      </w:pPr>
-      <w:r>
-        <w:t xml:space="preserve">The piazza outside the British Library was vast and echoing, lit by the amber glow from the library’s windows and the stark white of streetlights. The giant sculpture of Newton, bent in contemplation, cast a long, distorted shadow. A few people hurried across the open space, collars turned up against the chill. On a bench near the base of the sculpture, a man sat alone.</w:t>
-      </w:r>
-    </w:p>
-    <w:p>
-      <w:pPr>
-        <w:pStyle w:val="BodyText"/>
-      </w:pPr>
-      <w:r>
-        <w:t xml:space="preserve">Kofi approached, his footsteps loud in his own ears. The man was middle-aged, with a close-trimmed beard and glasses. He wore a dark pea coat. A copy of</w:t>
-      </w:r>
-      <w:r>
-        <w:t xml:space="preserve"> </w:t>
-      </w:r>
-      <w:r>
-        <w:rPr>
-          <w:i/>
-          <w:iCs/>
-        </w:rPr>
-        <w:t xml:space="preserve">The Economist</w:t>
-      </w:r>
-      <w:r>
-        <w:t xml:space="preserve"> </w:t>
-      </w:r>
-      <w:r>
-        <w:t xml:space="preserve">lay on the bench beside him. He was looking at his phone.</w:t>
-      </w:r>
-    </w:p>
-    <w:p>
-      <w:pPr>
-        <w:pStyle w:val="BodyText"/>
-      </w:pPr>
-      <w:r>
-        <w:t xml:space="preserve">Kofi stopped a few feet away. His mouth was dry. “Excuse me?”</w:t>
-      </w:r>
-    </w:p>
-    <w:p>
-      <w:pPr>
-        <w:pStyle w:val="BodyText"/>
-      </w:pPr>
-      <w:r>
-        <w:t xml:space="preserve">The man looked up, his expression neutral, inquiring.</w:t>
-      </w:r>
-    </w:p>
-    <w:p>
-      <w:pPr>
-        <w:pStyle w:val="BodyText"/>
-      </w:pPr>
-      <w:r>
-        <w:t xml:space="preserve">“Do you have change for the parking meter?” Kofi’s voice sounded thin, reedy.</w:t>
-      </w:r>
-    </w:p>
-    <w:p>
-      <w:pPr>
-        <w:pStyle w:val="BodyText"/>
-      </w:pPr>
-      <w:r>
-        <w:t xml:space="preserve">The man’s eyes scanned him, quick and thorough. He gave a slight, almost imperceptible smile. “Sorry. I only have a ten-pound note.”</w:t>
-      </w:r>
-    </w:p>
-    <w:p>
-      <w:pPr>
-        <w:pStyle w:val="BodyText"/>
-      </w:pPr>
-      <w:r>
-        <w:t xml:space="preserve">Kofi sat down, leaving a foot of space between them. For a moment, neither spoke. They both watched a group of students laughing as they walked towards the station.</w:t>
-      </w:r>
-    </w:p>
-    <w:p>
-      <w:pPr>
-        <w:pStyle w:val="BodyText"/>
-      </w:pPr>
-      <w:r>
-        <w:t xml:space="preserve">“Your uncle says you have a story,” the man said quietly, his accent a polished blend of British and Ghanaian. “A dangerous one.”</w:t>
-      </w:r>
-    </w:p>
-    <w:p>
-      <w:pPr>
-        <w:pStyle w:val="BodyText"/>
-      </w:pPr>
-      <w:r>
-        <w:t xml:space="preserve">“I have documents. About the Nordstern mine in Abetifi. About a cover-up. Poisoned water. A missing hydrologist. A dead whistleblower.”</w:t>
-      </w:r>
-    </w:p>
-    <w:p>
-      <w:pPr>
-        <w:pStyle w:val="BodyText"/>
-      </w:pPr>
-      <w:r>
-        <w:t xml:space="preserve">The man didn’t react. “Whistleblowers are like matches, Kofi. They make a brief, bright light, and then they are gone. The trick is to start a fire that others will feed.”</w:t>
-      </w:r>
-    </w:p>
-    <w:p>
-      <w:pPr>
-        <w:pStyle w:val="BodyText"/>
-      </w:pPr>
-      <w:r>
-        <w:t xml:space="preserve">“I don’t know how.”</w:t>
-      </w:r>
-    </w:p>
-    <w:p>
-      <w:pPr>
-        <w:pStyle w:val="BodyText"/>
-      </w:pPr>
-      <w:r>
-        <w:t xml:space="preserve">“First, you need fuel. The documents are good. But they are old news to some people. The hydrologist—Erasmus—his data is the fuel. The contemporary water samples, the medical reports. That is what makes it a current problem, not a historical regret.”</w:t>
-      </w:r>
-    </w:p>
-    <w:p>
-      <w:pPr>
-        <w:pStyle w:val="BodyText"/>
-      </w:pPr>
-      <w:r>
-        <w:t xml:space="preserve">“I don’t have that.”</w:t>
-      </w:r>
-    </w:p>
-    <w:p>
-      <w:pPr>
-        <w:pStyle w:val="BodyText"/>
-      </w:pPr>
-      <w:r>
-        <w:t xml:space="preserve">“I know someone who might.” The man finally turned his head to look at Kofi. “In Hamburg. A woman. She works for a small, very aggressive NGO. They specialize in using corporate law against polluters. She has been trying to get inside Nordstern for years. She would be very interested in a guide.” He paused. “But she is careful. She will not meet a stranger who claims to have a magic book. She will want verification. A sample.”</w:t>
-      </w:r>
-    </w:p>
-    <w:p>
-      <w:pPr>
-        <w:pStyle w:val="BodyText"/>
-      </w:pPr>
-      <w:r>
-        <w:t xml:space="preserve">“What kind of sample?”</w:t>
-      </w:r>
-    </w:p>
-    <w:p>
-      <w:pPr>
-        <w:pStyle w:val="BodyText"/>
-      </w:pPr>
-      <w:r>
-        <w:t xml:space="preserve">“A page. From the journal. A scan. Something that proves it is real, and that you are who you say you are. Not a honeypot laid by Nordstern’s security.”</w:t>
-      </w:r>
-    </w:p>
-    <w:p>
-      <w:pPr>
-        <w:pStyle w:val="BodyText"/>
-      </w:pPr>
-      <w:r>
-        <w:t xml:space="preserve">Kofi’s mind raced. It was a risk. Letting a piece of the journal out into the wild. “How do I get it to her?”</w:t>
-      </w:r>
-    </w:p>
-    <w:p>
-      <w:pPr>
-        <w:pStyle w:val="BodyText"/>
-      </w:pPr>
-      <w:r>
-        <w:t xml:space="preserve">“You don’t. I do. Through a secure channel. If, and only if, you agree.” The man checked his watch. “My advice? Do it. It is your first test. Can you trust the chain? Can you share the burden? This is not a quest you can complete alone. You need allies in other lands. The diaspora of the wronged.”</w:t>
-      </w:r>
-    </w:p>
-    <w:p>
-      <w:pPr>
-        <w:pStyle w:val="BodyText"/>
-      </w:pPr>
-      <w:r>
-        <w:t xml:space="preserve">Kofi thought of his father, alone on his veranda. He thought of Erasmus, meeting at the lake. Secrecy had killed them. Connection was the only weapon left. “Okay. I’ll give you a page.”</w:t>
-      </w:r>
-    </w:p>
-    <w:p>
-      <w:pPr>
-        <w:pStyle w:val="BodyText"/>
-      </w:pPr>
-      <w:r>
-        <w:t xml:space="preserve">“Good.” The man took a pen and a small notebook from his pocket, wrote something, and tore out the page. He handed it to Kofi. It was an email address—a string of random letters and numbers at a common provider. “Scan one page. The most… compelling one. Send it to this address by tomorrow night. Do not write a message. The subject line should be ‘Library Invoice.’ She will see it. If she is interested, she will find a way to contact you. It will not be direct.”</w:t>
-      </w:r>
-    </w:p>
-    <w:p>
-      <w:pPr>
-        <w:pStyle w:val="BodyText"/>
-      </w:pPr>
-      <w:r>
-        <w:t xml:space="preserve">He stood up, tucking his magazine under his arm. “Your fifteen minutes are up. Welcome to the shadows, Kofi Mensah. It is colder here than the rain.”</w:t>
-      </w:r>
-    </w:p>
-    <w:p>
-      <w:pPr>
-        <w:pStyle w:val="BodyText"/>
-      </w:pPr>
-      <w:r>
-        <w:t xml:space="preserve">He walked away, his figure quickly swallowed by the darkness beyond the circle of light. Kofi sat on the bench, the slip of paper clutched in his hand. The meeting was over. He had passed the first obstacle, the gatekeeper’s test. He had been given a path forward, a tenuous thread leading to Hamburg. But he had also been given a new weight: the act of dissemination. Once he sent that page, the journal was no longer his alone. His father’s secret would begin its journey into other hands, with all the peril and promise that entailed.</w:t>
+        <w:t xml:space="preserve">Uncle Ebo arrived just after seven, with the dawn a thin, grey line at the edges of the curtains. He let himself in with a key, his movements quiet and precise. Kofi, who had slept in fitful bursts, was already sitting at the table, the satchel at his feet.</w:t>
+      </w:r>
+    </w:p>
+    <w:p>
+      <w:pPr>
+        <w:pStyle w:val="BodyText"/>
+      </w:pPr>
+      <w:r>
+        <w:t xml:space="preserve">Ebo Asare was a tall man, unbent by his seventy years. He wore a dark wool overcoat and a hat, which he removed to reveal a closely-shaved head. His face was a landscape of deep lines and intelligent, watchful eyes. He did not smile. He placed a brown paper bag on the table—two warm meat pies and a thermos of tea—and hung his coat neatly over the back of a chair.</w:t>
+      </w:r>
+    </w:p>
+    <w:p>
+      <w:pPr>
+        <w:pStyle w:val="BodyText"/>
+      </w:pPr>
+      <w:r>
+        <w:t xml:space="preserve">“You look like him,” Ebo said, his voice a low rumble. “Around the eyes. When he was worried.”</w:t>
+      </w:r>
+    </w:p>
+    <w:p>
+      <w:pPr>
+        <w:pStyle w:val="BodyText"/>
+      </w:pPr>
+      <w:r>
+        <w:t xml:space="preserve">Kofi nodded, unable to speak past a sudden knot of emotion.</w:t>
+      </w:r>
+    </w:p>
+    <w:p>
+      <w:pPr>
+        <w:pStyle w:val="BodyText"/>
+      </w:pPr>
+      <w:r>
+        <w:t xml:space="preserve">Ebo sat, poured tea into the thermos cap, and pushed it towards Kofi. “Show me.”</w:t>
+      </w:r>
+    </w:p>
+    <w:p>
+      <w:pPr>
+        <w:pStyle w:val="BodyText"/>
+      </w:pPr>
+      <w:r>
+        <w:t xml:space="preserve">Kofi took out the journal. He did not hand it over immediately. “He wrote about you. About meeting you at the lake.”</w:t>
+      </w:r>
+    </w:p>
+    <w:p>
+      <w:pPr>
+        <w:pStyle w:val="BodyText"/>
+      </w:pPr>
+      <w:r>
+        <w:t xml:space="preserve">Ebo’s expression did not change, but his eyes grew darker. “Erasmus.”</w:t>
+      </w:r>
+    </w:p>
+    <w:p>
+      <w:pPr>
+        <w:pStyle w:val="BodyText"/>
+      </w:pPr>
+      <w:r>
+        <w:t xml:space="preserve">“You knew him?”</w:t>
+      </w:r>
+    </w:p>
+    <w:p>
+      <w:pPr>
+        <w:pStyle w:val="BodyText"/>
+      </w:pPr>
+      <w:r>
+        <w:t xml:space="preserve">“I represented him. Briefly. Before he disappeared.” Ebo reached out a hand, and Kofi passed him the journal. The older man did not open it. He simply held it, his long fingers tracing the edge of the leather. “Your father gave this to you.”</w:t>
+      </w:r>
+    </w:p>
+    <w:p>
+      <w:pPr>
+        <w:pStyle w:val="BodyText"/>
+      </w:pPr>
+      <w:r>
+        <w:t xml:space="preserve">“He sent it. With this.” Kofi placed the</w:t>
+      </w:r>
+      <w:r>
+        <w:t xml:space="preserve"> </w:t>
+      </w:r>
+      <w:r>
+        <w:rPr>
+          <w:i/>
+          <w:iCs/>
+        </w:rPr>
+        <w:t xml:space="preserve">sankofa</w:t>
+      </w:r>
+      <w:r>
+        <w:t xml:space="preserve"> </w:t>
+      </w:r>
+      <w:r>
+        <w:t xml:space="preserve">bird on the table.</w:t>
+      </w:r>
+    </w:p>
+    <w:p>
+      <w:pPr>
+        <w:pStyle w:val="BodyText"/>
+      </w:pPr>
+      <w:r>
+        <w:t xml:space="preserve">Ebo’s breath caught, just slightly. He reached out and touched the bird’s head with a strange tenderness. “Ah. So. He was making his stand.” He looked at Kofi. “And you? What stand are you making, Kofi Mensah? You have a student visa. A future. You can put this in a box, give it to the smiling man from the High Commission, and walk into your life.”</w:t>
+      </w:r>
+    </w:p>
+    <w:p>
+      <w:pPr>
+        <w:pStyle w:val="BodyText"/>
+      </w:pPr>
+      <w:r>
+        <w:t xml:space="preserve">“Would you?” Kofi asked, the challenge sharper than he intended.</w:t>
+      </w:r>
+    </w:p>
+    <w:p>
+      <w:pPr>
+        <w:pStyle w:val="BodyText"/>
+      </w:pPr>
+      <w:r>
+        <w:t xml:space="preserve">A flicker of something like pain crossed Ebo’s face. “I am an old man. My choices are behind me. Yours are ahead. This,” he tapped the journal, “is a world of pain. It breaks families. It ends lives. Your father knew the cost. He paid it.”</w:t>
+      </w:r>
+    </w:p>
+    <w:p>
+      <w:pPr>
+        <w:pStyle w:val="BodyText"/>
+      </w:pPr>
+      <w:r>
+        <w:t xml:space="preserve">“I know he didn’t die of a heart attack.”</w:t>
+      </w:r>
+    </w:p>
+    <w:p>
+      <w:pPr>
+        <w:pStyle w:val="BodyText"/>
+      </w:pPr>
+      <w:r>
+        <w:t xml:space="preserve">Ebo was silent for a long moment. He finally opened the journal, flipping not to the beginning, but deep into the middle, as if he knew exactly what he was looking for. He read a passage, his lips moving silently. He closed the book. “No. Perhaps not. But proving it is another matter. The machine is very efficient. It makes accidents. It makes silence.”</w:t>
+      </w:r>
+    </w:p>
+    <w:p>
+      <w:pPr>
+        <w:pStyle w:val="BodyText"/>
+      </w:pPr>
+      <w:r>
+        <w:t xml:space="preserve">“Biney came to see me. Last night.”</w:t>
+      </w:r>
+    </w:p>
+    <w:p>
+      <w:pPr>
+        <w:pStyle w:val="BodyText"/>
+      </w:pPr>
+      <w:r>
+        <w:t xml:space="preserve">Now Ebo’s head snapped up. “Here?”</w:t>
+      </w:r>
+    </w:p>
+    <w:p>
+      <w:pPr>
+        <w:pStyle w:val="BodyText"/>
+      </w:pPr>
+      <w:r>
+        <w:t xml:space="preserve">“No. At a pub. He knew where I was staying. He offered help. He wanted the journal.”</w:t>
+      </w:r>
+    </w:p>
+    <w:p>
+      <w:pPr>
+        <w:pStyle w:val="BodyText"/>
+      </w:pPr>
+      <w:r>
+        <w:t xml:space="preserve">“Of course he did.” Ebo sipped his tea. “He is the cleaner. His job is to tidy up loose ends. Your father was a loose end. Erasmus was a loose end. You, with this journal, are a very obvious loose end.”</w:t>
+      </w:r>
+    </w:p>
+    <w:p>
+      <w:pPr>
+        <w:pStyle w:val="BodyText"/>
+      </w:pPr>
+      <w:r>
+        <w:t xml:space="preserve">“What do I do?”</w:t>
+      </w:r>
+    </w:p>
+    <w:p>
+      <w:pPr>
+        <w:pStyle w:val="BodyText"/>
+      </w:pPr>
+      <w:r>
+        <w:t xml:space="preserve">“You have two choices. You run, very far and very fast. Or you fight.” He leaned forward. “But if you fight, you cannot fight like your father. He was a good man with a notebook. They are not afraid of notebooks. You must fight like a lawyer. You need evidence that cannot be ignored. You need a witness who cannot disappear. You need to make so much noise that their silence becomes a scream.”</w:t>
+      </w:r>
+    </w:p>
+    <w:p>
+      <w:pPr>
+        <w:pStyle w:val="BodyText"/>
+      </w:pPr>
+      <w:r>
+        <w:t xml:space="preserve">“How? I have no one. Nothing.”</w:t>
+      </w:r>
+    </w:p>
+    <w:p>
+      <w:pPr>
+        <w:pStyle w:val="BodyText"/>
+      </w:pPr>
+      <w:r>
+        <w:t xml:space="preserve">“You have me.” Ebo said it simply. “And you have this.” He pointed to the journal. “It is a map. It points to other evidence. The water samples Erasmus took. His full report. It will be hidden. Your father would not have kept it all in one place.”</w:t>
+      </w:r>
+    </w:p>
+    <w:p>
+      <w:pPr>
+        <w:pStyle w:val="BodyText"/>
+      </w:pPr>
+      <w:r>
+        <w:t xml:space="preserve">“Where?”</w:t>
+      </w:r>
+    </w:p>
+    <w:p>
+      <w:pPr>
+        <w:pStyle w:val="BodyText"/>
+      </w:pPr>
+      <w:r>
+        <w:t xml:space="preserve">“Erasmus had a sister. In Hamburg. She was his… backup. If anything happened to him, she was to receive a package. I do not know if she ever did. I was not part of that chain. Your father might have been.”</w:t>
+      </w:r>
+    </w:p>
+    <w:p>
+      <w:pPr>
+        <w:pStyle w:val="BodyText"/>
+      </w:pPr>
+      <w:r>
+        <w:t xml:space="preserve">Hamburg. Nordstern Bergbau was headquartered in Hamburg. The central conflict had a geography, a stronghold.</w:t>
+      </w:r>
+    </w:p>
+    <w:p>
+      <w:pPr>
+        <w:pStyle w:val="BodyText"/>
+      </w:pPr>
+      <w:r>
+        <w:t xml:space="preserve">“I need to go there,” Kofi said.</w:t>
+      </w:r>
+    </w:p>
+    <w:p>
+      <w:pPr>
+        <w:pStyle w:val="BodyText"/>
+      </w:pPr>
+      <w:r>
+        <w:t xml:space="preserve">Ebo shook his head. “Too direct. They will be watching you now. Biney’s visit was a warning, but also a tripwire. You move towards the company, they will know.” He thought, his eyes losing focus. “There is another way. The diaspora is not just our people. It is information. Secrets travel too. Nordstern has enemies. Other mining companies. Environmental groups. Investigative journalists. The data your father sought—the proof of the poisoning—that is a currency. You must find the person who wants to spend it.”</w:t>
+      </w:r>
+    </w:p>
+    <w:p>
+      <w:pPr>
+        <w:pStyle w:val="BodyText"/>
+      </w:pPr>
+      <w:r>
+        <w:t xml:space="preserve">He stood up, pacing the small room. “I know a man. A journalist. Ghanaian, but based here. He writes about resource extraction. He is… persistent. And he has no love for men like Biney. He might know who in Germany would be interested. Who can be trusted.”</w:t>
+      </w:r>
+    </w:p>
+    <w:p>
+      <w:pPr>
+        <w:pStyle w:val="BodyText"/>
+      </w:pPr>
+      <w:r>
+        <w:t xml:space="preserve">“Will you talk to him?”</w:t>
+      </w:r>
+    </w:p>
+    <w:p>
+      <w:pPr>
+        <w:pStyle w:val="BodyText"/>
+      </w:pPr>
+      <w:r>
+        <w:t xml:space="preserve">“I will arrange a meeting. Neutral ground. Public. You will not bring the journal.” Ebo fixed him with a stern look. “This is the first rule. You never carry the original. You make copies. Today, we will go to a shop I know. We will photocopy every page. You will keep the copies separate. The original stays hidden. Always.”</w:t>
+      </w:r>
+    </w:p>
+    <w:p>
+      <w:pPr>
+        <w:pStyle w:val="BodyText"/>
+      </w:pPr>
+      <w:r>
+        <w:t xml:space="preserve">It was a plan. A fragile, tenuous beginning. A team of two, strategizing in a dusty flat, their arsenal a photocopier and a name. Kofi felt a sliver of something that was not quite hope, but was its colder, harder cousin: purpose.</w:t>
+      </w:r>
+    </w:p>
+    <w:p>
+      <w:pPr>
+        <w:pStyle w:val="BodyText"/>
+      </w:pPr>
+      <w:r>
+        <w:t xml:space="preserve">“Thank you, Uncle Ebo.”</w:t>
+      </w:r>
+    </w:p>
+    <w:p>
+      <w:pPr>
+        <w:pStyle w:val="BodyText"/>
+      </w:pPr>
+      <w:r>
+        <w:t xml:space="preserve">Ebo waved a hand, as if brushing away sentiment. “Do not thank me. Your father was my friend. And the law,” he said, with a grim finality, “should be for something.”</w:t>
       </w:r>
     </w:p>
     <w:p>
@@ -2401,111 +2201,284 @@
         <w:pStyle w:val="FirstParagraph"/>
       </w:pPr>
       <w:r>
-        <w:t xml:space="preserve">He walked back towards the Tube station, not taking the direct route, but winding through the quieter streets of Bloomsbury. The grand Georgian houses stood aloof behind their black railings, their windows glowing with a warm, contained light. He felt a million miles from those rooms, from any kind of safety. He was in the space between, the exile’s space, where home was a memory and sanctuary was a temporary, borrowed flat.</w:t>
-      </w:r>
-    </w:p>
-    <w:p>
-      <w:pPr>
-        <w:pStyle w:val="BodyText"/>
-      </w:pPr>
-      <w:r>
-        <w:t xml:space="preserve">The moment of reflection was not a quiet, noble thing. It was a storm of doubt and fear, swirling in the vacuum left by the journalist’s departure. He thought about the potential sacrifice. It wasn’t abstract anymore. It was his future. His degree, his career, his uncomplicated life. It was his mother, alone in Accra, waiting for her successful son to make her proud. It was his own safety. Biney had been polite. The next visit might not be.</w:t>
-      </w:r>
-    </w:p>
-    <w:p>
-      <w:pPr>
-        <w:pStyle w:val="BodyText"/>
-      </w:pPr>
-      <w:r>
-        <w:t xml:space="preserve">He stopped on a bridge over a canal, the water black and oily, reflecting pinpricks of light. He gripped the cold iron railing.</w:t>
-      </w:r>
-      <w:r>
-        <w:t xml:space="preserve"> </w:t>
-      </w:r>
-      <w:r>
-        <w:rPr>
-          <w:i/>
-          <w:iCs/>
-        </w:rPr>
-        <w:t xml:space="preserve">What is the use of ears if the heart will not listen?</w:t>
-      </w:r>
-      <w:r>
-        <w:t xml:space="preserve"> </w:t>
-      </w:r>
-      <w:r>
-        <w:t xml:space="preserve">Erasmus’s question, filtered through his father’s journal, echoed in him. He had ears. He had heard his father’s story. Now his heart was listening, and it was leading him into a war.</w:t>
-      </w:r>
-    </w:p>
-    <w:p>
-      <w:pPr>
-        <w:pStyle w:val="BodyText"/>
-      </w:pPr>
-      <w:r>
-        <w:t xml:space="preserve">He thought of the</w:t>
-      </w:r>
-      <w:r>
-        <w:t xml:space="preserve"> </w:t>
-      </w:r>
-      <w:r>
-        <w:rPr>
-          <w:i/>
-          <w:iCs/>
-        </w:rPr>
-        <w:t xml:space="preserve">sankofa</w:t>
-      </w:r>
-      <w:r>
-        <w:t xml:space="preserve"> </w:t>
-      </w:r>
-      <w:r>
-        <w:t xml:space="preserve">bird. To go back was not to retreat. It was to retrieve something essential for the journey forward. His father had gone back, had fetched the truth of the poison, the betrayal. He had paid for it. Kofi’s journey forward was built on that costly retrieval. To turn away now, to choose the well-lit path, would be to make his father’s sacrifice meaningless. It would be to let the lie stand.</w:t>
-      </w:r>
-    </w:p>
-    <w:p>
-      <w:pPr>
-        <w:pStyle w:val="BodyText"/>
-      </w:pPr>
-      <w:r>
-        <w:t xml:space="preserve">But the cost… He saw it clearly. He would have to become someone else. Not just Kofi Mensah, the student. He would have to become a keeper of secrets, a dealer in dangerous information. He would have to learn to see threats in smiles, to trust channels instead of faces, to live with a constant, low hum of fear. He would have to sacrifice his peace.</w:t>
-      </w:r>
-    </w:p>
-    <w:p>
-      <w:pPr>
-        <w:pStyle w:val="BodyText"/>
-      </w:pPr>
-      <w:r>
-        <w:t xml:space="preserve">A barge slid silently beneath the bridge, a single light at its prow cutting through the darkness. It moved with purpose, bound for some unknown destination down the waterway. Kofi watched it until it disappeared.</w:t>
-      </w:r>
-    </w:p>
-    <w:p>
-      <w:pPr>
-        <w:pStyle w:val="BodyText"/>
-      </w:pPr>
-      <w:r>
-        <w:t xml:space="preserve">He had made his choice in the pub, when he tore the card in half. But choices, he realized, were not single moments. They were paths you reaffirmed with every step. This step—sending the page, reaching towards Hamburg—was the next affirmation.</w:t>
-      </w:r>
-    </w:p>
-    <w:p>
-      <w:pPr>
-        <w:pStyle w:val="BodyText"/>
-      </w:pPr>
-      <w:r>
-        <w:t xml:space="preserve">He pushed off from the railing, his hands numb from the cold. He had a task. A small, specific, terrifying task. He would go back to the flat. He would choose a page. He would scan it. He would type the anonymous email address. He would hit send.</w:t>
-      </w:r>
-    </w:p>
-    <w:p>
-      <w:pPr>
-        <w:pStyle w:val="BodyText"/>
-      </w:pPr>
-      <w:r>
-        <w:t xml:space="preserve">And in that moment, he would cross a line from which there was no return. The game would change again. He would no longer be just a player trying to survive the questions. He would be the one asking them, loudly, in directions they were not meant to go. And the powerful, silent machine that had taken Erasmus and his father would hear him. It would have to decide what to do with the son who refused to sing the lied.</w:t>
-      </w:r>
-    </w:p>
-    <w:p>
-      <w:pPr>
-        <w:pStyle w:val="BodyText"/>
-      </w:pPr>
-      <w:r>
-        <w:t xml:space="preserve">He turned his back on the quiet canal and walked into the London night, a solitary figure carrying a fire he was about to light. The hook was set, not in the world, but in his own soul. The next chapter would be written in the language of consequence.</w:t>
+        <w:t xml:space="preserve">The obstacle was not a person, but a system. It was the sheer, mundane, impregnable wall of digital and bureaucratic silence.</w:t>
+      </w:r>
+    </w:p>
+    <w:p>
+      <w:pPr>
+        <w:pStyle w:val="BodyText"/>
+      </w:pPr>
+      <w:r>
+        <w:t xml:space="preserve">The copy shop was in Kilburn, a cramped place smelling of toner and warm plastic. Ebo waited outside, a watchful sentinel. Kofi fed the journal’s pages into the machine, the light scanning back and forth, capturing his father’s anguish in stark black and white. He made three sets. One for Ebo. One to hide. One to work from. The originals felt sacred, their texture and slight imperfections a part of their truth. The copies were ghosts, but they were ghosts that could be multiplied, shared, weaponized.</w:t>
+      </w:r>
+    </w:p>
+    <w:p>
+      <w:pPr>
+        <w:pStyle w:val="BodyText"/>
+      </w:pPr>
+      <w:r>
+        <w:t xml:space="preserve">Back in the flat, Ebo made a call. He spoke in Twi, low and rapid. Kofi caught only fragments: “…the son… yes, the journal… a meeting… no, not here…” He hung up and turned to Kofi. “Tonight. Nine o’clock. The British Library piazza. He will be sitting on the benches by the sculpture. He will have a copy of</w:t>
+      </w:r>
+      <w:r>
+        <w:t xml:space="preserve"> </w:t>
+      </w:r>
+      <w:r>
+        <w:rPr>
+          <w:i/>
+          <w:iCs/>
+        </w:rPr>
+        <w:t xml:space="preserve">The Economist</w:t>
+      </w:r>
+      <w:r>
+        <w:t xml:space="preserve">. You will ask him if he has change for the parking meter. He will say he only has a ten-pound note. You will sit. You will talk for fifteen minutes. No more.”</w:t>
+      </w:r>
+    </w:p>
+    <w:p>
+      <w:pPr>
+        <w:pStyle w:val="BodyText"/>
+      </w:pPr>
+      <w:r>
+        <w:t xml:space="preserve">It felt like a spy novel. It felt ridiculous and terrifying.</w:t>
+      </w:r>
+    </w:p>
+    <w:p>
+      <w:pPr>
+        <w:pStyle w:val="BodyText"/>
+      </w:pPr>
+      <w:r>
+        <w:t xml:space="preserve">“What’s his name?”</w:t>
+      </w:r>
+    </w:p>
+    <w:p>
+      <w:pPr>
+        <w:pStyle w:val="BodyText"/>
+      </w:pPr>
+      <w:r>
+        <w:t xml:space="preserve">“He will tell you what he wants you to call him.” Ebo’s face was grave. “Do not underestimate this, Kofi. You are stepping from the world of ideas into the world of transactions. Information is bought and sold. Loyalties shift. This man may help you, but he will also have his own price. His own agenda. He is an obstacle as much as a path—you must get past his suspicions, his tests, to what he knows.”</w:t>
+      </w:r>
+    </w:p>
+    <w:p>
+      <w:pPr>
+        <w:pStyle w:val="BodyText"/>
+      </w:pPr>
+      <w:r>
+        <w:t xml:space="preserve">The day bled away in a nerve-racking crawl. Kofi tried to read his copies, but the words swam before his eyes. He was no longer an archivist; he was an agent preparing for a drop. He rehearsed the lines.</w:t>
+      </w:r>
+      <w:r>
+        <w:t xml:space="preserve"> </w:t>
+      </w:r>
+      <w:r>
+        <w:rPr>
+          <w:i/>
+          <w:iCs/>
+        </w:rPr>
+        <w:t xml:space="preserve">Do you have change for the parking meter?</w:t>
+      </w:r>
+      <w:r>
+        <w:t xml:space="preserve"> </w:t>
+      </w:r>
+      <w:r>
+        <w:t xml:space="preserve">He thought about the ten-pound note. Was it a signal? Was there more?</w:t>
+      </w:r>
+    </w:p>
+    <w:p>
+      <w:pPr>
+        <w:pStyle w:val="BodyText"/>
+      </w:pPr>
+      <w:r>
+        <w:t xml:space="preserve">At half past eight, he left the flat. Ebo had gone an hour before. “I will be nearby, but not seen,” was all he said. The night was clear and cold, the sky a deep violet over the city’s glow. He took the Tube to King’s Cross, his heart thudding a dull rhythm against his ribs. The journal’s copies were zipped into the inner lining of his coat. The original and the bird were buried in the cavity under a loose floorboard he’d found in the flat’s bedroom closet.</w:t>
+      </w:r>
+    </w:p>
+    <w:p>
+      <w:pPr>
+        <w:pStyle w:val="BodyText"/>
+      </w:pPr>
+      <w:r>
+        <w:t xml:space="preserve">The piazza outside the British Library was vast and echoing, lit by the amber glow from the library’s windows and the stark white of streetlights. The giant sculpture of Newton, bent in contemplation, cast a long, distorted shadow. A few people hurried across the open space, collars turned up against the chill. On a bench near the base of the sculpture, a man sat alone.</w:t>
+      </w:r>
+    </w:p>
+    <w:p>
+      <w:pPr>
+        <w:pStyle w:val="BodyText"/>
+      </w:pPr>
+      <w:r>
+        <w:t xml:space="preserve">Kofi approached, his footsteps loud in his own ears. The man was middle-aged, with a close-trimmed beard and glasses. He wore a dark pea coat. A copy of</w:t>
+      </w:r>
+      <w:r>
+        <w:t xml:space="preserve"> </w:t>
+      </w:r>
+      <w:r>
+        <w:rPr>
+          <w:i/>
+          <w:iCs/>
+        </w:rPr>
+        <w:t xml:space="preserve">The Economist</w:t>
+      </w:r>
+      <w:r>
+        <w:t xml:space="preserve"> </w:t>
+      </w:r>
+      <w:r>
+        <w:t xml:space="preserve">lay on the bench beside him. He was looking at his phone.</w:t>
+      </w:r>
+    </w:p>
+    <w:p>
+      <w:pPr>
+        <w:pStyle w:val="BodyText"/>
+      </w:pPr>
+      <w:r>
+        <w:t xml:space="preserve">Kofi stopped a few feet away. His mouth was dry. “Excuse me?”</w:t>
+      </w:r>
+    </w:p>
+    <w:p>
+      <w:pPr>
+        <w:pStyle w:val="BodyText"/>
+      </w:pPr>
+      <w:r>
+        <w:t xml:space="preserve">The man looked up, his expression neutral, inquiring.</w:t>
+      </w:r>
+    </w:p>
+    <w:p>
+      <w:pPr>
+        <w:pStyle w:val="BodyText"/>
+      </w:pPr>
+      <w:r>
+        <w:t xml:space="preserve">“Do you have change for the parking meter?” Kofi’s voice sounded thin, reedy.</w:t>
+      </w:r>
+    </w:p>
+    <w:p>
+      <w:pPr>
+        <w:pStyle w:val="BodyText"/>
+      </w:pPr>
+      <w:r>
+        <w:t xml:space="preserve">The man’s eyes scanned him, quick and thorough. He gave a slight, almost imperceptible smile. “Sorry. I only have a ten-pound note.”</w:t>
+      </w:r>
+    </w:p>
+    <w:p>
+      <w:pPr>
+        <w:pStyle w:val="BodyText"/>
+      </w:pPr>
+      <w:r>
+        <w:t xml:space="preserve">Kofi sat down, leaving a foot of space between them. For a moment, neither spoke. They both watched a group of students laughing as they walked towards the station.</w:t>
+      </w:r>
+    </w:p>
+    <w:p>
+      <w:pPr>
+        <w:pStyle w:val="BodyText"/>
+      </w:pPr>
+      <w:r>
+        <w:t xml:space="preserve">“Your uncle says you have a story,” the man said quietly, his accent a polished blend of British and Ghanaian. “A dangerous one.”</w:t>
+      </w:r>
+    </w:p>
+    <w:p>
+      <w:pPr>
+        <w:pStyle w:val="BodyText"/>
+      </w:pPr>
+      <w:r>
+        <w:t xml:space="preserve">“I have documents. About the Nordstern mine in Abetifi. About a cover-up. Poisoned water. A missing hydrologist. A dead whistleblower.”</w:t>
+      </w:r>
+    </w:p>
+    <w:p>
+      <w:pPr>
+        <w:pStyle w:val="BodyText"/>
+      </w:pPr>
+      <w:r>
+        <w:t xml:space="preserve">The man didn’t react. “Whistleblowers are like matches, Kofi. They make a brief, bright light, and then they are gone. The trick is to start a fire that others will feed.”</w:t>
+      </w:r>
+    </w:p>
+    <w:p>
+      <w:pPr>
+        <w:pStyle w:val="BodyText"/>
+      </w:pPr>
+      <w:r>
+        <w:t xml:space="preserve">“I don’t know how.”</w:t>
+      </w:r>
+    </w:p>
+    <w:p>
+      <w:pPr>
+        <w:pStyle w:val="BodyText"/>
+      </w:pPr>
+      <w:r>
+        <w:t xml:space="preserve">“First, you need fuel. The documents are good. But they are old news to some people. The hydrologist—Erasmus—his data is the fuel. The contemporary water samples, the medical reports. That is what makes it a current problem, not a historical regret.”</w:t>
+      </w:r>
+    </w:p>
+    <w:p>
+      <w:pPr>
+        <w:pStyle w:val="BodyText"/>
+      </w:pPr>
+      <w:r>
+        <w:t xml:space="preserve">“I don’t have that.”</w:t>
+      </w:r>
+    </w:p>
+    <w:p>
+      <w:pPr>
+        <w:pStyle w:val="BodyText"/>
+      </w:pPr>
+      <w:r>
+        <w:t xml:space="preserve">“I know someone who might.” The man finally turned his head to look at Kofi. “In Hamburg. A woman. She works for a small, very aggressive NGO. They specialize in using corporate law against polluters. She has been trying to get inside Nordstern for years. She would be very interested in a guide.” He paused. “But she is careful. She will not meet a stranger who claims to have a magic book. She will want verification. A sample.”</w:t>
+      </w:r>
+    </w:p>
+    <w:p>
+      <w:pPr>
+        <w:pStyle w:val="BodyText"/>
+      </w:pPr>
+      <w:r>
+        <w:t xml:space="preserve">“What kind of sample?”</w:t>
+      </w:r>
+    </w:p>
+    <w:p>
+      <w:pPr>
+        <w:pStyle w:val="BodyText"/>
+      </w:pPr>
+      <w:r>
+        <w:t xml:space="preserve">“A page. From the journal. A scan. Something that proves it is real, and that you are who you say you are. Not a honeypot laid by Nordstern’s security.”</w:t>
+      </w:r>
+    </w:p>
+    <w:p>
+      <w:pPr>
+        <w:pStyle w:val="BodyText"/>
+      </w:pPr>
+      <w:r>
+        <w:t xml:space="preserve">Kofi’s mind raced. It was a risk. Letting a piece of the journal out into the wild. “How do I get it to her?”</w:t>
+      </w:r>
+    </w:p>
+    <w:p>
+      <w:pPr>
+        <w:pStyle w:val="BodyText"/>
+      </w:pPr>
+      <w:r>
+        <w:t xml:space="preserve">“You don’t. I do. Through a secure channel. If, and only if, you agree.” The man checked his watch. “My advice? Do it. It is your first test. Can you trust the chain? Can you share the burden? This is not a quest you can complete alone. You need allies in other lands. The diaspora of the wronged.”</w:t>
+      </w:r>
+    </w:p>
+    <w:p>
+      <w:pPr>
+        <w:pStyle w:val="BodyText"/>
+      </w:pPr>
+      <w:r>
+        <w:t xml:space="preserve">Kofi thought of his father, alone on his veranda. He thought of Erasmus, meeting at the lake. Secrecy had killed them. Connection was the only weapon left. “Okay. I’ll give you a page.”</w:t>
+      </w:r>
+    </w:p>
+    <w:p>
+      <w:pPr>
+        <w:pStyle w:val="BodyText"/>
+      </w:pPr>
+      <w:r>
+        <w:t xml:space="preserve">“Good.” The man took a pen and a small notebook from his pocket, wrote something, and tore out the page. He handed it to Kofi. It was an email address—a string of random letters and numbers at a common provider. “Scan one page. The most… compelling one. Send it to this address by tomorrow night. Do not write a message. The subject line should be ‘Library Invoice.’ She will see it. If she is interested, she will find a way to contact you. It will not be direct.”</w:t>
+      </w:r>
+    </w:p>
+    <w:p>
+      <w:pPr>
+        <w:pStyle w:val="BodyText"/>
+      </w:pPr>
+      <w:r>
+        <w:t xml:space="preserve">He stood up, tucking his magazine under his arm. “Your fifteen minutes are up. Welcome to the shadows, Kofi Mensah. It is colder here than the rain.”</w:t>
+      </w:r>
+    </w:p>
+    <w:p>
+      <w:pPr>
+        <w:pStyle w:val="BodyText"/>
+      </w:pPr>
+      <w:r>
+        <w:t xml:space="preserve">He walked away, his figure quickly swallowed by the darkness beyond the circle of light. Kofi sat on the bench, the slip of paper clutched in his hand. The meeting was over. He had passed the first obstacle, the gatekeeper’s test. He had been given a path forward, a tenuous thread leading to Hamburg. But he had also been given a new weight: the act of dissemination. Once he sent that page, the journal was no longer his alone. His father’s secret would begin its journey into other hands, with all the peril and promise that entailed.</w:t>
       </w:r>
     </w:p>
     <w:p>
@@ -2515,9 +2488,128 @@
         </w:pict>
       </w:r>
     </w:p>
-    <w:bookmarkEnd w:id="12"/>
-    <w:bookmarkEnd w:id="13"/>
-    <w:bookmarkStart w:id="16" w:name="chapter-5"/>
+    <w:p>
+      <w:pPr>
+        <w:pStyle w:val="FirstParagraph"/>
+      </w:pPr>
+      <w:r>
+        <w:t xml:space="preserve">He walked back towards the Tube station, not taking the direct route, but winding through the quieter streets of Bloomsbury. The grand Georgian houses stood aloof behind their black railings, their windows glowing with a warm, contained light. He felt a million miles from those rooms, from any kind of safety. He was in the space between, the exile’s space, where home was a memory and sanctuary was a temporary, borrowed flat.</w:t>
+      </w:r>
+    </w:p>
+    <w:p>
+      <w:pPr>
+        <w:pStyle w:val="BodyText"/>
+      </w:pPr>
+      <w:r>
+        <w:t xml:space="preserve">The moment of reflection was not a quiet, noble thing. It was a storm of doubt and fear, swirling in the vacuum left by the journalist’s departure. He thought about the potential sacrifice. It wasn’t abstract anymore. It was his future. His degree, his career, his uncomplicated life. It was his mother, alone in Accra, waiting for her successful son to make her proud. It was his own safety. Biney had been polite. The next visit might not be.</w:t>
+      </w:r>
+    </w:p>
+    <w:p>
+      <w:pPr>
+        <w:pStyle w:val="BodyText"/>
+      </w:pPr>
+      <w:r>
+        <w:t xml:space="preserve">He stopped on a bridge over a canal, the water black and oily, reflecting pinpricks of light. He gripped the cold iron railing.</w:t>
+      </w:r>
+      <w:r>
+        <w:t xml:space="preserve"> </w:t>
+      </w:r>
+      <w:r>
+        <w:rPr>
+          <w:i/>
+          <w:iCs/>
+        </w:rPr>
+        <w:t xml:space="preserve">What is the use of ears if the heart will not listen?</w:t>
+      </w:r>
+      <w:r>
+        <w:t xml:space="preserve"> </w:t>
+      </w:r>
+      <w:r>
+        <w:t xml:space="preserve">Erasmus’s question, filtered through his father’s journal, echoed in him. He had ears. He had heard his father’s story. Now his heart was listening, and it was leading him into a war.</w:t>
+      </w:r>
+    </w:p>
+    <w:p>
+      <w:pPr>
+        <w:pStyle w:val="BodyText"/>
+      </w:pPr>
+      <w:r>
+        <w:t xml:space="preserve">He thought of the</w:t>
+      </w:r>
+      <w:r>
+        <w:t xml:space="preserve"> </w:t>
+      </w:r>
+      <w:r>
+        <w:rPr>
+          <w:i/>
+          <w:iCs/>
+        </w:rPr>
+        <w:t xml:space="preserve">sankofa</w:t>
+      </w:r>
+      <w:r>
+        <w:t xml:space="preserve"> </w:t>
+      </w:r>
+      <w:r>
+        <w:t xml:space="preserve">bird. To go back was not to retreat. It was to retrieve something essential for the journey forward. His father had gone back, had fetched the truth of the poison, the betrayal. He had paid for it. Kofi’s journey forward was built on that costly retrieval. To turn away now, to choose the well-lit path, would be to make his father’s sacrifice meaningless. It would be to let the lie stand.</w:t>
+      </w:r>
+    </w:p>
+    <w:p>
+      <w:pPr>
+        <w:pStyle w:val="BodyText"/>
+      </w:pPr>
+      <w:r>
+        <w:t xml:space="preserve">But the cost… He saw it clearly. He would have to become someone else. Not just Kofi Mensah, the student. He would have to become a keeper of secrets, a dealer in dangerous information. He would have to learn to see threats in smiles, to trust channels instead of faces, to live with a constant, low hum of fear. He would have to sacrifice his peace.</w:t>
+      </w:r>
+    </w:p>
+    <w:p>
+      <w:pPr>
+        <w:pStyle w:val="BodyText"/>
+      </w:pPr>
+      <w:r>
+        <w:t xml:space="preserve">A barge slid silently beneath the bridge, a single light at its prow cutting through the darkness. It moved with purpose, bound for some unknown destination down the waterway. Kofi watched it until it disappeared.</w:t>
+      </w:r>
+    </w:p>
+    <w:p>
+      <w:pPr>
+        <w:pStyle w:val="BodyText"/>
+      </w:pPr>
+      <w:r>
+        <w:t xml:space="preserve">He had made his choice in the pub, when he tore the card in half. But choices, he realized, were not single moments. They were paths you reaffirmed with every step. This step—sending the page, reaching towards Hamburg—was the next affirmation.</w:t>
+      </w:r>
+    </w:p>
+    <w:p>
+      <w:pPr>
+        <w:pStyle w:val="BodyText"/>
+      </w:pPr>
+      <w:r>
+        <w:t xml:space="preserve">He pushed off from the railing, his hands numb from the cold. He had a task. A small, specific, terrifying task. He would go back to the flat. He would choose a page. He would scan it. He would type the anonymous email address. He would hit send.</w:t>
+      </w:r>
+    </w:p>
+    <w:p>
+      <w:pPr>
+        <w:pStyle w:val="BodyText"/>
+      </w:pPr>
+      <w:r>
+        <w:t xml:space="preserve">And in that moment, he would cross a line from which there was no return. The game would change again. He would no longer be just a player trying to survive the questions. He would be the one asking them, loudly, in directions they were not meant to go. And the powerful, silent machine that had taken Erasmus and his father would hear him. It would have to decide what to do with the son who refused to sing the lied.</w:t>
+      </w:r>
+    </w:p>
+    <w:p>
+      <w:pPr>
+        <w:pStyle w:val="BodyText"/>
+      </w:pPr>
+      <w:r>
+        <w:t xml:space="preserve">He turned his back on the quiet canal and walked into the London night, a solitary figure carrying a fire he was about to light. The hook was set, not in the world, but in his own soul. The next chapter would be written in the language of consequence.</w:t>
+      </w:r>
+    </w:p>
+    <w:p>
+      <w:r>
+        <w:pict>
+          <v:rect style="width:0;height:1.5pt" o:hralign="center" o:hrstd="t" o:hr="t"/>
+        </w:pict>
+      </w:r>
+    </w:p>
+    <w:bookmarkEnd w:id="18"/>
+    <w:bookmarkEnd w:id="19"/>
+    <w:bookmarkStart w:id="22" w:name="chapter-5"/>
     <w:p>
       <w:pPr>
         <w:pStyle w:val="Heading1"/>
@@ -2526,7 +2618,7 @@
         <w:t xml:space="preserve">Chapter 5</w:t>
       </w:r>
     </w:p>
-    <w:bookmarkStart w:id="15" w:name="chapter-5-1"/>
+    <w:bookmarkStart w:id="21" w:name="chapter-5-1"/>
     <w:p>
       <w:pPr>
         <w:pStyle w:val="Heading2"/>
@@ -2634,7 +2726,7 @@
       <w:r>
         <w:t xml:space="preserve"> </w:t>
       </w:r>
-      <w:hyperlink r:id="rId14">
+      <w:hyperlink r:id="rId20">
         <w:r>
           <w:rPr>
             <w:rStyle w:val="Hyperlink"/>
@@ -3216,9 +3308,9 @@
         </w:pict>
       </w:r>
     </w:p>
-    <w:bookmarkEnd w:id="15"/>
-    <w:bookmarkEnd w:id="16"/>
-    <w:bookmarkStart w:id="18" w:name="chapter-6"/>
+    <w:bookmarkEnd w:id="21"/>
+    <w:bookmarkEnd w:id="22"/>
+    <w:bookmarkStart w:id="24" w:name="chapter-6"/>
     <w:p>
       <w:pPr>
         <w:pStyle w:val="Heading1"/>
@@ -3227,7 +3319,7 @@
         <w:t xml:space="preserve">Chapter 6</w:t>
       </w:r>
     </w:p>
-    <w:bookmarkStart w:id="17" w:name="chapter-6-1"/>
+    <w:bookmarkStart w:id="23" w:name="chapter-6-1"/>
     <w:p>
       <w:pPr>
         <w:pStyle w:val="Heading2"/>
@@ -3812,9 +3904,9 @@
         </w:pict>
       </w:r>
     </w:p>
-    <w:bookmarkEnd w:id="17"/>
-    <w:bookmarkEnd w:id="18"/>
-    <w:bookmarkStart w:id="20" w:name="chapter-7"/>
+    <w:bookmarkEnd w:id="23"/>
+    <w:bookmarkEnd w:id="24"/>
+    <w:bookmarkStart w:id="26" w:name="chapter-7"/>
     <w:p>
       <w:pPr>
         <w:pStyle w:val="Heading1"/>
@@ -3823,7 +3915,7 @@
         <w:t xml:space="preserve">Chapter 7</w:t>
       </w:r>
     </w:p>
-    <w:bookmarkStart w:id="19" w:name="chapter-7-1"/>
+    <w:bookmarkStart w:id="25" w:name="chapter-7-1"/>
     <w:p>
       <w:pPr>
         <w:pStyle w:val="Heading2"/>
@@ -4517,9 +4609,9 @@
         </w:pict>
       </w:r>
     </w:p>
-    <w:bookmarkEnd w:id="19"/>
-    <w:bookmarkEnd w:id="20"/>
-    <w:bookmarkStart w:id="22" w:name="chapter-8"/>
+    <w:bookmarkEnd w:id="25"/>
+    <w:bookmarkEnd w:id="26"/>
+    <w:bookmarkStart w:id="28" w:name="chapter-8"/>
     <w:p>
       <w:pPr>
         <w:pStyle w:val="Heading1"/>
@@ -4528,7 +4620,7 @@
         <w:t xml:space="preserve">Chapter 8</w:t>
       </w:r>
     </w:p>
-    <w:bookmarkStart w:id="21" w:name="chapter-8-1"/>
+    <w:bookmarkStart w:id="27" w:name="chapter-8-1"/>
     <w:p>
       <w:pPr>
         <w:pStyle w:val="Heading2"/>
@@ -5124,9 +5216,9 @@
         </w:pict>
       </w:r>
     </w:p>
-    <w:bookmarkEnd w:id="21"/>
-    <w:bookmarkEnd w:id="22"/>
-    <w:bookmarkStart w:id="24" w:name="chapter-9"/>
+    <w:bookmarkEnd w:id="27"/>
+    <w:bookmarkEnd w:id="28"/>
+    <w:bookmarkStart w:id="30" w:name="chapter-9"/>
     <w:p>
       <w:pPr>
         <w:pStyle w:val="Heading1"/>
@@ -5135,7 +5227,7 @@
         <w:t xml:space="preserve">Chapter 9</w:t>
       </w:r>
     </w:p>
-    <w:bookmarkStart w:id="23" w:name="chapter-9-1"/>
+    <w:bookmarkStart w:id="29" w:name="chapter-9-1"/>
     <w:p>
       <w:pPr>
         <w:pStyle w:val="Heading2"/>
@@ -5546,9 +5638,9 @@
         </w:pict>
       </w:r>
     </w:p>
-    <w:bookmarkEnd w:id="23"/>
-    <w:bookmarkEnd w:id="24"/>
-    <w:bookmarkStart w:id="26" w:name="chapter-10"/>
+    <w:bookmarkEnd w:id="29"/>
+    <w:bookmarkEnd w:id="30"/>
+    <w:bookmarkStart w:id="32" w:name="chapter-10"/>
     <w:p>
       <w:pPr>
         <w:pStyle w:val="Heading1"/>
@@ -5557,7 +5649,7 @@
         <w:t xml:space="preserve">Chapter 10</w:t>
       </w:r>
     </w:p>
-    <w:bookmarkStart w:id="25" w:name="chapter-10-1"/>
+    <w:bookmarkStart w:id="31" w:name="chapter-10-1"/>
     <w:p>
       <w:pPr>
         <w:pStyle w:val="Heading2"/>
@@ -6068,9 +6160,9 @@
         </w:pict>
       </w:r>
     </w:p>
-    <w:bookmarkEnd w:id="25"/>
-    <w:bookmarkEnd w:id="26"/>
-    <w:bookmarkStart w:id="28" w:name="chapter-11"/>
+    <w:bookmarkEnd w:id="31"/>
+    <w:bookmarkEnd w:id="32"/>
+    <w:bookmarkStart w:id="34" w:name="chapter-11"/>
     <w:p>
       <w:pPr>
         <w:pStyle w:val="Heading1"/>
@@ -6079,7 +6171,7 @@
         <w:t xml:space="preserve">Chapter 11</w:t>
       </w:r>
     </w:p>
-    <w:bookmarkStart w:id="27" w:name="chapter-11-1"/>
+    <w:bookmarkStart w:id="33" w:name="chapter-11-1"/>
     <w:p>
       <w:pPr>
         <w:pStyle w:val="Heading2"/>
@@ -6743,9 +6835,9 @@
         </w:pict>
       </w:r>
     </w:p>
-    <w:bookmarkEnd w:id="27"/>
-    <w:bookmarkEnd w:id="28"/>
-    <w:bookmarkStart w:id="30" w:name="chapter-12"/>
+    <w:bookmarkEnd w:id="33"/>
+    <w:bookmarkEnd w:id="34"/>
+    <w:bookmarkStart w:id="36" w:name="chapter-12"/>
     <w:p>
       <w:pPr>
         <w:pStyle w:val="Heading1"/>
@@ -6754,7 +6846,7 @@
         <w:t xml:space="preserve">Chapter 12</w:t>
       </w:r>
     </w:p>
-    <w:bookmarkStart w:id="29" w:name="chapter-27"/>
+    <w:bookmarkStart w:id="35" w:name="chapter-27"/>
     <w:p>
       <w:pPr>
         <w:pStyle w:val="Heading2"/>
@@ -7304,9 +7396,9 @@
         </w:pict>
       </w:r>
     </w:p>
-    <w:bookmarkEnd w:id="29"/>
-    <w:bookmarkEnd w:id="30"/>
-    <w:bookmarkStart w:id="32" w:name="chapter-13"/>
+    <w:bookmarkEnd w:id="35"/>
+    <w:bookmarkEnd w:id="36"/>
+    <w:bookmarkStart w:id="38" w:name="chapter-13"/>
     <w:p>
       <w:pPr>
         <w:pStyle w:val="Heading1"/>
@@ -7315,7 +7407,7 @@
         <w:t xml:space="preserve">Chapter 13</w:t>
       </w:r>
     </w:p>
-    <w:bookmarkStart w:id="31" w:name="chapter-13-1"/>
+    <w:bookmarkStart w:id="37" w:name="chapter-13-1"/>
     <w:p>
       <w:pPr>
         <w:pStyle w:val="Heading2"/>
@@ -8087,9 +8179,9 @@
         </w:pict>
       </w:r>
     </w:p>
-    <w:bookmarkEnd w:id="31"/>
-    <w:bookmarkEnd w:id="32"/>
-    <w:bookmarkStart w:id="34" w:name="chapter-14"/>
+    <w:bookmarkEnd w:id="37"/>
+    <w:bookmarkEnd w:id="38"/>
+    <w:bookmarkStart w:id="40" w:name="chapter-14"/>
     <w:p>
       <w:pPr>
         <w:pStyle w:val="Heading1"/>
@@ -8098,7 +8190,7 @@
         <w:t xml:space="preserve">Chapter 14</w:t>
       </w:r>
     </w:p>
-    <w:bookmarkStart w:id="33" w:name="chapter-14-1"/>
+    <w:bookmarkStart w:id="39" w:name="chapter-14-1"/>
     <w:p>
       <w:pPr>
         <w:pStyle w:val="Heading2"/>
@@ -8797,9 +8889,9 @@
         </w:pict>
       </w:r>
     </w:p>
-    <w:bookmarkEnd w:id="33"/>
-    <w:bookmarkEnd w:id="34"/>
-    <w:bookmarkStart w:id="36" w:name="chapter-15"/>
+    <w:bookmarkEnd w:id="39"/>
+    <w:bookmarkEnd w:id="40"/>
+    <w:bookmarkStart w:id="42" w:name="chapter-15"/>
     <w:p>
       <w:pPr>
         <w:pStyle w:val="Heading1"/>
@@ -8808,7 +8900,7 @@
         <w:t xml:space="preserve">Chapter 15</w:t>
       </w:r>
     </w:p>
-    <w:bookmarkStart w:id="35" w:name="chapter-15-1"/>
+    <w:bookmarkStart w:id="41" w:name="chapter-15-1"/>
     <w:p>
       <w:pPr>
         <w:pStyle w:val="Heading2"/>
@@ -9742,9 +9834,9 @@
         </w:pict>
       </w:r>
     </w:p>
-    <w:bookmarkEnd w:id="35"/>
-    <w:bookmarkEnd w:id="36"/>
-    <w:bookmarkStart w:id="38" w:name="chapter-16"/>
+    <w:bookmarkEnd w:id="41"/>
+    <w:bookmarkEnd w:id="42"/>
+    <w:bookmarkStart w:id="44" w:name="chapter-16"/>
     <w:p>
       <w:pPr>
         <w:pStyle w:val="Heading1"/>
@@ -9753,7 +9845,7 @@
         <w:t xml:space="preserve">Chapter 16</w:t>
       </w:r>
     </w:p>
-    <w:bookmarkStart w:id="37" w:name="chapter-16-1"/>
+    <w:bookmarkStart w:id="43" w:name="chapter-16-1"/>
     <w:p>
       <w:pPr>
         <w:pStyle w:val="Heading2"/>
@@ -10520,9 +10612,9 @@
         </w:pict>
       </w:r>
     </w:p>
-    <w:bookmarkEnd w:id="37"/>
-    <w:bookmarkEnd w:id="38"/>
-    <w:bookmarkStart w:id="40" w:name="chapter-17"/>
+    <w:bookmarkEnd w:id="43"/>
+    <w:bookmarkEnd w:id="44"/>
+    <w:bookmarkStart w:id="46" w:name="chapter-17"/>
     <w:p>
       <w:pPr>
         <w:pStyle w:val="Heading1"/>
@@ -10531,7 +10623,7 @@
         <w:t xml:space="preserve">Chapter 17</w:t>
       </w:r>
     </w:p>
-    <w:bookmarkStart w:id="39" w:name="chapter-17-1"/>
+    <w:bookmarkStart w:id="45" w:name="chapter-17-1"/>
     <w:p>
       <w:pPr>
         <w:pStyle w:val="Heading2"/>
@@ -11138,9 +11230,9 @@
         </w:pict>
       </w:r>
     </w:p>
-    <w:bookmarkEnd w:id="39"/>
-    <w:bookmarkEnd w:id="40"/>
-    <w:bookmarkStart w:id="42" w:name="chapter-18"/>
+    <w:bookmarkEnd w:id="45"/>
+    <w:bookmarkEnd w:id="46"/>
+    <w:bookmarkStart w:id="48" w:name="chapter-18"/>
     <w:p>
       <w:pPr>
         <w:pStyle w:val="Heading1"/>
@@ -11149,7 +11241,7 @@
         <w:t xml:space="preserve">Chapter 18</w:t>
       </w:r>
     </w:p>
-    <w:bookmarkStart w:id="41" w:name="chapter-18-1"/>
+    <w:bookmarkStart w:id="47" w:name="chapter-18-1"/>
     <w:p>
       <w:pPr>
         <w:pStyle w:val="Heading2"/>
@@ -11545,9 +11637,9 @@
         </w:pict>
       </w:r>
     </w:p>
-    <w:bookmarkEnd w:id="41"/>
-    <w:bookmarkEnd w:id="42"/>
-    <w:bookmarkStart w:id="44" w:name="chapter-19"/>
+    <w:bookmarkEnd w:id="47"/>
+    <w:bookmarkEnd w:id="48"/>
+    <w:bookmarkStart w:id="50" w:name="chapter-19"/>
     <w:p>
       <w:pPr>
         <w:pStyle w:val="Heading1"/>
@@ -11556,7 +11648,7 @@
         <w:t xml:space="preserve">Chapter 19</w:t>
       </w:r>
     </w:p>
-    <w:bookmarkStart w:id="43" w:name="chapter-19-1"/>
+    <w:bookmarkStart w:id="49" w:name="chapter-19-1"/>
     <w:p>
       <w:pPr>
         <w:pStyle w:val="Heading2"/>
@@ -11978,9 +12070,9 @@
         </w:pict>
       </w:r>
     </w:p>
-    <w:bookmarkEnd w:id="43"/>
-    <w:bookmarkEnd w:id="44"/>
-    <w:bookmarkStart w:id="46" w:name="chapter-20"/>
+    <w:bookmarkEnd w:id="49"/>
+    <w:bookmarkEnd w:id="50"/>
+    <w:bookmarkStart w:id="52" w:name="chapter-20"/>
     <w:p>
       <w:pPr>
         <w:pStyle w:val="Heading1"/>
@@ -11989,7 +12081,7 @@
         <w:t xml:space="preserve">Chapter 20</w:t>
       </w:r>
     </w:p>
-    <w:bookmarkStart w:id="45" w:name="chapter-20-1"/>
+    <w:bookmarkStart w:id="51" w:name="chapter-20-1"/>
     <w:p>
       <w:pPr>
         <w:pStyle w:val="Heading2"/>
@@ -12786,9 +12878,9 @@
         </w:pict>
       </w:r>
     </w:p>
-    <w:bookmarkEnd w:id="45"/>
-    <w:bookmarkEnd w:id="46"/>
-    <w:bookmarkStart w:id="48" w:name="chapter-21"/>
+    <w:bookmarkEnd w:id="51"/>
+    <w:bookmarkEnd w:id="52"/>
+    <w:bookmarkStart w:id="54" w:name="chapter-21"/>
     <w:p>
       <w:pPr>
         <w:pStyle w:val="Heading1"/>
@@ -12797,7 +12889,7 @@
         <w:t xml:space="preserve">Chapter 21</w:t>
       </w:r>
     </w:p>
-    <w:bookmarkStart w:id="47" w:name="chapter-21-1"/>
+    <w:bookmarkStart w:id="53" w:name="chapter-21-1"/>
     <w:p>
       <w:pPr>
         <w:pStyle w:val="Heading2"/>
@@ -13566,9 +13658,9 @@
         </w:pict>
       </w:r>
     </w:p>
-    <w:bookmarkEnd w:id="47"/>
-    <w:bookmarkEnd w:id="48"/>
-    <w:bookmarkStart w:id="50" w:name="chapter-22"/>
+    <w:bookmarkEnd w:id="53"/>
+    <w:bookmarkEnd w:id="54"/>
+    <w:bookmarkStart w:id="56" w:name="chapter-22"/>
     <w:p>
       <w:pPr>
         <w:pStyle w:val="Heading1"/>
@@ -13577,7 +13669,7 @@
         <w:t xml:space="preserve">Chapter 22</w:t>
       </w:r>
     </w:p>
-    <w:bookmarkStart w:id="49" w:name="chapter-22-1"/>
+    <w:bookmarkStart w:id="55" w:name="chapter-22-1"/>
     <w:p>
       <w:pPr>
         <w:pStyle w:val="Heading2"/>
@@ -14523,9 +14615,9 @@
         </w:pict>
       </w:r>
     </w:p>
-    <w:bookmarkEnd w:id="49"/>
-    <w:bookmarkEnd w:id="50"/>
-    <w:bookmarkStart w:id="52" w:name="chapter-23"/>
+    <w:bookmarkEnd w:id="55"/>
+    <w:bookmarkEnd w:id="56"/>
+    <w:bookmarkStart w:id="58" w:name="chapter-23"/>
     <w:p>
       <w:pPr>
         <w:pStyle w:val="Heading1"/>
@@ -14534,7 +14626,7 @@
         <w:t xml:space="preserve">Chapter 23</w:t>
       </w:r>
     </w:p>
-    <w:bookmarkStart w:id="51" w:name="chapter-23-1"/>
+    <w:bookmarkStart w:id="57" w:name="chapter-23-1"/>
     <w:p>
       <w:pPr>
         <w:pStyle w:val="Heading2"/>
@@ -15091,9 +15183,9 @@
         </w:pict>
       </w:r>
     </w:p>
-    <w:bookmarkEnd w:id="51"/>
-    <w:bookmarkEnd w:id="52"/>
-    <w:bookmarkStart w:id="54" w:name="chapter-24"/>
+    <w:bookmarkEnd w:id="57"/>
+    <w:bookmarkEnd w:id="58"/>
+    <w:bookmarkStart w:id="60" w:name="chapter-24"/>
     <w:p>
       <w:pPr>
         <w:pStyle w:val="Heading1"/>
@@ -15102,7 +15194,7 @@
         <w:t xml:space="preserve">Chapter 24</w:t>
       </w:r>
     </w:p>
-    <w:bookmarkStart w:id="53" w:name="chapter-24-1"/>
+    <w:bookmarkStart w:id="59" w:name="chapter-24-1"/>
     <w:p>
       <w:pPr>
         <w:pStyle w:val="Heading2"/>
@@ -15491,8 +15583,8 @@
         <w:t xml:space="preserve">And somewhere, in the east, behind the weight of the cloud, the first, faint suggestion of light began, not as a colour, but as a thinning of the dark.</w:t>
       </w:r>
     </w:p>
-    <w:bookmarkEnd w:id="53"/>
-    <w:bookmarkEnd w:id="54"/>
+    <w:bookmarkEnd w:id="59"/>
+    <w:bookmarkEnd w:id="60"/>
     <w:sectPr>
       <w:footnotePr>
         <w:numRestart w:val="eachSect"/>

--- a/formats/african_independence_symbolist_exile_diaspora_complete.docx
+++ b/formats/african_independence_symbolist_exile_diaspora_complete.docx
@@ -99,7 +99,7 @@
         <w:pStyle w:val="FirstParagraph"/>
       </w:pPr>
       <w:r>
-        <w:t xml:space="preserve">The rain in London had a different weight to it. It wasn’t the fat, warm drops of home that fell like a blessing, drumming a steady rhythm on broad leaves before surrendering to the red earth. This rain was a fine, grey mist, a persistent sigh that seeped into wool coats and settled in the bones. It blurred the sharp edges of the buildings along Bayswater Road, turning the world into a watercolour of gloom.</w:t>
+        <w:t xml:space="preserve">Kofi’s revolution ended in a London library. Cardboard boxes exhaled the scent of Accra’s red dust and mildew, their contents a parliament of ghosts: a chipped ceremonial sword, photostats of speeches, a single cufflink shaped like a lion’s head. He touched the metal, cool against his palm, and the humid promise of a homeland he’d helped build then fled pressed against the double-glazed windows.</w:t>
       </w:r>
     </w:p>
     <w:p>
